--- a/manuscript/meehan_et_al_spatial_cbc_10.docx
+++ b/manuscript/meehan_et_al_spatial_cbc_10.docx
@@ -226,7 +226,23 @@
           <w:rFonts w:ascii="Times New Roman" w:hAnsi="Times New Roman" w:cs="Times New Roman"/>
           <w:smallCaps/>
         </w:rPr>
-        <w:t>, and Håvard Rue</w:t>
+        <w:t xml:space="preserve">, and </w:t>
+      </w:r>
+      <w:proofErr w:type="spellStart"/>
+      <w:r>
+        <w:rPr>
+          <w:rFonts w:ascii="Times New Roman" w:hAnsi="Times New Roman" w:cs="Times New Roman"/>
+          <w:smallCaps/>
+        </w:rPr>
+        <w:t>Håvard</w:t>
+      </w:r>
+      <w:proofErr w:type="spellEnd"/>
+      <w:r>
+        <w:rPr>
+          <w:rFonts w:ascii="Times New Roman" w:hAnsi="Times New Roman" w:cs="Times New Roman"/>
+          <w:smallCaps/>
+        </w:rPr>
+        <w:t xml:space="preserve"> Rue</w:t>
       </w:r>
       <w:r>
         <w:rPr>
@@ -254,6 +270,7 @@
           <w:rFonts w:ascii="Times New Roman" w:hAnsi="Times New Roman" w:cs="Times New Roman"/>
         </w:rPr>
       </w:pPr>
+      <w:proofErr w:type="gramStart"/>
       <w:r>
         <w:rPr>
           <w:rFonts w:ascii="Times New Roman" w:hAnsi="Times New Roman" w:cs="Times New Roman"/>
@@ -261,6 +278,7 @@
         </w:rPr>
         <w:t>1</w:t>
       </w:r>
+      <w:proofErr w:type="gramEnd"/>
       <w:r>
         <w:rPr>
           <w:rFonts w:ascii="Times New Roman" w:hAnsi="Times New Roman" w:cs="Times New Roman"/>
@@ -283,6 +301,7 @@
           <w:rFonts w:ascii="Times New Roman" w:hAnsi="Times New Roman" w:cs="Times New Roman"/>
         </w:rPr>
       </w:pPr>
+      <w:proofErr w:type="gramStart"/>
       <w:r>
         <w:rPr>
           <w:rFonts w:ascii="Times New Roman" w:hAnsi="Times New Roman" w:cs="Times New Roman"/>
@@ -290,6 +309,7 @@
         </w:rPr>
         <w:t>2</w:t>
       </w:r>
+      <w:proofErr w:type="gramEnd"/>
       <w:r>
         <w:rPr>
           <w:rFonts w:ascii="Times New Roman" w:hAnsi="Times New Roman" w:cs="Times New Roman"/>
@@ -312,6 +332,7 @@
           <w:rFonts w:ascii="Times New Roman" w:hAnsi="Times New Roman" w:cs="Times New Roman"/>
         </w:rPr>
       </w:pPr>
+      <w:proofErr w:type="gramStart"/>
       <w:r>
         <w:rPr>
           <w:rFonts w:ascii="Times New Roman" w:hAnsi="Times New Roman" w:cs="Times New Roman"/>
@@ -319,6 +340,7 @@
         </w:rPr>
         <w:t>3</w:t>
       </w:r>
+      <w:proofErr w:type="gramEnd"/>
       <w:r>
         <w:rPr>
           <w:rFonts w:ascii="Times New Roman" w:hAnsi="Times New Roman" w:cs="Times New Roman"/>
@@ -330,7 +352,23 @@
           <w:rFonts w:ascii="Times New Roman" w:hAnsi="Times New Roman" w:cs="Times New Roman"/>
           <w:i/>
         </w:rPr>
-        <w:t>King Abdulla University of Science and Technology, Thuwal, Saudi Arabia</w:t>
+        <w:t xml:space="preserve">King Abdulla University of Science and Technology, </w:t>
+      </w:r>
+      <w:proofErr w:type="spellStart"/>
+      <w:r>
+        <w:rPr>
+          <w:rFonts w:ascii="Times New Roman" w:hAnsi="Times New Roman" w:cs="Times New Roman"/>
+          <w:i/>
+        </w:rPr>
+        <w:t>Thuwal</w:t>
+      </w:r>
+      <w:proofErr w:type="spellEnd"/>
+      <w:r>
+        <w:rPr>
+          <w:rFonts w:ascii="Times New Roman" w:hAnsi="Times New Roman" w:cs="Times New Roman"/>
+          <w:i/>
+        </w:rPr>
+        <w:t>, Saudi Arabia</w:t>
       </w:r>
     </w:p>
     <w:p>
@@ -477,13 +515,31 @@
         </w:rPr>
         <w:t>modeling approach that increases the spatial resolution of trend estimates and reduces the computational burden of trend estimation, each by an order of magnitude. We demonstrate the approach with data for the American Robin (</w:t>
       </w:r>
+      <w:proofErr w:type="spellStart"/>
       <w:r>
         <w:rPr>
           <w:rFonts w:ascii="Times New Roman" w:hAnsi="Times New Roman" w:cs="Times New Roman"/>
           <w:i/>
         </w:rPr>
-        <w:t>Turdus migratorius</w:t>
-      </w:r>
+        <w:t>Turdus</w:t>
+      </w:r>
+      <w:proofErr w:type="spellEnd"/>
+      <w:r>
+        <w:rPr>
+          <w:rFonts w:ascii="Times New Roman" w:hAnsi="Times New Roman" w:cs="Times New Roman"/>
+          <w:i/>
+        </w:rPr>
+        <w:t xml:space="preserve"> </w:t>
+      </w:r>
+      <w:proofErr w:type="spellStart"/>
+      <w:r>
+        <w:rPr>
+          <w:rFonts w:ascii="Times New Roman" w:hAnsi="Times New Roman" w:cs="Times New Roman"/>
+          <w:i/>
+        </w:rPr>
+        <w:t>migratorius</w:t>
+      </w:r>
+      <w:proofErr w:type="spellEnd"/>
       <w:r>
         <w:rPr>
           <w:rFonts w:ascii="Times New Roman" w:hAnsi="Times New Roman" w:cs="Times New Roman"/>
@@ -788,13 +844,41 @@
         <w:rPr>
           <w:rFonts w:ascii="Times New Roman" w:hAnsi="Times New Roman" w:cs="Times New Roman"/>
         </w:rPr>
-        <w:t xml:space="preserve">Volunteers with the Audubon Christmas Bird Count (CBC) have been counting wintering birds across North America every year for the last 118 years </w:t>
-      </w:r>
-      <w:r>
-        <w:rPr>
-          <w:rFonts w:ascii="Times New Roman" w:hAnsi="Times New Roman" w:cs="Times New Roman"/>
-        </w:rPr>
-        <w:t>(Dunn et al. 2005, Soykan et al. 2016)</w:t>
+        <w:t xml:space="preserve">Volunteers with the Audubon Christmas Bird Count (CBC) have been counting wintering </w:t>
+      </w:r>
+      <w:proofErr w:type="gramStart"/>
+      <w:r>
+        <w:rPr>
+          <w:rFonts w:ascii="Times New Roman" w:hAnsi="Times New Roman" w:cs="Times New Roman"/>
+        </w:rPr>
+        <w:t>birds</w:t>
+      </w:r>
+      <w:proofErr w:type="gramEnd"/>
+      <w:r>
+        <w:rPr>
+          <w:rFonts w:ascii="Times New Roman" w:hAnsi="Times New Roman" w:cs="Times New Roman"/>
+        </w:rPr>
+        <w:t xml:space="preserve"> across North America every year for the last 118 years </w:t>
+      </w:r>
+      <w:r>
+        <w:rPr>
+          <w:rFonts w:ascii="Times New Roman" w:hAnsi="Times New Roman" w:cs="Times New Roman"/>
+        </w:rPr>
+        <w:t xml:space="preserve">(Dunn et al. 2005, </w:t>
+      </w:r>
+      <w:proofErr w:type="spellStart"/>
+      <w:r>
+        <w:rPr>
+          <w:rFonts w:ascii="Times New Roman" w:hAnsi="Times New Roman" w:cs="Times New Roman"/>
+        </w:rPr>
+        <w:t>Soykan</w:t>
+      </w:r>
+      <w:proofErr w:type="spellEnd"/>
+      <w:r>
+        <w:rPr>
+          <w:rFonts w:ascii="Times New Roman" w:hAnsi="Times New Roman" w:cs="Times New Roman"/>
+        </w:rPr>
+        <w:t xml:space="preserve"> et al. 2016)</w:t>
       </w:r>
       <w:r>
         <w:rPr>
@@ -849,7 +933,21 @@
         <w:rPr>
           <w:rFonts w:ascii="Times New Roman" w:hAnsi="Times New Roman" w:cs="Times New Roman"/>
         </w:rPr>
-        <w:t>(Dickinson et al. 2010, Hochachka et al. 2012)</w:t>
+        <w:t xml:space="preserve">(Dickinson et al. 2010, </w:t>
+      </w:r>
+      <w:proofErr w:type="spellStart"/>
+      <w:r>
+        <w:rPr>
+          <w:rFonts w:ascii="Times New Roman" w:hAnsi="Times New Roman" w:cs="Times New Roman"/>
+        </w:rPr>
+        <w:t>Hochachka</w:t>
+      </w:r>
+      <w:proofErr w:type="spellEnd"/>
+      <w:r>
+        <w:rPr>
+          <w:rFonts w:ascii="Times New Roman" w:hAnsi="Times New Roman" w:cs="Times New Roman"/>
+        </w:rPr>
+        <w:t xml:space="preserve"> et al. 2012)</w:t>
       </w:r>
       <w:r>
         <w:rPr>
@@ -887,12 +985,14 @@
         </w:rPr>
         <w:t xml:space="preserve"> trends </w:t>
       </w:r>
+      <w:proofErr w:type="gramStart"/>
       <w:r>
         <w:rPr>
           <w:rFonts w:ascii="Times New Roman" w:hAnsi="Times New Roman" w:cs="Times New Roman"/>
         </w:rPr>
         <w:t>are used</w:t>
       </w:r>
+      <w:proofErr w:type="gramEnd"/>
       <w:r>
         <w:rPr>
           <w:rFonts w:ascii="Times New Roman" w:hAnsi="Times New Roman" w:cs="Times New Roman"/>
@@ -935,11 +1035,19 @@
         </w:rPr>
         <w:t xml:space="preserve">Partners in Flight </w:t>
       </w:r>
-      <w:r>
-        <w:rPr>
-          <w:rFonts w:ascii="Times New Roman" w:hAnsi="Times New Roman" w:cs="Times New Roman"/>
-        </w:rPr>
-        <w:t>Landbird Conservation Plan (Rosenberg et al. 2016, 2017)</w:t>
+      <w:proofErr w:type="spellStart"/>
+      <w:r>
+        <w:rPr>
+          <w:rFonts w:ascii="Times New Roman" w:hAnsi="Times New Roman" w:cs="Times New Roman"/>
+        </w:rPr>
+        <w:t>Landbird</w:t>
+      </w:r>
+      <w:proofErr w:type="spellEnd"/>
+      <w:r>
+        <w:rPr>
+          <w:rFonts w:ascii="Times New Roman" w:hAnsi="Times New Roman" w:cs="Times New Roman"/>
+        </w:rPr>
+        <w:t xml:space="preserve"> Conservation Plan (Rosenberg et al. 2016, 2017)</w:t>
       </w:r>
       <w:r>
         <w:rPr>
@@ -953,6 +1061,7 @@
         </w:rPr>
         <w:t xml:space="preserve"> </w:t>
       </w:r>
+      <w:proofErr w:type="gramStart"/>
       <w:r>
         <w:rPr>
           <w:rFonts w:ascii="Times New Roman" w:hAnsi="Times New Roman" w:cs="Times New Roman"/>
@@ -969,7 +1078,21 @@
         <w:rPr>
           <w:rFonts w:ascii="Times New Roman" w:hAnsi="Times New Roman" w:cs="Times New Roman"/>
         </w:rPr>
-        <w:t xml:space="preserve"> BBS trends are also used by BirdLife International </w:t>
+        <w:t xml:space="preserve"> BBS trends are also used by </w:t>
+      </w:r>
+      <w:proofErr w:type="spellStart"/>
+      <w:r>
+        <w:rPr>
+          <w:rFonts w:ascii="Times New Roman" w:hAnsi="Times New Roman" w:cs="Times New Roman"/>
+        </w:rPr>
+        <w:t>BirdLife</w:t>
+      </w:r>
+      <w:proofErr w:type="spellEnd"/>
+      <w:r>
+        <w:rPr>
+          <w:rFonts w:ascii="Times New Roman" w:hAnsi="Times New Roman" w:cs="Times New Roman"/>
+        </w:rPr>
+        <w:t xml:space="preserve"> International </w:t>
       </w:r>
       <w:r>
         <w:rPr>
@@ -1055,6 +1178,7 @@
         </w:rPr>
         <w:t>.</w:t>
       </w:r>
+      <w:proofErr w:type="gramEnd"/>
       <w:r>
         <w:rPr>
           <w:rFonts w:ascii="Times New Roman" w:hAnsi="Times New Roman" w:cs="Times New Roman"/>
@@ -1077,7 +1201,21 @@
         <w:rPr>
           <w:rFonts w:ascii="Times New Roman" w:hAnsi="Times New Roman" w:cs="Times New Roman"/>
         </w:rPr>
-        <w:t>, particularly those that breed in the poorly-surveyed boreal forest or Arctic tundra</w:t>
+        <w:t xml:space="preserve">, particularly those that breed in the </w:t>
+      </w:r>
+      <w:proofErr w:type="gramStart"/>
+      <w:r>
+        <w:rPr>
+          <w:rFonts w:ascii="Times New Roman" w:hAnsi="Times New Roman" w:cs="Times New Roman"/>
+        </w:rPr>
+        <w:t>poorly-surveyed</w:t>
+      </w:r>
+      <w:proofErr w:type="gramEnd"/>
+      <w:r>
+        <w:rPr>
+          <w:rFonts w:ascii="Times New Roman" w:hAnsi="Times New Roman" w:cs="Times New Roman"/>
+        </w:rPr>
+        <w:t xml:space="preserve"> boreal forest or Arctic tundra</w:t>
       </w:r>
       <w:r>
         <w:rPr>
@@ -1130,7 +1268,21 @@
         <w:rPr>
           <w:rFonts w:ascii="Times New Roman" w:hAnsi="Times New Roman" w:cs="Times New Roman"/>
         </w:rPr>
-        <w:t xml:space="preserve"> standard approach for generating trends from CBC data (Link et al. 2006, Soykan et al. 2016) </w:t>
+        <w:t xml:space="preserve"> standard approach for generating trends from CBC data (Link et al. 2006, </w:t>
+      </w:r>
+      <w:proofErr w:type="spellStart"/>
+      <w:r>
+        <w:rPr>
+          <w:rFonts w:ascii="Times New Roman" w:hAnsi="Times New Roman" w:cs="Times New Roman"/>
+        </w:rPr>
+        <w:t>Soykan</w:t>
+      </w:r>
+      <w:proofErr w:type="spellEnd"/>
+      <w:r>
+        <w:rPr>
+          <w:rFonts w:ascii="Times New Roman" w:hAnsi="Times New Roman" w:cs="Times New Roman"/>
+        </w:rPr>
+        <w:t xml:space="preserve"> et al. 2016) </w:t>
       </w:r>
       <w:r>
         <w:rPr>
@@ -1240,11 +1392,19 @@
         </w:rPr>
         <w:t xml:space="preserve"> a non-linear function </w:t>
       </w:r>
-      <w:r>
-        <w:rPr>
-          <w:rFonts w:ascii="Times New Roman" w:hAnsi="Times New Roman" w:cs="Times New Roman"/>
-        </w:rPr>
-        <w:t xml:space="preserve">is used </w:t>
+      <w:proofErr w:type="gramStart"/>
+      <w:r>
+        <w:rPr>
+          <w:rFonts w:ascii="Times New Roman" w:hAnsi="Times New Roman" w:cs="Times New Roman"/>
+        </w:rPr>
+        <w:t>is used</w:t>
+      </w:r>
+      <w:proofErr w:type="gramEnd"/>
+      <w:r>
+        <w:rPr>
+          <w:rFonts w:ascii="Times New Roman" w:hAnsi="Times New Roman" w:cs="Times New Roman"/>
+        </w:rPr>
+        <w:t xml:space="preserve"> </w:t>
       </w:r>
       <w:r>
         <w:rPr>
@@ -1304,7 +1464,21 @@
         <w:rPr>
           <w:rFonts w:ascii="Times New Roman" w:hAnsi="Times New Roman" w:cs="Times New Roman"/>
         </w:rPr>
-        <w:t>(Link et al. 2006, Soykan et al. 2016)</w:t>
+        <w:t xml:space="preserve">(Link et al. 2006, </w:t>
+      </w:r>
+      <w:proofErr w:type="spellStart"/>
+      <w:r>
+        <w:rPr>
+          <w:rFonts w:ascii="Times New Roman" w:hAnsi="Times New Roman" w:cs="Times New Roman"/>
+        </w:rPr>
+        <w:t>Soykan</w:t>
+      </w:r>
+      <w:proofErr w:type="spellEnd"/>
+      <w:r>
+        <w:rPr>
+          <w:rFonts w:ascii="Times New Roman" w:hAnsi="Times New Roman" w:cs="Times New Roman"/>
+        </w:rPr>
+        <w:t xml:space="preserve"> et al. 2016)</w:t>
       </w:r>
       <w:r>
         <w:rPr>
@@ -1383,7 +1557,21 @@
         <w:rPr>
           <w:rFonts w:ascii="Times New Roman" w:hAnsi="Times New Roman" w:cs="Times New Roman"/>
         </w:rPr>
-        <w:t xml:space="preserve">defined time periods </w:t>
+        <w:t xml:space="preserve">defined </w:t>
+      </w:r>
+      <w:proofErr w:type="gramStart"/>
+      <w:r>
+        <w:rPr>
+          <w:rFonts w:ascii="Times New Roman" w:hAnsi="Times New Roman" w:cs="Times New Roman"/>
+        </w:rPr>
+        <w:t>time periods</w:t>
+      </w:r>
+      <w:proofErr w:type="gramEnd"/>
+      <w:r>
+        <w:rPr>
+          <w:rFonts w:ascii="Times New Roman" w:hAnsi="Times New Roman" w:cs="Times New Roman"/>
+        </w:rPr>
+        <w:t xml:space="preserve"> </w:t>
       </w:r>
       <w:r>
         <w:rPr>
@@ -1513,7 +1701,21 @@
         <w:rPr>
           <w:rFonts w:ascii="Times New Roman" w:hAnsi="Times New Roman" w:cs="Times New Roman"/>
         </w:rPr>
-        <w:t>(Sauer and Link 2011, Soykan et al. 2016)</w:t>
+        <w:t xml:space="preserve">(Sauer and Link 2011, </w:t>
+      </w:r>
+      <w:proofErr w:type="spellStart"/>
+      <w:r>
+        <w:rPr>
+          <w:rFonts w:ascii="Times New Roman" w:hAnsi="Times New Roman" w:cs="Times New Roman"/>
+        </w:rPr>
+        <w:t>Soykan</w:t>
+      </w:r>
+      <w:proofErr w:type="spellEnd"/>
+      <w:r>
+        <w:rPr>
+          <w:rFonts w:ascii="Times New Roman" w:hAnsi="Times New Roman" w:cs="Times New Roman"/>
+        </w:rPr>
+        <w:t xml:space="preserve"> et al. 2016)</w:t>
       </w:r>
       <w:r>
         <w:rPr>
@@ -1641,6 +1843,7 @@
         </w:rPr>
         <w:t xml:space="preserve">summed across larger </w:t>
       </w:r>
+      <w:proofErr w:type="gramStart"/>
       <w:r>
         <w:rPr>
           <w:rFonts w:ascii="Times New Roman" w:hAnsi="Times New Roman" w:cs="Times New Roman"/>
@@ -1651,7 +1854,14 @@
         <w:rPr>
           <w:rFonts w:ascii="Times New Roman" w:hAnsi="Times New Roman" w:cs="Times New Roman"/>
         </w:rPr>
-        <w:t xml:space="preserve">nested </w:t>
+        <w:t>nested</w:t>
+      </w:r>
+      <w:proofErr w:type="gramEnd"/>
+      <w:r>
+        <w:rPr>
+          <w:rFonts w:ascii="Times New Roman" w:hAnsi="Times New Roman" w:cs="Times New Roman"/>
+        </w:rPr>
+        <w:t xml:space="preserve"> </w:t>
       </w:r>
       <w:r>
         <w:rPr>
@@ -2057,7 +2267,21 @@
         <w:rPr>
           <w:rFonts w:ascii="Times New Roman" w:hAnsi="Times New Roman" w:cs="Times New Roman"/>
         </w:rPr>
-        <w:t xml:space="preserve">While trends can be scaled up to larger </w:t>
+        <w:t xml:space="preserve">While trends </w:t>
+      </w:r>
+      <w:proofErr w:type="gramStart"/>
+      <w:r>
+        <w:rPr>
+          <w:rFonts w:ascii="Times New Roman" w:hAnsi="Times New Roman" w:cs="Times New Roman"/>
+        </w:rPr>
+        <w:t>can be scaled up</w:t>
+      </w:r>
+      <w:proofErr w:type="gramEnd"/>
+      <w:r>
+        <w:rPr>
+          <w:rFonts w:ascii="Times New Roman" w:hAnsi="Times New Roman" w:cs="Times New Roman"/>
+        </w:rPr>
+        <w:t xml:space="preserve"> to larger </w:t>
       </w:r>
       <w:r>
         <w:rPr>
@@ -2129,7 +2353,21 @@
         <w:rPr>
           <w:rFonts w:ascii="Times New Roman" w:hAnsi="Times New Roman" w:cs="Times New Roman"/>
         </w:rPr>
-        <w:t>(Thogmartin et al. 2004, Bled et al. 2013)</w:t>
+        <w:t>(</w:t>
+      </w:r>
+      <w:proofErr w:type="spellStart"/>
+      <w:r>
+        <w:rPr>
+          <w:rFonts w:ascii="Times New Roman" w:hAnsi="Times New Roman" w:cs="Times New Roman"/>
+        </w:rPr>
+        <w:t>Thogmartin</w:t>
+      </w:r>
+      <w:proofErr w:type="spellEnd"/>
+      <w:r>
+        <w:rPr>
+          <w:rFonts w:ascii="Times New Roman" w:hAnsi="Times New Roman" w:cs="Times New Roman"/>
+        </w:rPr>
+        <w:t xml:space="preserve"> et al. 2004, Bled et al. 2013)</w:t>
       </w:r>
       <w:r>
         <w:rPr>
@@ -2153,13 +2391,69 @@
         <w:rPr>
           <w:rFonts w:ascii="Times New Roman" w:hAnsi="Times New Roman" w:cs="Times New Roman"/>
         </w:rPr>
-        <w:t>for tailoring conservation plans to local conditions (Ethier and Nudds 2015, Ethier et al. 2017).</w:t>
-      </w:r>
-      <w:r>
-        <w:rPr>
-          <w:rFonts w:ascii="Times New Roman" w:hAnsi="Times New Roman" w:cs="Times New Roman"/>
-        </w:rPr>
-        <w:t xml:space="preserve">  Abundance, distribution, and population trends of birds are affected by land cover, climate, topography, and other environmental conditions and processes at a variety of spatial scales ranging from local (e.g., home range or smaller) to landscape (Thogmartin et al. 2004, 2006; Zhang et al. 2012). </w:t>
+        <w:t>for tailoring conservation plans to local conditions (</w:t>
+      </w:r>
+      <w:proofErr w:type="spellStart"/>
+      <w:r>
+        <w:rPr>
+          <w:rFonts w:ascii="Times New Roman" w:hAnsi="Times New Roman" w:cs="Times New Roman"/>
+        </w:rPr>
+        <w:t>Ethier</w:t>
+      </w:r>
+      <w:proofErr w:type="spellEnd"/>
+      <w:r>
+        <w:rPr>
+          <w:rFonts w:ascii="Times New Roman" w:hAnsi="Times New Roman" w:cs="Times New Roman"/>
+        </w:rPr>
+        <w:t xml:space="preserve"> and </w:t>
+      </w:r>
+      <w:proofErr w:type="spellStart"/>
+      <w:r>
+        <w:rPr>
+          <w:rFonts w:ascii="Times New Roman" w:hAnsi="Times New Roman" w:cs="Times New Roman"/>
+        </w:rPr>
+        <w:t>Nudds</w:t>
+      </w:r>
+      <w:proofErr w:type="spellEnd"/>
+      <w:r>
+        <w:rPr>
+          <w:rFonts w:ascii="Times New Roman" w:hAnsi="Times New Roman" w:cs="Times New Roman"/>
+        </w:rPr>
+        <w:t xml:space="preserve"> 2015, </w:t>
+      </w:r>
+      <w:proofErr w:type="spellStart"/>
+      <w:r>
+        <w:rPr>
+          <w:rFonts w:ascii="Times New Roman" w:hAnsi="Times New Roman" w:cs="Times New Roman"/>
+        </w:rPr>
+        <w:t>Ethier</w:t>
+      </w:r>
+      <w:proofErr w:type="spellEnd"/>
+      <w:r>
+        <w:rPr>
+          <w:rFonts w:ascii="Times New Roman" w:hAnsi="Times New Roman" w:cs="Times New Roman"/>
+        </w:rPr>
+        <w:t xml:space="preserve"> et al. 2017).</w:t>
+      </w:r>
+      <w:r>
+        <w:rPr>
+          <w:rFonts w:ascii="Times New Roman" w:hAnsi="Times New Roman" w:cs="Times New Roman"/>
+        </w:rPr>
+        <w:t xml:space="preserve">  Abundance, distribution, and population trends of birds are affected by land cover, climate, topography, and other environmental conditions and processes at a variety of spatial scales ranging from local (e.g., home range or smaller) to landscape (</w:t>
+      </w:r>
+      <w:proofErr w:type="spellStart"/>
+      <w:r>
+        <w:rPr>
+          <w:rFonts w:ascii="Times New Roman" w:hAnsi="Times New Roman" w:cs="Times New Roman"/>
+        </w:rPr>
+        <w:t>Thogmartin</w:t>
+      </w:r>
+      <w:proofErr w:type="spellEnd"/>
+      <w:r>
+        <w:rPr>
+          <w:rFonts w:ascii="Times New Roman" w:hAnsi="Times New Roman" w:cs="Times New Roman"/>
+        </w:rPr>
+        <w:t xml:space="preserve"> et al. 2004, 2006; Zhang et al. 2012). </w:t>
       </w:r>
       <w:r>
         <w:rPr>
@@ -2242,13 +2536,55 @@
         <w:rPr>
           <w:rFonts w:ascii="Times New Roman" w:hAnsi="Times New Roman" w:cs="Times New Roman"/>
         </w:rPr>
-        <w:t>(Waller and Gotway 2004, Banerjee et al. 2014</w:t>
-      </w:r>
-      <w:r>
-        <w:rPr>
-          <w:rFonts w:ascii="Times New Roman" w:hAnsi="Times New Roman" w:cs="Times New Roman"/>
-        </w:rPr>
-        <w:t>, Blangiardo and Cameletti 2015)</w:t>
+        <w:t xml:space="preserve">(Waller and </w:t>
+      </w:r>
+      <w:proofErr w:type="spellStart"/>
+      <w:r>
+        <w:rPr>
+          <w:rFonts w:ascii="Times New Roman" w:hAnsi="Times New Roman" w:cs="Times New Roman"/>
+        </w:rPr>
+        <w:t>Gotway</w:t>
+      </w:r>
+      <w:proofErr w:type="spellEnd"/>
+      <w:r>
+        <w:rPr>
+          <w:rFonts w:ascii="Times New Roman" w:hAnsi="Times New Roman" w:cs="Times New Roman"/>
+        </w:rPr>
+        <w:t xml:space="preserve"> 2004, Banerjee et al. 2014</w:t>
+      </w:r>
+      <w:r>
+        <w:rPr>
+          <w:rFonts w:ascii="Times New Roman" w:hAnsi="Times New Roman" w:cs="Times New Roman"/>
+        </w:rPr>
+        <w:t xml:space="preserve">, </w:t>
+      </w:r>
+      <w:proofErr w:type="spellStart"/>
+      <w:r>
+        <w:rPr>
+          <w:rFonts w:ascii="Times New Roman" w:hAnsi="Times New Roman" w:cs="Times New Roman"/>
+        </w:rPr>
+        <w:t>Blangiardo</w:t>
+      </w:r>
+      <w:proofErr w:type="spellEnd"/>
+      <w:r>
+        <w:rPr>
+          <w:rFonts w:ascii="Times New Roman" w:hAnsi="Times New Roman" w:cs="Times New Roman"/>
+        </w:rPr>
+        <w:t xml:space="preserve"> and </w:t>
+      </w:r>
+      <w:proofErr w:type="spellStart"/>
+      <w:r>
+        <w:rPr>
+          <w:rFonts w:ascii="Times New Roman" w:hAnsi="Times New Roman" w:cs="Times New Roman"/>
+        </w:rPr>
+        <w:t>Cameletti</w:t>
+      </w:r>
+      <w:proofErr w:type="spellEnd"/>
+      <w:r>
+        <w:rPr>
+          <w:rFonts w:ascii="Times New Roman" w:hAnsi="Times New Roman" w:cs="Times New Roman"/>
+        </w:rPr>
+        <w:t xml:space="preserve"> 2015)</w:t>
       </w:r>
       <w:r>
         <w:rPr>
@@ -2290,13 +2626,55 @@
         <w:rPr>
           <w:rFonts w:ascii="Times New Roman" w:hAnsi="Times New Roman" w:cs="Times New Roman"/>
         </w:rPr>
-        <w:t>(Thogmartin et al. 2004, Bled et al. 2013).</w:t>
-      </w:r>
-      <w:r>
-        <w:rPr>
-          <w:rFonts w:ascii="Times New Roman" w:hAnsi="Times New Roman" w:cs="Times New Roman"/>
-        </w:rPr>
-        <w:t xml:space="preserve"> Accounting for the spatial dependence across count sites also reduces the amount of spatial autocorrelation in model residuals, which leads to more reliable inference about trend estimates (Dormann et al. 2007, Beale et al. 2010).</w:t>
+        <w:t>(</w:t>
+      </w:r>
+      <w:proofErr w:type="spellStart"/>
+      <w:r>
+        <w:rPr>
+          <w:rFonts w:ascii="Times New Roman" w:hAnsi="Times New Roman" w:cs="Times New Roman"/>
+        </w:rPr>
+        <w:t>Thogmartin</w:t>
+      </w:r>
+      <w:proofErr w:type="spellEnd"/>
+      <w:r>
+        <w:rPr>
+          <w:rFonts w:ascii="Times New Roman" w:hAnsi="Times New Roman" w:cs="Times New Roman"/>
+        </w:rPr>
+        <w:t xml:space="preserve"> et al. 2004, Bled et al. 2013).</w:t>
+      </w:r>
+      <w:r>
+        <w:rPr>
+          <w:rFonts w:ascii="Times New Roman" w:hAnsi="Times New Roman" w:cs="Times New Roman"/>
+        </w:rPr>
+        <w:t xml:space="preserve"> Accounting for the spatial dependence across count sites also reduces the amount of spatial autocorrelation in model residuals, which leads </w:t>
+      </w:r>
+      <w:proofErr w:type="gramStart"/>
+      <w:r>
+        <w:rPr>
+          <w:rFonts w:ascii="Times New Roman" w:hAnsi="Times New Roman" w:cs="Times New Roman"/>
+        </w:rPr>
+        <w:t>to more reliable inference about trend estimates (</w:t>
+      </w:r>
+      <w:proofErr w:type="spellStart"/>
+      <w:r>
+        <w:rPr>
+          <w:rFonts w:ascii="Times New Roman" w:hAnsi="Times New Roman" w:cs="Times New Roman"/>
+        </w:rPr>
+        <w:t>Dormann</w:t>
+      </w:r>
+      <w:proofErr w:type="spellEnd"/>
+      <w:r>
+        <w:rPr>
+          <w:rFonts w:ascii="Times New Roman" w:hAnsi="Times New Roman" w:cs="Times New Roman"/>
+        </w:rPr>
+        <w:t xml:space="preserve"> et al. 2007, Beale et al. 2010)</w:t>
+      </w:r>
+      <w:proofErr w:type="gramEnd"/>
+      <w:r>
+        <w:rPr>
+          <w:rFonts w:ascii="Times New Roman" w:hAnsi="Times New Roman" w:cs="Times New Roman"/>
+        </w:rPr>
+        <w:t>.</w:t>
       </w:r>
     </w:p>
     <w:p>
@@ -2320,11 +2698,19 @@
         </w:rPr>
         <w:t xml:space="preserve">ork by </w:t>
       </w:r>
-      <w:r>
-        <w:rPr>
-          <w:rFonts w:ascii="Times New Roman" w:hAnsi="Times New Roman" w:cs="Times New Roman"/>
-        </w:rPr>
-        <w:t>Thogmartin et al. (2004)</w:t>
+      <w:proofErr w:type="spellStart"/>
+      <w:r>
+        <w:rPr>
+          <w:rFonts w:ascii="Times New Roman" w:hAnsi="Times New Roman" w:cs="Times New Roman"/>
+        </w:rPr>
+        <w:t>Thogmartin</w:t>
+      </w:r>
+      <w:proofErr w:type="spellEnd"/>
+      <w:r>
+        <w:rPr>
+          <w:rFonts w:ascii="Times New Roman" w:hAnsi="Times New Roman" w:cs="Times New Roman"/>
+        </w:rPr>
+        <w:t xml:space="preserve"> et al. (2004)</w:t>
       </w:r>
       <w:r>
         <w:rPr>
@@ -2416,7 +2802,21 @@
         <w:rPr>
           <w:rFonts w:ascii="Times New Roman" w:hAnsi="Times New Roman" w:cs="Times New Roman"/>
         </w:rPr>
-        <w:t xml:space="preserve"> These works were focused on analysis of BBS data, but their approaches are easily </w:t>
+        <w:t xml:space="preserve"> These works </w:t>
+      </w:r>
+      <w:proofErr w:type="gramStart"/>
+      <w:r>
+        <w:rPr>
+          <w:rFonts w:ascii="Times New Roman" w:hAnsi="Times New Roman" w:cs="Times New Roman"/>
+        </w:rPr>
+        <w:t>were focused</w:t>
+      </w:r>
+      <w:proofErr w:type="gramEnd"/>
+      <w:r>
+        <w:rPr>
+          <w:rFonts w:ascii="Times New Roman" w:hAnsi="Times New Roman" w:cs="Times New Roman"/>
+        </w:rPr>
+        <w:t xml:space="preserve"> on analysis of BBS data, but their approaches are easily </w:t>
       </w:r>
       <w:r>
         <w:rPr>
@@ -2459,7 +2859,21 @@
         <w:rPr>
           <w:rFonts w:ascii="Times New Roman" w:hAnsi="Times New Roman" w:cs="Times New Roman"/>
         </w:rPr>
-        <w:t xml:space="preserve">, Thogmartin et al. </w:t>
+        <w:t xml:space="preserve">, </w:t>
+      </w:r>
+      <w:proofErr w:type="spellStart"/>
+      <w:r>
+        <w:rPr>
+          <w:rFonts w:ascii="Times New Roman" w:hAnsi="Times New Roman" w:cs="Times New Roman"/>
+        </w:rPr>
+        <w:t>Thogmartin</w:t>
+      </w:r>
+      <w:proofErr w:type="spellEnd"/>
+      <w:r>
+        <w:rPr>
+          <w:rFonts w:ascii="Times New Roman" w:hAnsi="Times New Roman" w:cs="Times New Roman"/>
+        </w:rPr>
+        <w:t xml:space="preserve"> et al. </w:t>
       </w:r>
       <w:r>
         <w:rPr>
@@ -2578,11 +2992,19 @@
         </w:rPr>
         <w:t xml:space="preserve"> </w:t>
       </w:r>
-      <w:r>
-        <w:rPr>
-          <w:rFonts w:ascii="Times New Roman" w:hAnsi="Times New Roman" w:cs="Times New Roman"/>
-        </w:rPr>
-        <w:t xml:space="preserve">Thogmartin et al. </w:t>
+      <w:proofErr w:type="spellStart"/>
+      <w:r>
+        <w:rPr>
+          <w:rFonts w:ascii="Times New Roman" w:hAnsi="Times New Roman" w:cs="Times New Roman"/>
+        </w:rPr>
+        <w:t>Thogmartin</w:t>
+      </w:r>
+      <w:proofErr w:type="spellEnd"/>
+      <w:r>
+        <w:rPr>
+          <w:rFonts w:ascii="Times New Roman" w:hAnsi="Times New Roman" w:cs="Times New Roman"/>
+        </w:rPr>
+        <w:t xml:space="preserve"> et al. </w:t>
       </w:r>
       <w:r>
         <w:rPr>
@@ -2660,7 +3082,21 @@
         <w:rPr>
           <w:rFonts w:ascii="Times New Roman" w:hAnsi="Times New Roman" w:cs="Times New Roman"/>
         </w:rPr>
-        <w:t xml:space="preserve">estimated relative abundances per year, and then trends were generated as </w:t>
+        <w:t xml:space="preserve">estimated relative abundances per year, and then trends </w:t>
+      </w:r>
+      <w:proofErr w:type="gramStart"/>
+      <w:r>
+        <w:rPr>
+          <w:rFonts w:ascii="Times New Roman" w:hAnsi="Times New Roman" w:cs="Times New Roman"/>
+        </w:rPr>
+        <w:t>were generated</w:t>
+      </w:r>
+      <w:proofErr w:type="gramEnd"/>
+      <w:r>
+        <w:rPr>
+          <w:rFonts w:ascii="Times New Roman" w:hAnsi="Times New Roman" w:cs="Times New Roman"/>
+        </w:rPr>
+        <w:t xml:space="preserve"> as </w:t>
       </w:r>
       <w:r>
         <w:rPr>
@@ -2815,7 +3251,21 @@
         <w:rPr>
           <w:rFonts w:ascii="Times New Roman" w:hAnsi="Times New Roman" w:cs="Times New Roman"/>
         </w:rPr>
-        <w:t>In contrast to previous work, effort and year effects were modeled as random slopes with spatial s</w:t>
+        <w:t xml:space="preserve">In contrast to previous work, effort and year effects </w:t>
+      </w:r>
+      <w:proofErr w:type="gramStart"/>
+      <w:r>
+        <w:rPr>
+          <w:rFonts w:ascii="Times New Roman" w:hAnsi="Times New Roman" w:cs="Times New Roman"/>
+        </w:rPr>
+        <w:t>were modeled</w:t>
+      </w:r>
+      <w:proofErr w:type="gramEnd"/>
+      <w:r>
+        <w:rPr>
+          <w:rFonts w:ascii="Times New Roman" w:hAnsi="Times New Roman" w:cs="Times New Roman"/>
+        </w:rPr>
+        <w:t xml:space="preserve"> as random slopes with spatial s</w:t>
       </w:r>
       <w:r>
         <w:rPr>
@@ -2859,7 +3309,21 @@
         <w:rPr>
           <w:rFonts w:ascii="Times New Roman" w:hAnsi="Times New Roman" w:cs="Times New Roman"/>
         </w:rPr>
-        <w:t>(Gelfand et al. 2003, Finley 2011, Congdon 2014)</w:t>
+        <w:t>(</w:t>
+      </w:r>
+      <w:proofErr w:type="spellStart"/>
+      <w:r>
+        <w:rPr>
+          <w:rFonts w:ascii="Times New Roman" w:hAnsi="Times New Roman" w:cs="Times New Roman"/>
+        </w:rPr>
+        <w:t>Gelfand</w:t>
+      </w:r>
+      <w:proofErr w:type="spellEnd"/>
+      <w:r>
+        <w:rPr>
+          <w:rFonts w:ascii="Times New Roman" w:hAnsi="Times New Roman" w:cs="Times New Roman"/>
+        </w:rPr>
+        <w:t xml:space="preserve"> et al. 2003, Finley 2011, Congdon 2014)</w:t>
       </w:r>
       <w:r>
         <w:rPr>
@@ -2921,11 +3385,33 @@
         </w:rPr>
         <w:t xml:space="preserve">Lindgren and Rue 2015, </w:t>
       </w:r>
-      <w:r>
-        <w:rPr>
-          <w:rFonts w:ascii="Times New Roman" w:hAnsi="Times New Roman" w:cs="Times New Roman"/>
-        </w:rPr>
-        <w:t xml:space="preserve">Blangiardo and Cameletti 2015, </w:t>
+      <w:proofErr w:type="spellStart"/>
+      <w:r>
+        <w:rPr>
+          <w:rFonts w:ascii="Times New Roman" w:hAnsi="Times New Roman" w:cs="Times New Roman"/>
+        </w:rPr>
+        <w:t>Blangiardo</w:t>
+      </w:r>
+      <w:proofErr w:type="spellEnd"/>
+      <w:r>
+        <w:rPr>
+          <w:rFonts w:ascii="Times New Roman" w:hAnsi="Times New Roman" w:cs="Times New Roman"/>
+        </w:rPr>
+        <w:t xml:space="preserve"> and </w:t>
+      </w:r>
+      <w:proofErr w:type="spellStart"/>
+      <w:r>
+        <w:rPr>
+          <w:rFonts w:ascii="Times New Roman" w:hAnsi="Times New Roman" w:cs="Times New Roman"/>
+        </w:rPr>
+        <w:t>Cameletti</w:t>
+      </w:r>
+      <w:proofErr w:type="spellEnd"/>
+      <w:r>
+        <w:rPr>
+          <w:rFonts w:ascii="Times New Roman" w:hAnsi="Times New Roman" w:cs="Times New Roman"/>
+        </w:rPr>
+        <w:t xml:space="preserve"> 2015, </w:t>
       </w:r>
       <w:r>
         <w:rPr>
@@ -2937,13 +3423,41 @@
         <w:rPr>
           <w:rFonts w:ascii="Times New Roman" w:hAnsi="Times New Roman" w:cs="Times New Roman"/>
         </w:rPr>
-        <w:t>, Bakka et al. 2018</w:t>
-      </w:r>
-      <w:r>
-        <w:rPr>
-          <w:rFonts w:ascii="Times New Roman" w:hAnsi="Times New Roman" w:cs="Times New Roman"/>
-        </w:rPr>
-        <w:t>, Krainski et al. 2018</w:t>
+        <w:t xml:space="preserve">, </w:t>
+      </w:r>
+      <w:proofErr w:type="spellStart"/>
+      <w:r>
+        <w:rPr>
+          <w:rFonts w:ascii="Times New Roman" w:hAnsi="Times New Roman" w:cs="Times New Roman"/>
+        </w:rPr>
+        <w:t>Bakka</w:t>
+      </w:r>
+      <w:proofErr w:type="spellEnd"/>
+      <w:r>
+        <w:rPr>
+          <w:rFonts w:ascii="Times New Roman" w:hAnsi="Times New Roman" w:cs="Times New Roman"/>
+        </w:rPr>
+        <w:t xml:space="preserve"> et al. 2018</w:t>
+      </w:r>
+      <w:r>
+        <w:rPr>
+          <w:rFonts w:ascii="Times New Roman" w:hAnsi="Times New Roman" w:cs="Times New Roman"/>
+        </w:rPr>
+        <w:t xml:space="preserve">, </w:t>
+      </w:r>
+      <w:proofErr w:type="spellStart"/>
+      <w:r>
+        <w:rPr>
+          <w:rFonts w:ascii="Times New Roman" w:hAnsi="Times New Roman" w:cs="Times New Roman"/>
+        </w:rPr>
+        <w:t>Krainski</w:t>
+      </w:r>
+      <w:proofErr w:type="spellEnd"/>
+      <w:r>
+        <w:rPr>
+          <w:rFonts w:ascii="Times New Roman" w:hAnsi="Times New Roman" w:cs="Times New Roman"/>
+        </w:rPr>
+        <w:t xml:space="preserve"> et al. 2018</w:t>
       </w:r>
       <w:r>
         <w:rPr>
@@ -2985,8 +3499,16 @@
         <w:rPr>
           <w:rFonts w:ascii="Times New Roman" w:hAnsi="Times New Roman" w:cs="Times New Roman"/>
         </w:rPr>
-        <w:t xml:space="preserve"> The four goals of this report were to (</w:t>
-      </w:r>
+        <w:t xml:space="preserve"> </w:t>
+      </w:r>
+      <w:proofErr w:type="gramStart"/>
+      <w:r>
+        <w:rPr>
+          <w:rFonts w:ascii="Times New Roman" w:hAnsi="Times New Roman" w:cs="Times New Roman"/>
+        </w:rPr>
+        <w:t>The four goals of this report were to (</w:t>
+      </w:r>
+      <w:proofErr w:type="spellStart"/>
       <w:r>
         <w:rPr>
           <w:rFonts w:ascii="Times New Roman" w:hAnsi="Times New Roman" w:cs="Times New Roman"/>
@@ -2994,6 +3516,7 @@
         </w:rPr>
         <w:t>i</w:t>
       </w:r>
+      <w:proofErr w:type="spellEnd"/>
       <w:r>
         <w:rPr>
           <w:rFonts w:ascii="Times New Roman" w:hAnsi="Times New Roman" w:cs="Times New Roman"/>
@@ -3068,27 +3591,25 @@
         <w:rPr>
           <w:rFonts w:ascii="Times New Roman" w:hAnsi="Times New Roman" w:cs="Times New Roman"/>
         </w:rPr>
-        <w:t>scaled trend results through a simple analysis exploring</w:t>
-      </w:r>
-      <w:r>
-        <w:rPr>
-          <w:rFonts w:ascii="Times New Roman" w:hAnsi="Times New Roman" w:cs="Times New Roman"/>
-        </w:rPr>
-        <w:t xml:space="preserve"> correlations </w:t>
-      </w:r>
-      <w:ins w:id="0" w:author="Michel, Nicole" w:date="2019-03-01T17:05:00Z">
-        <w:r>
-          <w:rPr>
-            <w:rFonts w:ascii="Times New Roman" w:hAnsi="Times New Roman" w:cs="Times New Roman"/>
-          </w:rPr>
-          <w:t xml:space="preserve">post-hoc </w:t>
-        </w:r>
-      </w:ins>
-      <w:r>
-        <w:rPr>
-          <w:rFonts w:ascii="Times New Roman" w:hAnsi="Times New Roman" w:cs="Times New Roman"/>
-        </w:rPr>
-        <w:t xml:space="preserve">between </w:t>
+        <w:t xml:space="preserve">scaled trend results through a simple </w:t>
+      </w:r>
+      <w:r>
+        <w:rPr>
+          <w:rFonts w:ascii="Times New Roman" w:hAnsi="Times New Roman" w:cs="Times New Roman"/>
+        </w:rPr>
+        <w:t xml:space="preserve">post-hoc </w:t>
+      </w:r>
+      <w:r>
+        <w:rPr>
+          <w:rFonts w:ascii="Times New Roman" w:hAnsi="Times New Roman" w:cs="Times New Roman"/>
+        </w:rPr>
+        <w:t>analysis exploring</w:t>
+      </w:r>
+      <w:r>
+        <w:rPr>
+          <w:rFonts w:ascii="Times New Roman" w:hAnsi="Times New Roman" w:cs="Times New Roman"/>
+        </w:rPr>
+        <w:t xml:space="preserve"> correlations between </w:t>
       </w:r>
       <w:r>
         <w:rPr>
@@ -3115,6 +3636,7 @@
         </w:rPr>
         <w:t>drivers related to climate and winter food resources.</w:t>
       </w:r>
+      <w:proofErr w:type="gramEnd"/>
     </w:p>
     <w:p>
       <w:pPr>
@@ -3202,7 +3724,21 @@
         <w:rPr>
           <w:rFonts w:ascii="Times New Roman" w:hAnsi="Times New Roman" w:cs="Times New Roman"/>
         </w:rPr>
-        <w:t xml:space="preserve">, a volunteer bird monitoring program begun in </w:t>
+        <w:t xml:space="preserve">, a volunteer </w:t>
+      </w:r>
+      <w:proofErr w:type="gramStart"/>
+      <w:r>
+        <w:rPr>
+          <w:rFonts w:ascii="Times New Roman" w:hAnsi="Times New Roman" w:cs="Times New Roman"/>
+        </w:rPr>
+        <w:t>bird monitoring</w:t>
+      </w:r>
+      <w:proofErr w:type="gramEnd"/>
+      <w:r>
+        <w:rPr>
+          <w:rFonts w:ascii="Times New Roman" w:hAnsi="Times New Roman" w:cs="Times New Roman"/>
+        </w:rPr>
+        <w:t xml:space="preserve"> program begun in </w:t>
       </w:r>
       <w:r>
         <w:rPr>
@@ -3238,7 +3774,21 @@
         <w:rPr>
           <w:rFonts w:ascii="Times New Roman" w:hAnsi="Times New Roman" w:cs="Times New Roman"/>
         </w:rPr>
-        <w:t xml:space="preserve"> (Soykan et al. 2016)</w:t>
+        <w:t xml:space="preserve"> (</w:t>
+      </w:r>
+      <w:proofErr w:type="spellStart"/>
+      <w:r>
+        <w:rPr>
+          <w:rFonts w:ascii="Times New Roman" w:hAnsi="Times New Roman" w:cs="Times New Roman"/>
+        </w:rPr>
+        <w:t>Soykan</w:t>
+      </w:r>
+      <w:proofErr w:type="spellEnd"/>
+      <w:r>
+        <w:rPr>
+          <w:rFonts w:ascii="Times New Roman" w:hAnsi="Times New Roman" w:cs="Times New Roman"/>
+        </w:rPr>
+        <w:t xml:space="preserve"> et al. 2016)</w:t>
       </w:r>
       <w:r>
         <w:rPr>
@@ -3274,7 +3824,21 @@
         <w:rPr>
           <w:rFonts w:ascii="Times New Roman" w:hAnsi="Times New Roman" w:cs="Times New Roman"/>
         </w:rPr>
-        <w:t xml:space="preserve"> standard trend analyses are conducted using </w:t>
+        <w:t xml:space="preserve"> standard trend analyses </w:t>
+      </w:r>
+      <w:proofErr w:type="gramStart"/>
+      <w:r>
+        <w:rPr>
+          <w:rFonts w:ascii="Times New Roman" w:hAnsi="Times New Roman" w:cs="Times New Roman"/>
+        </w:rPr>
+        <w:t>are conducted</w:t>
+      </w:r>
+      <w:proofErr w:type="gramEnd"/>
+      <w:r>
+        <w:rPr>
+          <w:rFonts w:ascii="Times New Roman" w:hAnsi="Times New Roman" w:cs="Times New Roman"/>
+        </w:rPr>
+        <w:t xml:space="preserve"> using </w:t>
       </w:r>
       <w:r>
         <w:rPr>
@@ -3400,19 +3964,47 @@
         <w:rPr>
           <w:rFonts w:ascii="Times New Roman" w:hAnsi="Times New Roman" w:cs="Times New Roman"/>
         </w:rPr>
-        <w:t xml:space="preserve">effort metrics are recorded </w:t>
-      </w:r>
-      <w:r>
-        <w:rPr>
-          <w:rFonts w:ascii="Times New Roman" w:hAnsi="Times New Roman" w:cs="Times New Roman"/>
-        </w:rPr>
-        <w:t>and used to standardize bird counts.</w:t>
-      </w:r>
-      <w:r>
-        <w:rPr>
-          <w:rFonts w:ascii="Times New Roman" w:hAnsi="Times New Roman" w:cs="Times New Roman"/>
-        </w:rPr>
-        <w:t xml:space="preserve"> More details about the CBC can be found in Bock and Root (1981)</w:t>
+        <w:t xml:space="preserve">effort metrics </w:t>
+      </w:r>
+      <w:proofErr w:type="gramStart"/>
+      <w:r>
+        <w:rPr>
+          <w:rFonts w:ascii="Times New Roman" w:hAnsi="Times New Roman" w:cs="Times New Roman"/>
+        </w:rPr>
+        <w:t xml:space="preserve">are recorded </w:t>
+      </w:r>
+      <w:r>
+        <w:rPr>
+          <w:rFonts w:ascii="Times New Roman" w:hAnsi="Times New Roman" w:cs="Times New Roman"/>
+        </w:rPr>
+        <w:t>and used to standardize bird counts</w:t>
+      </w:r>
+      <w:proofErr w:type="gramEnd"/>
+      <w:r>
+        <w:rPr>
+          <w:rFonts w:ascii="Times New Roman" w:hAnsi="Times New Roman" w:cs="Times New Roman"/>
+        </w:rPr>
+        <w:t>.</w:t>
+      </w:r>
+      <w:r>
+        <w:rPr>
+          <w:rFonts w:ascii="Times New Roman" w:hAnsi="Times New Roman" w:cs="Times New Roman"/>
+        </w:rPr>
+        <w:t xml:space="preserve"> More details about the CBC </w:t>
+      </w:r>
+      <w:proofErr w:type="gramStart"/>
+      <w:r>
+        <w:rPr>
+          <w:rFonts w:ascii="Times New Roman" w:hAnsi="Times New Roman" w:cs="Times New Roman"/>
+        </w:rPr>
+        <w:t>can be found</w:t>
+      </w:r>
+      <w:proofErr w:type="gramEnd"/>
+      <w:r>
+        <w:rPr>
+          <w:rFonts w:ascii="Times New Roman" w:hAnsi="Times New Roman" w:cs="Times New Roman"/>
+        </w:rPr>
+        <w:t xml:space="preserve"> in Bock and Root (1981)</w:t>
       </w:r>
       <w:r>
         <w:rPr>
@@ -3501,12 +4093,14 @@
         </w:rPr>
         <w:t xml:space="preserve"> data</w:t>
       </w:r>
+      <w:proofErr w:type="gramStart"/>
       <w:r>
         <w:rPr>
           <w:rFonts w:ascii="Times New Roman" w:hAnsi="Times New Roman" w:cs="Times New Roman"/>
         </w:rPr>
         <w:t xml:space="preserve">, </w:t>
       </w:r>
+      <w:proofErr w:type="gramEnd"/>
       <m:oMath>
         <m:sSub>
           <m:sSubPr>
@@ -3547,6 +4141,7 @@
         </w:rPr>
         <w:t xml:space="preserve"> for grid cell </w:t>
       </w:r>
+      <w:proofErr w:type="spellStart"/>
       <w:r>
         <w:rPr>
           <w:rFonts w:ascii="Times New Roman" w:hAnsi="Times New Roman" w:cs="Times New Roman"/>
@@ -3554,6 +4149,7 @@
         </w:rPr>
         <w:t>i</w:t>
       </w:r>
+      <w:proofErr w:type="spellEnd"/>
       <w:r>
         <w:rPr>
           <w:rFonts w:ascii="Times New Roman" w:hAnsi="Times New Roman" w:cs="Times New Roman"/>
@@ -3598,6 +4194,7 @@
         </w:rPr>
         <w:t>values for counts per grid cell</w:t>
       </w:r>
+      <w:proofErr w:type="gramStart"/>
       <w:r>
         <w:rPr>
           <w:rFonts w:ascii="Times New Roman" w:hAnsi="Times New Roman" w:cs="Times New Roman"/>
@@ -3610,6 +4207,7 @@
         </w:rPr>
         <w:t xml:space="preserve"> </w:t>
       </w:r>
+      <w:proofErr w:type="gramEnd"/>
       <m:oMath>
         <m:sSub>
           <m:sSubPr>
@@ -4131,6 +4729,7 @@
         </w:rPr>
         <w:t xml:space="preserve"> </w:t>
       </w:r>
+      <w:proofErr w:type="gramStart"/>
       <w:r>
         <w:rPr>
           <w:rFonts w:ascii="Times New Roman" w:hAnsi="Times New Roman" w:cs="Times New Roman"/>
@@ -4141,7 +4740,14 @@
         <w:rPr>
           <w:rFonts w:ascii="Times New Roman" w:hAnsi="Times New Roman" w:cs="Times New Roman"/>
         </w:rPr>
-        <w:t xml:space="preserve"> modelled as</w:t>
+        <w:t xml:space="preserve"> modelled</w:t>
+      </w:r>
+      <w:proofErr w:type="gramEnd"/>
+      <w:r>
+        <w:rPr>
+          <w:rFonts w:ascii="Times New Roman" w:hAnsi="Times New Roman" w:cs="Times New Roman"/>
+        </w:rPr>
+        <w:t xml:space="preserve"> as</w:t>
       </w:r>
       <w:r>
         <w:rPr>
@@ -4221,7 +4827,21 @@
         <w:rPr>
           <w:rFonts w:ascii="Times New Roman" w:hAnsi="Times New Roman" w:cs="Times New Roman"/>
         </w:rPr>
-        <w:t xml:space="preserve"> (Besag et al. 1991)</w:t>
+        <w:t xml:space="preserve"> (</w:t>
+      </w:r>
+      <w:proofErr w:type="spellStart"/>
+      <w:r>
+        <w:rPr>
+          <w:rFonts w:ascii="Times New Roman" w:hAnsi="Times New Roman" w:cs="Times New Roman"/>
+        </w:rPr>
+        <w:t>Besag</w:t>
+      </w:r>
+      <w:proofErr w:type="spellEnd"/>
+      <w:r>
+        <w:rPr>
+          <w:rFonts w:ascii="Times New Roman" w:hAnsi="Times New Roman" w:cs="Times New Roman"/>
+        </w:rPr>
+        <w:t xml:space="preserve"> et al. 1991)</w:t>
       </w:r>
       <w:r>
         <w:rPr>
@@ -4293,17 +4913,33 @@
         </w:rPr>
         <w:t xml:space="preserve"> v</w:t>
       </w:r>
+      <w:proofErr w:type="spellStart"/>
       <w:r>
         <w:rPr>
           <w:rFonts w:ascii="Times New Roman" w:hAnsi="Times New Roman" w:cs="Times New Roman"/>
         </w:rPr>
         <w:t>alues</w:t>
       </w:r>
-      <w:r>
-        <w:rPr>
-          <w:rFonts w:ascii="Times New Roman" w:hAnsi="Times New Roman" w:cs="Times New Roman"/>
-        </w:rPr>
-        <w:t xml:space="preserve"> came from a normal distribution, with a conditional mean related to the average of adjacent cells, and with conditional variance proportional to the variance across adjacent cells and inversely proportional to the number of adjacent cells. Spatial structure was incorporated into </w:t>
+      <w:proofErr w:type="spellEnd"/>
+      <w:r>
+        <w:rPr>
+          <w:rFonts w:ascii="Times New Roman" w:hAnsi="Times New Roman" w:cs="Times New Roman"/>
+        </w:rPr>
+        <w:t xml:space="preserve"> came from a normal distribution, with a conditional mean related to the average of adjacent cells, and with conditional variance proportional to the variance across adjacent cells and inversely proportional to the number of adjacent cells. Spatial structure </w:t>
+      </w:r>
+      <w:proofErr w:type="gramStart"/>
+      <w:r>
+        <w:rPr>
+          <w:rFonts w:ascii="Times New Roman" w:hAnsi="Times New Roman" w:cs="Times New Roman"/>
+        </w:rPr>
+        <w:t>was incorporated</w:t>
+      </w:r>
+      <w:proofErr w:type="gramEnd"/>
+      <w:r>
+        <w:rPr>
+          <w:rFonts w:ascii="Times New Roman" w:hAnsi="Times New Roman" w:cs="Times New Roman"/>
+        </w:rPr>
+        <w:t xml:space="preserve"> into </w:t>
       </w:r>
       <m:oMath>
         <m:sSub>
@@ -4367,7 +5003,21 @@
         <w:rPr>
           <w:rFonts w:ascii="Times New Roman" w:hAnsi="Times New Roman" w:cs="Times New Roman"/>
         </w:rPr>
-        <w:t>(Dormann et al. 2007, Finley 2011)</w:t>
+        <w:t>(</w:t>
+      </w:r>
+      <w:proofErr w:type="spellStart"/>
+      <w:r>
+        <w:rPr>
+          <w:rFonts w:ascii="Times New Roman" w:hAnsi="Times New Roman" w:cs="Times New Roman"/>
+        </w:rPr>
+        <w:t>Dormann</w:t>
+      </w:r>
+      <w:proofErr w:type="spellEnd"/>
+      <w:r>
+        <w:rPr>
+          <w:rFonts w:ascii="Times New Roman" w:hAnsi="Times New Roman" w:cs="Times New Roman"/>
+        </w:rPr>
+        <w:t xml:space="preserve"> et al. 2007, Finley 2011)</w:t>
       </w:r>
       <w:r>
         <w:rPr>
@@ -4540,15 +5190,24 @@
           <w:rFonts w:ascii="Times New Roman" w:hAnsi="Times New Roman" w:cs="Times New Roman"/>
           <w:color w:val="4F81BD" w:themeColor="accent1"/>
         </w:rPr>
-        <w:t xml:space="preserve"> of effort</w:t>
-      </w:r>
+        <w:t xml:space="preserve"> of </w:t>
+      </w:r>
+      <w:proofErr w:type="gramStart"/>
       <w:r>
         <w:rPr>
           <w:rFonts w:ascii="Times New Roman" w:hAnsi="Times New Roman" w:cs="Times New Roman"/>
           <w:color w:val="4F81BD" w:themeColor="accent1"/>
         </w:rPr>
+        <w:t>effort</w:t>
+      </w:r>
+      <w:r>
+        <w:rPr>
+          <w:rFonts w:ascii="Times New Roman" w:hAnsi="Times New Roman" w:cs="Times New Roman"/>
+          <w:color w:val="4F81BD" w:themeColor="accent1"/>
+        </w:rPr>
         <w:t xml:space="preserve"> </w:t>
       </w:r>
+      <w:proofErr w:type="gramEnd"/>
       <m:oMath>
         <m:sSub>
           <m:sSubPr>
@@ -4618,7 +5277,28 @@
         <w:rPr>
           <w:rFonts w:ascii="Times New Roman" w:hAnsi="Times New Roman" w:cs="Times New Roman"/>
         </w:rPr>
-        <w:t xml:space="preserve">coefficients (Gelfand et al. 2003, Banerjee et al. 2014, Congdon 2014) were </w:t>
+        <w:t>coefficients (</w:t>
+      </w:r>
+      <w:proofErr w:type="spellStart"/>
+      <w:r>
+        <w:rPr>
+          <w:rFonts w:ascii="Times New Roman" w:hAnsi="Times New Roman" w:cs="Times New Roman"/>
+        </w:rPr>
+        <w:t>Gelfand</w:t>
+      </w:r>
+      <w:proofErr w:type="spellEnd"/>
+      <w:r>
+        <w:rPr>
+          <w:rFonts w:ascii="Times New Roman" w:hAnsi="Times New Roman" w:cs="Times New Roman"/>
+        </w:rPr>
+        <w:t xml:space="preserve"> et al. 2003, Banerjee et al. 2014, Congdon 2014) </w:t>
+      </w:r>
+      <w:proofErr w:type="gramStart"/>
+      <w:r>
+        <w:rPr>
+          <w:rFonts w:ascii="Times New Roman" w:hAnsi="Times New Roman" w:cs="Times New Roman"/>
+        </w:rPr>
+        <w:t xml:space="preserve">were </w:t>
       </w:r>
       <w:r>
         <w:rPr>
@@ -4632,6 +5312,7 @@
         </w:rPr>
         <w:t>modelled</w:t>
       </w:r>
+      <w:proofErr w:type="gramEnd"/>
       <w:r>
         <w:rPr>
           <w:rFonts w:ascii="Times New Roman" w:hAnsi="Times New Roman" w:cs="Times New Roman"/>
@@ -4660,7 +5341,21 @@
         <w:rPr>
           <w:rFonts w:ascii="Times New Roman" w:hAnsi="Times New Roman" w:cs="Times New Roman"/>
         </w:rPr>
-        <w:t xml:space="preserve"> (Besag et al. 1991)</w:t>
+        <w:t xml:space="preserve"> (</w:t>
+      </w:r>
+      <w:proofErr w:type="spellStart"/>
+      <w:r>
+        <w:rPr>
+          <w:rFonts w:ascii="Times New Roman" w:hAnsi="Times New Roman" w:cs="Times New Roman"/>
+        </w:rPr>
+        <w:t>Besag</w:t>
+      </w:r>
+      <w:proofErr w:type="spellEnd"/>
+      <w:r>
+        <w:rPr>
+          <w:rFonts w:ascii="Times New Roman" w:hAnsi="Times New Roman" w:cs="Times New Roman"/>
+        </w:rPr>
+        <w:t xml:space="preserve"> et al. 1991)</w:t>
       </w:r>
       <w:r>
         <w:rPr>
@@ -4680,11 +5375,19 @@
         </w:rPr>
         <w:t xml:space="preserve"> </w:t>
       </w:r>
-      <w:r>
-        <w:rPr>
-          <w:rFonts w:ascii="Times New Roman" w:hAnsi="Times New Roman" w:cs="Times New Roman"/>
-        </w:rPr>
-        <w:t xml:space="preserve">were drawn </w:t>
+      <w:proofErr w:type="gramStart"/>
+      <w:r>
+        <w:rPr>
+          <w:rFonts w:ascii="Times New Roman" w:hAnsi="Times New Roman" w:cs="Times New Roman"/>
+        </w:rPr>
+        <w:t>were drawn</w:t>
+      </w:r>
+      <w:proofErr w:type="gramEnd"/>
+      <w:r>
+        <w:rPr>
+          <w:rFonts w:ascii="Times New Roman" w:hAnsi="Times New Roman" w:cs="Times New Roman"/>
+        </w:rPr>
+        <w:t xml:space="preserve"> </w:t>
       </w:r>
       <w:r>
         <w:rPr>
@@ -4708,7 +5411,21 @@
         <w:rPr>
           <w:rFonts w:ascii="Times New Roman" w:hAnsi="Times New Roman" w:cs="Times New Roman"/>
         </w:rPr>
-        <w:t xml:space="preserve">Spatial structure was incorporated into </w:t>
+        <w:t xml:space="preserve">Spatial structure </w:t>
+      </w:r>
+      <w:proofErr w:type="gramStart"/>
+      <w:r>
+        <w:rPr>
+          <w:rFonts w:ascii="Times New Roman" w:hAnsi="Times New Roman" w:cs="Times New Roman"/>
+        </w:rPr>
+        <w:t>was incorporated</w:t>
+      </w:r>
+      <w:proofErr w:type="gramEnd"/>
+      <w:r>
+        <w:rPr>
+          <w:rFonts w:ascii="Times New Roman" w:hAnsi="Times New Roman" w:cs="Times New Roman"/>
+        </w:rPr>
+        <w:t xml:space="preserve"> into </w:t>
       </w:r>
       <m:oMath>
         <m:sSub>
@@ -4782,8 +5499,16 @@
         <w:rPr>
           <w:rFonts w:ascii="Times New Roman" w:hAnsi="Times New Roman" w:cs="Times New Roman"/>
         </w:rPr>
-        <w:t xml:space="preserve">. Effort was represented by </w:t>
-      </w:r>
+        <w:t xml:space="preserve">. Effort was represented </w:t>
+      </w:r>
+      <w:proofErr w:type="gramStart"/>
+      <w:r>
+        <w:rPr>
+          <w:rFonts w:ascii="Times New Roman" w:hAnsi="Times New Roman" w:cs="Times New Roman"/>
+        </w:rPr>
+        <w:t xml:space="preserve">by </w:t>
+      </w:r>
+      <w:proofErr w:type="gramEnd"/>
       <m:oMath>
         <m:sSub>
           <m:sSubPr>
@@ -4816,7 +5541,21 @@
         <w:rPr>
           <w:rFonts w:ascii="Times New Roman" w:hAnsi="Times New Roman" w:cs="Times New Roman"/>
         </w:rPr>
-        <w:t xml:space="preserve">, the number of party hours expended during a count, where a party hour was the count effort of one party of unspecified size for one hour. Pairing log-transformed counts with log-transformed effort in the linear predictor yielded a power function for effort correction, a flexible </w:t>
+        <w:t>, the number of party hours expended during a c</w:t>
+      </w:r>
+      <w:proofErr w:type="spellStart"/>
+      <w:r>
+        <w:rPr>
+          <w:rFonts w:ascii="Times New Roman" w:hAnsi="Times New Roman" w:cs="Times New Roman"/>
+        </w:rPr>
+        <w:t>ount</w:t>
+      </w:r>
+      <w:proofErr w:type="spellEnd"/>
+      <w:r>
+        <w:rPr>
+          <w:rFonts w:ascii="Times New Roman" w:hAnsi="Times New Roman" w:cs="Times New Roman"/>
+        </w:rPr>
+        <w:t xml:space="preserve">, where a party hour was the count effort of one party of unspecified size for one hour. Pairing log-transformed counts with log-transformed effort in the linear predictor yielded a power function for effort correction, a flexible </w:t>
       </w:r>
       <w:r>
         <w:rPr>
@@ -4910,11 +5649,19 @@
         </w:rPr>
         <w:t xml:space="preserve"> </w:t>
       </w:r>
-      <w:r>
-        <w:rPr>
-          <w:rFonts w:ascii="Times New Roman" w:hAnsi="Times New Roman" w:cs="Times New Roman"/>
-        </w:rPr>
-        <w:t xml:space="preserve">were modeled as </w:t>
+      <w:proofErr w:type="gramStart"/>
+      <w:r>
+        <w:rPr>
+          <w:rFonts w:ascii="Times New Roman" w:hAnsi="Times New Roman" w:cs="Times New Roman"/>
+        </w:rPr>
+        <w:t>were modeled</w:t>
+      </w:r>
+      <w:proofErr w:type="gramEnd"/>
+      <w:r>
+        <w:rPr>
+          <w:rFonts w:ascii="Times New Roman" w:hAnsi="Times New Roman" w:cs="Times New Roman"/>
+        </w:rPr>
+        <w:t xml:space="preserve"> as </w:t>
       </w:r>
       <w:r>
         <w:rPr>
@@ -5007,7 +5754,35 @@
         <w:rPr>
           <w:rFonts w:ascii="Times New Roman" w:hAnsi="Times New Roman" w:cs="Times New Roman"/>
         </w:rPr>
-        <w:t xml:space="preserve">coefficients (Gelfand et al. 2003, Banerjee et al. 2014, Congdon 2014) were </w:t>
+        <w:t>coefficients (</w:t>
+      </w:r>
+      <w:proofErr w:type="spellStart"/>
+      <w:r>
+        <w:rPr>
+          <w:rFonts w:ascii="Times New Roman" w:hAnsi="Times New Roman" w:cs="Times New Roman"/>
+        </w:rPr>
+        <w:t>Gelfand</w:t>
+      </w:r>
+      <w:proofErr w:type="spellEnd"/>
+      <w:r>
+        <w:rPr>
+          <w:rFonts w:ascii="Times New Roman" w:hAnsi="Times New Roman" w:cs="Times New Roman"/>
+        </w:rPr>
+        <w:t xml:space="preserve"> et al. 2003, Banerjee et al. 2014, </w:t>
+      </w:r>
+      <w:proofErr w:type="gramStart"/>
+      <w:r>
+        <w:rPr>
+          <w:rFonts w:ascii="Times New Roman" w:hAnsi="Times New Roman" w:cs="Times New Roman"/>
+        </w:rPr>
+        <w:t>Congdon</w:t>
+      </w:r>
+      <w:proofErr w:type="gramEnd"/>
+      <w:r>
+        <w:rPr>
+          <w:rFonts w:ascii="Times New Roman" w:hAnsi="Times New Roman" w:cs="Times New Roman"/>
+        </w:rPr>
+        <w:t xml:space="preserve"> 2014) were </w:t>
       </w:r>
       <w:r>
         <w:rPr>
@@ -5043,7 +5818,21 @@
         <w:rPr>
           <w:rFonts w:ascii="Times New Roman" w:hAnsi="Times New Roman" w:cs="Times New Roman"/>
         </w:rPr>
-        <w:t xml:space="preserve"> structure (Besag et al. 1991)</w:t>
+        <w:t xml:space="preserve"> structure (</w:t>
+      </w:r>
+      <w:proofErr w:type="spellStart"/>
+      <w:r>
+        <w:rPr>
+          <w:rFonts w:ascii="Times New Roman" w:hAnsi="Times New Roman" w:cs="Times New Roman"/>
+        </w:rPr>
+        <w:t>Besag</w:t>
+      </w:r>
+      <w:proofErr w:type="spellEnd"/>
+      <w:r>
+        <w:rPr>
+          <w:rFonts w:ascii="Times New Roman" w:hAnsi="Times New Roman" w:cs="Times New Roman"/>
+        </w:rPr>
+        <w:t xml:space="preserve"> et al. 1991)</w:t>
       </w:r>
       <w:r>
         <w:rPr>
@@ -5061,7 +5850,21 @@
         <w:rPr>
           <w:rFonts w:ascii="Times New Roman" w:hAnsi="Times New Roman" w:cs="Times New Roman"/>
         </w:rPr>
-        <w:t xml:space="preserve">. Spatial structure was incorporated into </w:t>
+        <w:t xml:space="preserve">. Spatial structure </w:t>
+      </w:r>
+      <w:proofErr w:type="gramStart"/>
+      <w:r>
+        <w:rPr>
+          <w:rFonts w:ascii="Times New Roman" w:hAnsi="Times New Roman" w:cs="Times New Roman"/>
+        </w:rPr>
+        <w:t>was incorporated</w:t>
+      </w:r>
+      <w:proofErr w:type="gramEnd"/>
+      <w:r>
+        <w:rPr>
+          <w:rFonts w:ascii="Times New Roman" w:hAnsi="Times New Roman" w:cs="Times New Roman"/>
+        </w:rPr>
+        <w:t xml:space="preserve"> into </w:t>
       </w:r>
       <m:oMath>
         <m:sSub>
@@ -5122,12 +5925,14 @@
         </w:rPr>
         <w:t xml:space="preserve">, was transformed before analysis such that </w:t>
       </w:r>
+      <w:proofErr w:type="gramStart"/>
       <w:r>
         <w:rPr>
           <w:rFonts w:ascii="Times New Roman" w:hAnsi="Times New Roman" w:cs="Times New Roman"/>
         </w:rPr>
         <w:t>max(</w:t>
       </w:r>
+      <w:proofErr w:type="gramEnd"/>
       <w:r>
         <w:rPr>
           <w:rFonts w:ascii="Times New Roman" w:hAnsi="Times New Roman" w:cs="Times New Roman"/>
@@ -5213,7 +6018,21 @@
         <w:rPr>
           <w:rFonts w:ascii="Times New Roman" w:hAnsi="Times New Roman" w:cs="Times New Roman"/>
         </w:rPr>
-        <w:t xml:space="preserve"> could be interpreted as </w:t>
+        <w:t xml:space="preserve"> </w:t>
+      </w:r>
+      <w:proofErr w:type="gramStart"/>
+      <w:r>
+        <w:rPr>
+          <w:rFonts w:ascii="Times New Roman" w:hAnsi="Times New Roman" w:cs="Times New Roman"/>
+        </w:rPr>
+        <w:t>could be interpreted</w:t>
+      </w:r>
+      <w:proofErr w:type="gramEnd"/>
+      <w:r>
+        <w:rPr>
+          <w:rFonts w:ascii="Times New Roman" w:hAnsi="Times New Roman" w:cs="Times New Roman"/>
+        </w:rPr>
+        <w:t xml:space="preserve"> as </w:t>
       </w:r>
       <w:r>
         <w:rPr>
@@ -5311,7 +6130,21 @@
         <w:rPr>
           <w:rFonts w:ascii="Times New Roman" w:hAnsi="Times New Roman" w:cs="Times New Roman"/>
         </w:rPr>
-        <w:t xml:space="preserve"> (Soykan et al. 2016)</w:t>
+        <w:t xml:space="preserve"> (</w:t>
+      </w:r>
+      <w:proofErr w:type="spellStart"/>
+      <w:r>
+        <w:rPr>
+          <w:rFonts w:ascii="Times New Roman" w:hAnsi="Times New Roman" w:cs="Times New Roman"/>
+        </w:rPr>
+        <w:t>Soykan</w:t>
+      </w:r>
+      <w:proofErr w:type="spellEnd"/>
+      <w:r>
+        <w:rPr>
+          <w:rFonts w:ascii="Times New Roman" w:hAnsi="Times New Roman" w:cs="Times New Roman"/>
+        </w:rPr>
+        <w:t xml:space="preserve"> et al. 2016)</w:t>
       </w:r>
       <w:r>
         <w:rPr>
@@ -5365,8 +6198,16 @@
         <w:rPr>
           <w:rFonts w:ascii="Times New Roman" w:hAnsi="Times New Roman" w:cs="Times New Roman"/>
         </w:rPr>
-        <w:t xml:space="preserve"> to deal with overdispersed</w:t>
-      </w:r>
+        <w:t xml:space="preserve"> to deal with </w:t>
+      </w:r>
+      <w:proofErr w:type="spellStart"/>
+      <w:r>
+        <w:rPr>
+          <w:rFonts w:ascii="Times New Roman" w:hAnsi="Times New Roman" w:cs="Times New Roman"/>
+        </w:rPr>
+        <w:t>overdispersed</w:t>
+      </w:r>
+      <w:proofErr w:type="spellEnd"/>
       <w:r>
         <w:rPr>
           <w:rFonts w:ascii="Times New Roman" w:hAnsi="Times New Roman" w:cs="Times New Roman"/>
@@ -5436,8 +6277,16 @@
         <w:rPr>
           <w:rFonts w:ascii="Times New Roman" w:eastAsiaTheme="minorEastAsia" w:hAnsi="Times New Roman" w:cs="Times New Roman"/>
         </w:rPr>
-        <w:t xml:space="preserve"> and </w:t>
-      </w:r>
+        <w:t xml:space="preserve"> </w:t>
+      </w:r>
+      <w:proofErr w:type="gramStart"/>
+      <w:r>
+        <w:rPr>
+          <w:rFonts w:ascii="Times New Roman" w:eastAsiaTheme="minorEastAsia" w:hAnsi="Times New Roman" w:cs="Times New Roman"/>
+        </w:rPr>
+        <w:t xml:space="preserve">and </w:t>
+      </w:r>
+      <w:proofErr w:type="gramEnd"/>
       <m:oMath>
         <m:r>
           <w:rPr>
@@ -5489,7 +6338,21 @@
         <w:rPr>
           <w:rFonts w:ascii="Times New Roman" w:hAnsi="Times New Roman" w:cs="Times New Roman"/>
         </w:rPr>
-        <w:t xml:space="preserve"> (Sauer and Link 2011, Soykan et al. 2016).  Rather, we </w:t>
+        <w:t xml:space="preserve"> (Sauer and Link 2011, </w:t>
+      </w:r>
+      <w:proofErr w:type="spellStart"/>
+      <w:r>
+        <w:rPr>
+          <w:rFonts w:ascii="Times New Roman" w:hAnsi="Times New Roman" w:cs="Times New Roman"/>
+        </w:rPr>
+        <w:t>Soykan</w:t>
+      </w:r>
+      <w:proofErr w:type="spellEnd"/>
+      <w:r>
+        <w:rPr>
+          <w:rFonts w:ascii="Times New Roman" w:hAnsi="Times New Roman" w:cs="Times New Roman"/>
+        </w:rPr>
+        <w:t xml:space="preserve"> et al. 2016).  Rather, we </w:t>
       </w:r>
       <w:r>
         <w:rPr>
@@ -5679,7 +6542,21 @@
         <w:rPr>
           <w:rFonts w:ascii="Times New Roman" w:hAnsi="Times New Roman" w:cs="Times New Roman"/>
         </w:rPr>
-        <w:t>(Linden and Mantyniemi 2011)</w:t>
+        <w:t xml:space="preserve">(Linden and </w:t>
+      </w:r>
+      <w:proofErr w:type="spellStart"/>
+      <w:r>
+        <w:rPr>
+          <w:rFonts w:ascii="Times New Roman" w:hAnsi="Times New Roman" w:cs="Times New Roman"/>
+        </w:rPr>
+        <w:t>Mantyniemi</w:t>
+      </w:r>
+      <w:proofErr w:type="spellEnd"/>
+      <w:r>
+        <w:rPr>
+          <w:rFonts w:ascii="Times New Roman" w:hAnsi="Times New Roman" w:cs="Times New Roman"/>
+        </w:rPr>
+        <w:t xml:space="preserve"> 2011)</w:t>
       </w:r>
       <w:r>
         <w:rPr>
@@ -5703,7 +6580,21 @@
         <w:rPr>
           <w:rFonts w:ascii="Times New Roman" w:hAnsi="Times New Roman" w:cs="Times New Roman"/>
         </w:rPr>
-        <w:t xml:space="preserve">These two approaches are expected to yield similar outcomes.  However, as implemented in R-INLA, the latter approach returns a </w:t>
+        <w:t xml:space="preserve">These two approaches </w:t>
+      </w:r>
+      <w:proofErr w:type="gramStart"/>
+      <w:r>
+        <w:rPr>
+          <w:rFonts w:ascii="Times New Roman" w:hAnsi="Times New Roman" w:cs="Times New Roman"/>
+        </w:rPr>
+        <w:t>are expected</w:t>
+      </w:r>
+      <w:proofErr w:type="gramEnd"/>
+      <w:r>
+        <w:rPr>
+          <w:rFonts w:ascii="Times New Roman" w:hAnsi="Times New Roman" w:cs="Times New Roman"/>
+        </w:rPr>
+        <w:t xml:space="preserve"> to yield similar outcomes.  However, as implemented in R-INLA, the latter approach returns a </w:t>
       </w:r>
       <w:r>
         <w:rPr>
@@ -5837,13 +6728,31 @@
         </w:rPr>
         <w:t>data for the American Robin (</w:t>
       </w:r>
+      <w:proofErr w:type="spellStart"/>
       <w:r>
         <w:rPr>
           <w:rFonts w:ascii="Times New Roman" w:hAnsi="Times New Roman" w:cs="Times New Roman"/>
           <w:i/>
         </w:rPr>
-        <w:t>Turdus migratorius</w:t>
-      </w:r>
+        <w:t>Turdus</w:t>
+      </w:r>
+      <w:proofErr w:type="spellEnd"/>
+      <w:r>
+        <w:rPr>
+          <w:rFonts w:ascii="Times New Roman" w:hAnsi="Times New Roman" w:cs="Times New Roman"/>
+          <w:i/>
+        </w:rPr>
+        <w:t xml:space="preserve"> </w:t>
+      </w:r>
+      <w:proofErr w:type="spellStart"/>
+      <w:r>
+        <w:rPr>
+          <w:rFonts w:ascii="Times New Roman" w:hAnsi="Times New Roman" w:cs="Times New Roman"/>
+          <w:i/>
+        </w:rPr>
+        <w:t>migratorius</w:t>
+      </w:r>
+      <w:proofErr w:type="spellEnd"/>
       <w:r>
         <w:rPr>
           <w:rFonts w:ascii="Times New Roman" w:hAnsi="Times New Roman" w:cs="Times New Roman"/>
@@ -5964,11 +6873,19 @@
         </w:rPr>
         <w:t xml:space="preserve">3 SD from the mean, after log transformation) in counts and effort </w:t>
       </w:r>
-      <w:r>
-        <w:rPr>
-          <w:rFonts w:ascii="Times New Roman" w:hAnsi="Times New Roman" w:cs="Times New Roman"/>
-        </w:rPr>
-        <w:t>were removed. After filtering,</w:t>
+      <w:proofErr w:type="gramStart"/>
+      <w:r>
+        <w:rPr>
+          <w:rFonts w:ascii="Times New Roman" w:hAnsi="Times New Roman" w:cs="Times New Roman"/>
+        </w:rPr>
+        <w:t>were removed</w:t>
+      </w:r>
+      <w:proofErr w:type="gramEnd"/>
+      <w:r>
+        <w:rPr>
+          <w:rFonts w:ascii="Times New Roman" w:hAnsi="Times New Roman" w:cs="Times New Roman"/>
+        </w:rPr>
+        <w:t>. After filtering,</w:t>
       </w:r>
       <w:r>
         <w:rPr>
@@ -6122,7 +7039,21 @@
         <w:rPr>
           <w:rFonts w:ascii="Times New Roman" w:hAnsi="Times New Roman" w:cs="Times New Roman"/>
         </w:rPr>
-        <w:t>. The number of count circles per grid cell varied from 0 to</w:t>
+        <w:t xml:space="preserve">. The number of count circles per grid cell varied from </w:t>
+      </w:r>
+      <w:proofErr w:type="gramStart"/>
+      <w:r>
+        <w:rPr>
+          <w:rFonts w:ascii="Times New Roman" w:hAnsi="Times New Roman" w:cs="Times New Roman"/>
+        </w:rPr>
+        <w:t>0</w:t>
+      </w:r>
+      <w:proofErr w:type="gramEnd"/>
+      <w:r>
+        <w:rPr>
+          <w:rFonts w:ascii="Times New Roman" w:hAnsi="Times New Roman" w:cs="Times New Roman"/>
+        </w:rPr>
+        <w:t xml:space="preserve"> to</w:t>
       </w:r>
       <w:r>
         <w:rPr>
@@ -6170,7 +7101,21 @@
         <w:rPr>
           <w:rFonts w:ascii="Times New Roman" w:hAnsi="Times New Roman" w:cs="Times New Roman"/>
         </w:rPr>
-        <w:t>). The number of neighbors for a given grid cell ranged from 1 to 8</w:t>
+        <w:t xml:space="preserve">). The number of neighbors for a given grid cell ranged from </w:t>
+      </w:r>
+      <w:proofErr w:type="gramStart"/>
+      <w:r>
+        <w:rPr>
+          <w:rFonts w:ascii="Times New Roman" w:hAnsi="Times New Roman" w:cs="Times New Roman"/>
+        </w:rPr>
+        <w:t>1</w:t>
+      </w:r>
+      <w:proofErr w:type="gramEnd"/>
+      <w:r>
+        <w:rPr>
+          <w:rFonts w:ascii="Times New Roman" w:hAnsi="Times New Roman" w:cs="Times New Roman"/>
+        </w:rPr>
+        <w:t xml:space="preserve"> to 8</w:t>
       </w:r>
       <w:r>
         <w:rPr>
@@ -6188,7 +7133,35 @@
         <w:rPr>
           <w:rFonts w:ascii="Times New Roman" w:hAnsi="Times New Roman" w:cs="Times New Roman"/>
         </w:rPr>
-        <w:t xml:space="preserve">  Note that grid cells with zero counts were retained during model estimation to preserve the spatial relationships between counts.  However, before analyzing resulting trend estimates, cells with no observed counts were removed from the dataset, as we were not interested in interpolat</w:t>
+        <w:t xml:space="preserve">  Note that grid cells with zero counts </w:t>
+      </w:r>
+      <w:proofErr w:type="gramStart"/>
+      <w:r>
+        <w:rPr>
+          <w:rFonts w:ascii="Times New Roman" w:hAnsi="Times New Roman" w:cs="Times New Roman"/>
+        </w:rPr>
+        <w:t>were retained</w:t>
+      </w:r>
+      <w:proofErr w:type="gramEnd"/>
+      <w:r>
+        <w:rPr>
+          <w:rFonts w:ascii="Times New Roman" w:hAnsi="Times New Roman" w:cs="Times New Roman"/>
+        </w:rPr>
+        <w:t xml:space="preserve"> during model estimation to preserve the spatial relationships between counts.  However, before analyzing resulting trend estimates, cells with no observed counts </w:t>
+      </w:r>
+      <w:proofErr w:type="gramStart"/>
+      <w:r>
+        <w:rPr>
+          <w:rFonts w:ascii="Times New Roman" w:hAnsi="Times New Roman" w:cs="Times New Roman"/>
+        </w:rPr>
+        <w:t>were removed</w:t>
+      </w:r>
+      <w:proofErr w:type="gramEnd"/>
+      <w:r>
+        <w:rPr>
+          <w:rFonts w:ascii="Times New Roman" w:hAnsi="Times New Roman" w:cs="Times New Roman"/>
+        </w:rPr>
+        <w:t xml:space="preserve"> from the dataset, as we were not interested in interpolat</w:t>
       </w:r>
       <w:r>
         <w:rPr>
@@ -6285,7 +7258,63 @@
         <w:rPr>
           <w:rFonts w:ascii="Times New Roman" w:hAnsi="Times New Roman" w:cs="Times New Roman"/>
         </w:rPr>
-        <w:t>Martins et al. 2013, Lindgren and Rue 2015, Blangiardo and Cameletti 2015, Rue et al. 2017, Bakka et al. 2018, Krainski et al. 2018</w:t>
+        <w:t xml:space="preserve">Martins et al. 2013, Lindgren and Rue 2015, </w:t>
+      </w:r>
+      <w:proofErr w:type="spellStart"/>
+      <w:r>
+        <w:rPr>
+          <w:rFonts w:ascii="Times New Roman" w:hAnsi="Times New Roman" w:cs="Times New Roman"/>
+        </w:rPr>
+        <w:t>Blangiardo</w:t>
+      </w:r>
+      <w:proofErr w:type="spellEnd"/>
+      <w:r>
+        <w:rPr>
+          <w:rFonts w:ascii="Times New Roman" w:hAnsi="Times New Roman" w:cs="Times New Roman"/>
+        </w:rPr>
+        <w:t xml:space="preserve"> and </w:t>
+      </w:r>
+      <w:proofErr w:type="spellStart"/>
+      <w:r>
+        <w:rPr>
+          <w:rFonts w:ascii="Times New Roman" w:hAnsi="Times New Roman" w:cs="Times New Roman"/>
+        </w:rPr>
+        <w:t>Cameletti</w:t>
+      </w:r>
+      <w:proofErr w:type="spellEnd"/>
+      <w:r>
+        <w:rPr>
+          <w:rFonts w:ascii="Times New Roman" w:hAnsi="Times New Roman" w:cs="Times New Roman"/>
+        </w:rPr>
+        <w:t xml:space="preserve"> 2015, Rue et al. 2017, </w:t>
+      </w:r>
+      <w:proofErr w:type="spellStart"/>
+      <w:r>
+        <w:rPr>
+          <w:rFonts w:ascii="Times New Roman" w:hAnsi="Times New Roman" w:cs="Times New Roman"/>
+        </w:rPr>
+        <w:t>Bakka</w:t>
+      </w:r>
+      <w:proofErr w:type="spellEnd"/>
+      <w:r>
+        <w:rPr>
+          <w:rFonts w:ascii="Times New Roman" w:hAnsi="Times New Roman" w:cs="Times New Roman"/>
+        </w:rPr>
+        <w:t xml:space="preserve"> et al. 2018, </w:t>
+      </w:r>
+      <w:proofErr w:type="spellStart"/>
+      <w:r>
+        <w:rPr>
+          <w:rFonts w:ascii="Times New Roman" w:hAnsi="Times New Roman" w:cs="Times New Roman"/>
+        </w:rPr>
+        <w:t>Krainski</w:t>
+      </w:r>
+      <w:proofErr w:type="spellEnd"/>
+      <w:r>
+        <w:rPr>
+          <w:rFonts w:ascii="Times New Roman" w:hAnsi="Times New Roman" w:cs="Times New Roman"/>
+        </w:rPr>
+        <w:t xml:space="preserve"> et al. 2018</w:t>
       </w:r>
       <w:r>
         <w:rPr>
@@ -6309,8 +7338,16 @@
         <w:rPr>
           <w:rFonts w:ascii="Times New Roman" w:hAnsi="Times New Roman" w:cs="Times New Roman"/>
         </w:rPr>
-        <w:t xml:space="preserve">For parameters </w:t>
-      </w:r>
+        <w:t xml:space="preserve">For </w:t>
+      </w:r>
+      <w:proofErr w:type="gramStart"/>
+      <w:r>
+        <w:rPr>
+          <w:rFonts w:ascii="Times New Roman" w:hAnsi="Times New Roman" w:cs="Times New Roman"/>
+        </w:rPr>
+        <w:t xml:space="preserve">parameters </w:t>
+      </w:r>
+      <w:proofErr w:type="gramEnd"/>
       <m:oMath>
         <m:sSub>
           <m:sSubPr>
@@ -6431,23 +7468,53 @@
         </w:rPr>
         <w:t>(</w:t>
       </w:r>
-      <w:r>
-        <w:rPr>
-          <w:rFonts w:ascii="Times New Roman" w:hAnsi="Times New Roman" w:cs="Times New Roman"/>
-        </w:rPr>
-        <w:t xml:space="preserve">Sørbye and Rue 2014, </w:t>
-      </w:r>
-      <w:r>
-        <w:rPr>
-          <w:rFonts w:ascii="Times New Roman" w:hAnsi="Times New Roman" w:cs="Times New Roman"/>
-        </w:rPr>
-        <w:t>Riebler et al. 2016</w:t>
-      </w:r>
-      <w:r>
-        <w:rPr>
-          <w:rFonts w:ascii="Times New Roman" w:hAnsi="Times New Roman" w:cs="Times New Roman"/>
-        </w:rPr>
-        <w:t>, Freni-Sterrantino et al. 2018</w:t>
+      <w:proofErr w:type="spellStart"/>
+      <w:r>
+        <w:rPr>
+          <w:rFonts w:ascii="Times New Roman" w:hAnsi="Times New Roman" w:cs="Times New Roman"/>
+        </w:rPr>
+        <w:t>Sørbye</w:t>
+      </w:r>
+      <w:proofErr w:type="spellEnd"/>
+      <w:r>
+        <w:rPr>
+          <w:rFonts w:ascii="Times New Roman" w:hAnsi="Times New Roman" w:cs="Times New Roman"/>
+        </w:rPr>
+        <w:t xml:space="preserve"> and Rue 2014, </w:t>
+      </w:r>
+      <w:proofErr w:type="spellStart"/>
+      <w:r>
+        <w:rPr>
+          <w:rFonts w:ascii="Times New Roman" w:hAnsi="Times New Roman" w:cs="Times New Roman"/>
+        </w:rPr>
+        <w:t>Riebler</w:t>
+      </w:r>
+      <w:proofErr w:type="spellEnd"/>
+      <w:r>
+        <w:rPr>
+          <w:rFonts w:ascii="Times New Roman" w:hAnsi="Times New Roman" w:cs="Times New Roman"/>
+        </w:rPr>
+        <w:t xml:space="preserve"> et al. 2016</w:t>
+      </w:r>
+      <w:r>
+        <w:rPr>
+          <w:rFonts w:ascii="Times New Roman" w:hAnsi="Times New Roman" w:cs="Times New Roman"/>
+        </w:rPr>
+        <w:t xml:space="preserve">, </w:t>
+      </w:r>
+      <w:proofErr w:type="spellStart"/>
+      <w:r>
+        <w:rPr>
+          <w:rFonts w:ascii="Times New Roman" w:hAnsi="Times New Roman" w:cs="Times New Roman"/>
+        </w:rPr>
+        <w:t>Freni-Sterrantino</w:t>
+      </w:r>
+      <w:proofErr w:type="spellEnd"/>
+      <w:r>
+        <w:rPr>
+          <w:rFonts w:ascii="Times New Roman" w:hAnsi="Times New Roman" w:cs="Times New Roman"/>
+        </w:rPr>
+        <w:t xml:space="preserve"> et al. 2018</w:t>
       </w:r>
       <w:r>
         <w:rPr>
@@ -6587,8 +7654,16 @@
         <w:rPr>
           <w:rFonts w:ascii="Times New Roman" w:eastAsiaTheme="minorEastAsia" w:hAnsi="Times New Roman" w:cs="Times New Roman"/>
         </w:rPr>
-        <w:t xml:space="preserve">.  Precision for the zero-centered, exchangeable, random circle effect, </w:t>
-      </w:r>
+        <w:t>.  Precision for the zero-centered, exchangeable, random circle effect</w:t>
+      </w:r>
+      <w:proofErr w:type="gramStart"/>
+      <w:r>
+        <w:rPr>
+          <w:rFonts w:ascii="Times New Roman" w:eastAsiaTheme="minorEastAsia" w:hAnsi="Times New Roman" w:cs="Times New Roman"/>
+        </w:rPr>
+        <w:t xml:space="preserve">, </w:t>
+      </w:r>
+      <w:proofErr w:type="gramEnd"/>
       <m:oMath>
         <m:sSub>
           <m:sSubPr>
@@ -6727,12 +7802,14 @@
         </w:rPr>
         <w:t xml:space="preserve"> for the negative binomial count distribution</w:t>
       </w:r>
+      <w:proofErr w:type="gramStart"/>
       <w:r>
         <w:rPr>
           <w:rFonts w:ascii="Times New Roman" w:eastAsiaTheme="minorEastAsia" w:hAnsi="Times New Roman" w:cs="Times New Roman"/>
         </w:rPr>
         <w:t xml:space="preserve">, </w:t>
       </w:r>
+      <w:proofErr w:type="gramEnd"/>
       <m:oMath>
         <m:r>
           <w:rPr>
@@ -6818,7 +7895,21 @@
         <w:rPr>
           <w:rFonts w:ascii="Times New Roman" w:eastAsiaTheme="minorEastAsia" w:hAnsi="Times New Roman" w:cs="Times New Roman"/>
         </w:rPr>
-        <w:t>Readers are referred to Simpson et al.</w:t>
+        <w:t xml:space="preserve">Readers </w:t>
+      </w:r>
+      <w:proofErr w:type="gramStart"/>
+      <w:r>
+        <w:rPr>
+          <w:rFonts w:ascii="Times New Roman" w:eastAsiaTheme="minorEastAsia" w:hAnsi="Times New Roman" w:cs="Times New Roman"/>
+        </w:rPr>
+        <w:t>are referred</w:t>
+      </w:r>
+      <w:proofErr w:type="gramEnd"/>
+      <w:r>
+        <w:rPr>
+          <w:rFonts w:ascii="Times New Roman" w:eastAsiaTheme="minorEastAsia" w:hAnsi="Times New Roman" w:cs="Times New Roman"/>
+        </w:rPr>
+        <w:t xml:space="preserve"> to Simpson et al.</w:t>
       </w:r>
       <w:r>
         <w:rPr>
@@ -6876,13 +7967,69 @@
         <w:rPr>
           <w:rFonts w:ascii="Times New Roman" w:hAnsi="Times New Roman" w:cs="Times New Roman"/>
         </w:rPr>
-        <w:t xml:space="preserve">values to evaluate individual model fit (Czado et al. 2009) and compare different models to one another (Gneiting and Raftery 2007, Link et al. 2017): </w:t>
-      </w:r>
-      <w:r>
-        <w:rPr>
-          <w:rFonts w:ascii="Times New Roman" w:hAnsi="Times New Roman" w:cs="Times New Roman"/>
-        </w:rPr>
-        <w:t xml:space="preserve">cross-validation probability integral transform (PIT, Dawid 1984) and </w:t>
+        <w:t>values to evaluate individual model fit (</w:t>
+      </w:r>
+      <w:proofErr w:type="spellStart"/>
+      <w:r>
+        <w:rPr>
+          <w:rFonts w:ascii="Times New Roman" w:hAnsi="Times New Roman" w:cs="Times New Roman"/>
+        </w:rPr>
+        <w:t>Czado</w:t>
+      </w:r>
+      <w:proofErr w:type="spellEnd"/>
+      <w:r>
+        <w:rPr>
+          <w:rFonts w:ascii="Times New Roman" w:hAnsi="Times New Roman" w:cs="Times New Roman"/>
+        </w:rPr>
+        <w:t xml:space="preserve"> et al. 2009) and compare different models to one another (</w:t>
+      </w:r>
+      <w:proofErr w:type="spellStart"/>
+      <w:r>
+        <w:rPr>
+          <w:rFonts w:ascii="Times New Roman" w:hAnsi="Times New Roman" w:cs="Times New Roman"/>
+        </w:rPr>
+        <w:t>Gneiting</w:t>
+      </w:r>
+      <w:proofErr w:type="spellEnd"/>
+      <w:r>
+        <w:rPr>
+          <w:rFonts w:ascii="Times New Roman" w:hAnsi="Times New Roman" w:cs="Times New Roman"/>
+        </w:rPr>
+        <w:t xml:space="preserve"> and </w:t>
+      </w:r>
+      <w:proofErr w:type="spellStart"/>
+      <w:r>
+        <w:rPr>
+          <w:rFonts w:ascii="Times New Roman" w:hAnsi="Times New Roman" w:cs="Times New Roman"/>
+        </w:rPr>
+        <w:t>Raftery</w:t>
+      </w:r>
+      <w:proofErr w:type="spellEnd"/>
+      <w:r>
+        <w:rPr>
+          <w:rFonts w:ascii="Times New Roman" w:hAnsi="Times New Roman" w:cs="Times New Roman"/>
+        </w:rPr>
+        <w:t xml:space="preserve"> 2007, Link et al. 2017): </w:t>
+      </w:r>
+      <w:r>
+        <w:rPr>
+          <w:rFonts w:ascii="Times New Roman" w:hAnsi="Times New Roman" w:cs="Times New Roman"/>
+        </w:rPr>
+        <w:t xml:space="preserve">cross-validation probability integral transform (PIT, </w:t>
+      </w:r>
+      <w:proofErr w:type="spellStart"/>
+      <w:r>
+        <w:rPr>
+          <w:rFonts w:ascii="Times New Roman" w:hAnsi="Times New Roman" w:cs="Times New Roman"/>
+        </w:rPr>
+        <w:t>Dawid</w:t>
+      </w:r>
+      <w:proofErr w:type="spellEnd"/>
+      <w:r>
+        <w:rPr>
+          <w:rFonts w:ascii="Times New Roman" w:hAnsi="Times New Roman" w:cs="Times New Roman"/>
+        </w:rPr>
+        <w:t xml:space="preserve"> 1984) and </w:t>
       </w:r>
       <w:r>
         <w:rPr>
@@ -6967,7 +8114,21 @@
           <w:rFonts w:ascii="Times New Roman" w:hAnsi="Times New Roman" w:cs="Times New Roman"/>
         </w:rPr>
         <w:lastRenderedPageBreak/>
-        <w:t>an approximate uniform distribution is expected for a mod</w:t>
+        <w:t xml:space="preserve">an approximate uniform distribution </w:t>
+      </w:r>
+      <w:proofErr w:type="gramStart"/>
+      <w:r>
+        <w:rPr>
+          <w:rFonts w:ascii="Times New Roman" w:hAnsi="Times New Roman" w:cs="Times New Roman"/>
+        </w:rPr>
+        <w:t>is expected</w:t>
+      </w:r>
+      <w:proofErr w:type="gramEnd"/>
+      <w:r>
+        <w:rPr>
+          <w:rFonts w:ascii="Times New Roman" w:hAnsi="Times New Roman" w:cs="Times New Roman"/>
+        </w:rPr>
+        <w:t xml:space="preserve"> for a mod</w:t>
       </w:r>
       <w:r>
         <w:rPr>
@@ -7000,7 +8161,21 @@
         <w:rPr>
           <w:rFonts w:ascii="Times New Roman" w:hAnsi="Times New Roman" w:cs="Times New Roman"/>
         </w:rPr>
-        <w:t>(Czado et al. 2009, Held et al. 2010)</w:t>
+        <w:t>(</w:t>
+      </w:r>
+      <w:proofErr w:type="spellStart"/>
+      <w:r>
+        <w:rPr>
+          <w:rFonts w:ascii="Times New Roman" w:hAnsi="Times New Roman" w:cs="Times New Roman"/>
+        </w:rPr>
+        <w:t>Czado</w:t>
+      </w:r>
+      <w:proofErr w:type="spellEnd"/>
+      <w:r>
+        <w:rPr>
+          <w:rFonts w:ascii="Times New Roman" w:hAnsi="Times New Roman" w:cs="Times New Roman"/>
+        </w:rPr>
+        <w:t xml:space="preserve"> et al. 2009, Held et al. 2010)</w:t>
       </w:r>
       <w:r>
         <w:rPr>
@@ -7030,6 +8205,7 @@
         </w:rPr>
         <w:t xml:space="preserve">per cell </w:t>
       </w:r>
+      <w:proofErr w:type="gramStart"/>
       <w:r>
         <w:rPr>
           <w:rFonts w:ascii="Times New Roman" w:hAnsi="Times New Roman" w:cs="Times New Roman"/>
@@ -7042,6 +8218,7 @@
         </w:rPr>
         <w:t xml:space="preserve"> </w:t>
       </w:r>
+      <w:proofErr w:type="gramEnd"/>
       <m:oMath>
         <m:sSub>
           <m:sSubPr>
@@ -7160,7 +8337,21 @@
         <w:rPr>
           <w:rFonts w:ascii="Times New Roman" w:hAnsi="Times New Roman" w:cs="Times New Roman"/>
         </w:rPr>
-        <w:t xml:space="preserve"> were computed by subtracting the lower </w:t>
+        <w:t xml:space="preserve"> </w:t>
+      </w:r>
+      <w:proofErr w:type="gramStart"/>
+      <w:r>
+        <w:rPr>
+          <w:rFonts w:ascii="Times New Roman" w:hAnsi="Times New Roman" w:cs="Times New Roman"/>
+        </w:rPr>
+        <w:t>were computed</w:t>
+      </w:r>
+      <w:proofErr w:type="gramEnd"/>
+      <w:r>
+        <w:rPr>
+          <w:rFonts w:ascii="Times New Roman" w:hAnsi="Times New Roman" w:cs="Times New Roman"/>
+        </w:rPr>
+        <w:t xml:space="preserve"> by subtracting the lower </w:t>
       </w:r>
       <w:r>
         <w:rPr>
@@ -7196,13 +8387,27 @@
         <w:rPr>
           <w:rFonts w:ascii="Times New Roman" w:hAnsi="Times New Roman" w:cs="Times New Roman"/>
         </w:rPr>
-        <w:t xml:space="preserve"> Posterior summaries were then </w:t>
-      </w:r>
-      <w:r>
-        <w:rPr>
-          <w:rFonts w:ascii="Times New Roman" w:hAnsi="Times New Roman" w:cs="Times New Roman"/>
-        </w:rPr>
-        <w:t xml:space="preserve">mapped to </w:t>
+        <w:t xml:space="preserve"> Posterior summaries </w:t>
+      </w:r>
+      <w:proofErr w:type="gramStart"/>
+      <w:r>
+        <w:rPr>
+          <w:rFonts w:ascii="Times New Roman" w:hAnsi="Times New Roman" w:cs="Times New Roman"/>
+        </w:rPr>
+        <w:t xml:space="preserve">were then </w:t>
+      </w:r>
+      <w:r>
+        <w:rPr>
+          <w:rFonts w:ascii="Times New Roman" w:hAnsi="Times New Roman" w:cs="Times New Roman"/>
+        </w:rPr>
+        <w:t>mapped</w:t>
+      </w:r>
+      <w:proofErr w:type="gramEnd"/>
+      <w:r>
+        <w:rPr>
+          <w:rFonts w:ascii="Times New Roman" w:hAnsi="Times New Roman" w:cs="Times New Roman"/>
+        </w:rPr>
+        <w:t xml:space="preserve"> to </w:t>
       </w:r>
       <w:r>
         <w:rPr>
@@ -7318,7 +8523,21 @@
         <w:rPr>
           <w:rFonts w:ascii="Times New Roman" w:hAnsi="Times New Roman" w:cs="Times New Roman"/>
         </w:rPr>
-        <w:t xml:space="preserve">or nations (Sauer et al. 2003, Sauer and Link 2011, Soykan et al. 2016). </w:t>
+        <w:t xml:space="preserve">or nations (Sauer et al. 2003, Sauer and Link 2011, </w:t>
+      </w:r>
+      <w:proofErr w:type="spellStart"/>
+      <w:r>
+        <w:rPr>
+          <w:rFonts w:ascii="Times New Roman" w:hAnsi="Times New Roman" w:cs="Times New Roman"/>
+        </w:rPr>
+        <w:t>Soykan</w:t>
+      </w:r>
+      <w:proofErr w:type="spellEnd"/>
+      <w:r>
+        <w:rPr>
+          <w:rFonts w:ascii="Times New Roman" w:hAnsi="Times New Roman" w:cs="Times New Roman"/>
+        </w:rPr>
+        <w:t xml:space="preserve"> et al. 2016). </w:t>
       </w:r>
       <w:r>
         <w:rPr>
@@ -7362,63 +8581,48 @@
         </w:rPr>
         <w:t xml:space="preserve"> </w:t>
       </w:r>
-      <w:ins w:id="1" w:author="Michel, Nicole" w:date="2019-03-01T16:56:00Z">
-        <w:r>
-          <w:rPr>
-            <w:rFonts w:ascii="Times New Roman" w:hAnsi="Times New Roman" w:cs="Times New Roman"/>
-            <w:color w:val="4F81BD" w:themeColor="accent1"/>
-          </w:rPr>
-          <w:t xml:space="preserve">(i.e., implementation of hierarchical models </w:t>
-        </w:r>
-      </w:ins>
-      <w:ins w:id="2" w:author="Michel, Nicole" w:date="2019-03-01T16:55:00Z">
-        <w:r>
-          <w:rPr>
-            <w:rFonts w:ascii="Times New Roman" w:hAnsi="Times New Roman" w:cs="Times New Roman"/>
-            <w:color w:val="4F81BD" w:themeColor="accent1"/>
-          </w:rPr>
-          <w:t>in JAGS</w:t>
-        </w:r>
-      </w:ins>
-      <w:ins w:id="3" w:author="Michel, Nicole" w:date="2019-03-01T16:56:00Z">
-        <w:r>
-          <w:rPr>
-            <w:rFonts w:ascii="Times New Roman" w:hAnsi="Times New Roman" w:cs="Times New Roman"/>
-            <w:color w:val="4F81BD" w:themeColor="accent1"/>
-          </w:rPr>
-          <w:t>;</w:t>
-        </w:r>
-      </w:ins>
-      <w:ins w:id="4" w:author="Michel, Nicole" w:date="2019-03-01T16:55:00Z">
-        <w:r>
-          <w:rPr>
-            <w:rFonts w:ascii="Times New Roman" w:hAnsi="Times New Roman" w:cs="Times New Roman"/>
-            <w:color w:val="4F81BD" w:themeColor="accent1"/>
-          </w:rPr>
-          <w:t xml:space="preserve"> </w:t>
-        </w:r>
-      </w:ins>
-      <w:del w:id="5" w:author="Michel, Nicole" w:date="2019-03-01T16:56:00Z">
-        <w:r>
-          <w:rPr>
-            <w:rFonts w:ascii="Times New Roman" w:hAnsi="Times New Roman" w:cs="Times New Roman"/>
-            <w:color w:val="4F81BD" w:themeColor="accent1"/>
-          </w:rPr>
-          <w:delText>(</w:delText>
-        </w:r>
-      </w:del>
       <w:r>
         <w:rPr>
           <w:rFonts w:ascii="Times New Roman" w:hAnsi="Times New Roman" w:cs="Times New Roman"/>
           <w:color w:val="4F81BD" w:themeColor="accent1"/>
         </w:rPr>
-        <w:t xml:space="preserve">Soykan et al. 2016). </w:t>
+        <w:t xml:space="preserve">(i.e., </w:t>
       </w:r>
       <w:r>
         <w:rPr>
           <w:rFonts w:ascii="Times New Roman" w:hAnsi="Times New Roman" w:cs="Times New Roman"/>
           <w:color w:val="4F81BD" w:themeColor="accent1"/>
         </w:rPr>
+        <w:t xml:space="preserve">the </w:t>
+      </w:r>
+      <w:r>
+        <w:rPr>
+          <w:rFonts w:ascii="Times New Roman" w:hAnsi="Times New Roman" w:cs="Times New Roman"/>
+          <w:color w:val="4F81BD" w:themeColor="accent1"/>
+        </w:rPr>
+        <w:t xml:space="preserve">implementation of hierarchical models in JAGS; </w:t>
+      </w:r>
+      <w:proofErr w:type="spellStart"/>
+      <w:r>
+        <w:rPr>
+          <w:rFonts w:ascii="Times New Roman" w:hAnsi="Times New Roman" w:cs="Times New Roman"/>
+          <w:color w:val="4F81BD" w:themeColor="accent1"/>
+        </w:rPr>
+        <w:t>Soykan</w:t>
+      </w:r>
+      <w:proofErr w:type="spellEnd"/>
+      <w:r>
+        <w:rPr>
+          <w:rFonts w:ascii="Times New Roman" w:hAnsi="Times New Roman" w:cs="Times New Roman"/>
+          <w:color w:val="4F81BD" w:themeColor="accent1"/>
+        </w:rPr>
+        <w:t xml:space="preserve"> et al. 2016). </w:t>
+      </w:r>
+      <w:r>
+        <w:rPr>
+          <w:rFonts w:ascii="Times New Roman" w:hAnsi="Times New Roman" w:cs="Times New Roman"/>
+          <w:color w:val="4F81BD" w:themeColor="accent1"/>
+        </w:rPr>
         <w:t xml:space="preserve"> BCR-level </w:t>
       </w:r>
       <w:r>
@@ -7459,7 +8663,21 @@
         <w:rPr>
           <w:rFonts w:ascii="Times New Roman" w:hAnsi="Times New Roman" w:cs="Times New Roman"/>
         </w:rPr>
-        <w:t xml:space="preserve">SVC trends were aggregated for each BCR by averaging trends for all equal-area grid cells where the cell centroid fell within the BCR. We evaluated the uncertainty around SVC trend estimates by comparing credible interval widths </w:t>
+        <w:t xml:space="preserve">SVC trends </w:t>
+      </w:r>
+      <w:proofErr w:type="gramStart"/>
+      <w:r>
+        <w:rPr>
+          <w:rFonts w:ascii="Times New Roman" w:hAnsi="Times New Roman" w:cs="Times New Roman"/>
+        </w:rPr>
+        <w:t>were aggregated</w:t>
+      </w:r>
+      <w:proofErr w:type="gramEnd"/>
+      <w:r>
+        <w:rPr>
+          <w:rFonts w:ascii="Times New Roman" w:hAnsi="Times New Roman" w:cs="Times New Roman"/>
+        </w:rPr>
+        <w:t xml:space="preserve"> for each BCR by averaging trends for all equal-area grid cells where the cell centroid fell within the BCR. We evaluated the uncertainty around SVC trend estimates by comparing credible interval widths </w:t>
       </w:r>
       <w:r>
         <w:rPr>
@@ -7485,6 +8703,7 @@
         </w:rPr>
         <w:t xml:space="preserve"> to those calculated for a BCR using the standard approach.  We note that full posterior distributions for aggregate SVC trend estimates </w:t>
       </w:r>
+      <w:proofErr w:type="gramStart"/>
       <w:r>
         <w:rPr>
           <w:rFonts w:ascii="Times New Roman" w:hAnsi="Times New Roman" w:cs="Times New Roman"/>
@@ -7495,7 +8714,14 @@
         <w:rPr>
           <w:rFonts w:ascii="Times New Roman" w:hAnsi="Times New Roman" w:cs="Times New Roman"/>
         </w:rPr>
-        <w:t xml:space="preserve"> computed by averaging random draws from </w:t>
+        <w:t xml:space="preserve"> computed</w:t>
+      </w:r>
+      <w:proofErr w:type="gramEnd"/>
+      <w:r>
+        <w:rPr>
+          <w:rFonts w:ascii="Times New Roman" w:hAnsi="Times New Roman" w:cs="Times New Roman"/>
+        </w:rPr>
+        <w:t xml:space="preserve"> by averaging random draws from </w:t>
       </w:r>
       <m:oMath>
         <m:sSub>
@@ -7559,13 +8785,41 @@
         <w:rPr>
           <w:rFonts w:ascii="Times New Roman" w:hAnsi="Times New Roman" w:cs="Times New Roman"/>
         </w:rPr>
-        <w:t xml:space="preserve"> (Blangiardo </w:t>
-      </w:r>
-      <w:r>
-        <w:rPr>
-          <w:rFonts w:ascii="Times New Roman" w:hAnsi="Times New Roman" w:cs="Times New Roman"/>
-        </w:rPr>
-        <w:t>and Cameletti 2015</w:t>
+        <w:t xml:space="preserve"> (</w:t>
+      </w:r>
+      <w:proofErr w:type="spellStart"/>
+      <w:r>
+        <w:rPr>
+          <w:rFonts w:ascii="Times New Roman" w:hAnsi="Times New Roman" w:cs="Times New Roman"/>
+        </w:rPr>
+        <w:t>Blangiardo</w:t>
+      </w:r>
+      <w:proofErr w:type="spellEnd"/>
+      <w:r>
+        <w:rPr>
+          <w:rFonts w:ascii="Times New Roman" w:hAnsi="Times New Roman" w:cs="Times New Roman"/>
+        </w:rPr>
+        <w:t xml:space="preserve"> </w:t>
+      </w:r>
+      <w:r>
+        <w:rPr>
+          <w:rFonts w:ascii="Times New Roman" w:hAnsi="Times New Roman" w:cs="Times New Roman"/>
+        </w:rPr>
+        <w:t xml:space="preserve">and </w:t>
+      </w:r>
+      <w:proofErr w:type="spellStart"/>
+      <w:r>
+        <w:rPr>
+          <w:rFonts w:ascii="Times New Roman" w:hAnsi="Times New Roman" w:cs="Times New Roman"/>
+        </w:rPr>
+        <w:t>Cameletti</w:t>
+      </w:r>
+      <w:proofErr w:type="spellEnd"/>
+      <w:r>
+        <w:rPr>
+          <w:rFonts w:ascii="Times New Roman" w:hAnsi="Times New Roman" w:cs="Times New Roman"/>
+        </w:rPr>
+        <w:t xml:space="preserve"> 2015</w:t>
       </w:r>
       <w:r>
         <w:rPr>
@@ -7583,14 +8837,28 @@
         <w:rPr>
           <w:rFonts w:ascii="Times New Roman" w:hAnsi="Times New Roman" w:cs="Times New Roman"/>
         </w:rPr>
-        <w:t xml:space="preserve">Further, those averages could have been </w:t>
+        <w:t xml:space="preserve">Further, those averages </w:t>
+      </w:r>
+      <w:proofErr w:type="gramStart"/>
+      <w:r>
+        <w:rPr>
+          <w:rFonts w:ascii="Times New Roman" w:hAnsi="Times New Roman" w:cs="Times New Roman"/>
+        </w:rPr>
+        <w:t xml:space="preserve">could have been </w:t>
       </w:r>
       <w:r>
         <w:rPr>
           <w:rFonts w:ascii="Times New Roman" w:hAnsi="Times New Roman" w:cs="Times New Roman"/>
         </w:rPr>
         <w:lastRenderedPageBreak/>
-        <w:t xml:space="preserve">weighted by the </w:t>
+        <w:t>weighted</w:t>
+      </w:r>
+      <w:proofErr w:type="gramEnd"/>
+      <w:r>
+        <w:rPr>
+          <w:rFonts w:ascii="Times New Roman" w:hAnsi="Times New Roman" w:cs="Times New Roman"/>
+        </w:rPr>
+        <w:t xml:space="preserve"> by the </w:t>
       </w:r>
       <w:r>
         <w:rPr>
@@ -7608,7 +8876,21 @@
         <w:rPr>
           <w:rFonts w:ascii="Times New Roman" w:hAnsi="Times New Roman" w:cs="Times New Roman"/>
         </w:rPr>
-        <w:t xml:space="preserve">We did not employ these methods here because our main focus was on fine scale trends and </w:t>
+        <w:t xml:space="preserve">We did not employ these methods here because our </w:t>
+      </w:r>
+      <w:proofErr w:type="gramStart"/>
+      <w:r>
+        <w:rPr>
+          <w:rFonts w:ascii="Times New Roman" w:hAnsi="Times New Roman" w:cs="Times New Roman"/>
+        </w:rPr>
+        <w:t>main focus</w:t>
+      </w:r>
+      <w:proofErr w:type="gramEnd"/>
+      <w:r>
+        <w:rPr>
+          <w:rFonts w:ascii="Times New Roman" w:hAnsi="Times New Roman" w:cs="Times New Roman"/>
+        </w:rPr>
+        <w:t xml:space="preserve"> was on fine scale trends and </w:t>
       </w:r>
       <w:r>
         <w:rPr>
@@ -7867,31 +9149,27 @@
         </w:rPr>
         <w:t>We conducted this</w:t>
       </w:r>
-      <w:ins w:id="6" w:author="Michel, Nicole" w:date="2019-03-01T17:04:00Z">
-        <w:r>
-          <w:rPr>
-            <w:rFonts w:ascii="Times New Roman" w:hAnsi="Times New Roman" w:cs="Times New Roman"/>
-            <w:color w:val="4F81BD" w:themeColor="accent1"/>
-          </w:rPr>
-          <w:t xml:space="preserve"> correlation</w:t>
-        </w:r>
-      </w:ins>
       <w:r>
         <w:rPr>
           <w:rFonts w:ascii="Times New Roman" w:hAnsi="Times New Roman" w:cs="Times New Roman"/>
           <w:color w:val="4F81BD" w:themeColor="accent1"/>
         </w:rPr>
+        <w:t xml:space="preserve"> correlation</w:t>
+      </w:r>
+      <w:r>
+        <w:rPr>
+          <w:rFonts w:ascii="Times New Roman" w:hAnsi="Times New Roman" w:cs="Times New Roman"/>
+          <w:color w:val="4F81BD" w:themeColor="accent1"/>
+        </w:rPr>
         <w:t xml:space="preserve"> analysis </w:t>
       </w:r>
-      <w:ins w:id="7" w:author="Michel, Nicole" w:date="2019-03-01T17:04:00Z">
-        <w:r>
-          <w:rPr>
-            <w:rFonts w:ascii="Times New Roman" w:hAnsi="Times New Roman" w:cs="Times New Roman"/>
-            <w:color w:val="4F81BD" w:themeColor="accent1"/>
-          </w:rPr>
-          <w:t xml:space="preserve">post-hoc </w:t>
-        </w:r>
-      </w:ins>
+      <w:r>
+        <w:rPr>
+          <w:rFonts w:ascii="Times New Roman" w:hAnsi="Times New Roman" w:cs="Times New Roman"/>
+          <w:color w:val="4F81BD" w:themeColor="accent1"/>
+        </w:rPr>
+        <w:t xml:space="preserve">post-hoc </w:t>
+      </w:r>
       <w:r>
         <w:rPr>
           <w:rFonts w:ascii="Times New Roman" w:hAnsi="Times New Roman" w:cs="Times New Roman"/>
@@ -7919,13 +9197,27 @@
         <w:rPr>
           <w:rFonts w:ascii="Times New Roman" w:hAnsi="Times New Roman" w:cs="Times New Roman"/>
         </w:rPr>
-        <w:t xml:space="preserve"> that, in the Northern Hemisphere, latitude would</w:t>
-      </w:r>
-      <w:r>
-        <w:rPr>
-          <w:rFonts w:ascii="Times New Roman" w:hAnsi="Times New Roman" w:cs="Times New Roman"/>
-        </w:rPr>
-        <w:t xml:space="preserve"> be positively related to SVC trends</w:t>
+        <w:t xml:space="preserve"> that, in the Northern Hemisphere, latitude </w:t>
+      </w:r>
+      <w:proofErr w:type="gramStart"/>
+      <w:r>
+        <w:rPr>
+          <w:rFonts w:ascii="Times New Roman" w:hAnsi="Times New Roman" w:cs="Times New Roman"/>
+        </w:rPr>
+        <w:t>would</w:t>
+      </w:r>
+      <w:r>
+        <w:rPr>
+          <w:rFonts w:ascii="Times New Roman" w:hAnsi="Times New Roman" w:cs="Times New Roman"/>
+        </w:rPr>
+        <w:t xml:space="preserve"> be positively related</w:t>
+      </w:r>
+      <w:proofErr w:type="gramEnd"/>
+      <w:r>
+        <w:rPr>
+          <w:rFonts w:ascii="Times New Roman" w:hAnsi="Times New Roman" w:cs="Times New Roman"/>
+        </w:rPr>
+        <w:t xml:space="preserve"> to SVC trends</w:t>
       </w:r>
       <w:r>
         <w:rPr>
@@ -7951,12 +9243,14 @@
         </w:rPr>
         <w:t xml:space="preserve"> several </w:t>
       </w:r>
+      <w:proofErr w:type="spellStart"/>
       <w:r>
         <w:rPr>
           <w:rFonts w:ascii="Times New Roman" w:hAnsi="Times New Roman" w:cs="Times New Roman"/>
         </w:rPr>
         <w:t>landbird</w:t>
       </w:r>
+      <w:proofErr w:type="spellEnd"/>
       <w:r>
         <w:rPr>
           <w:rFonts w:ascii="Times New Roman" w:hAnsi="Times New Roman" w:cs="Times New Roman"/>
@@ -7991,7 +9285,21 @@
         <w:rPr>
           <w:rFonts w:ascii="Times New Roman" w:hAnsi="Times New Roman" w:cs="Times New Roman"/>
         </w:rPr>
-        <w:t>(Thomas and Lennon 1999, La Sorte and Thompson 2007</w:t>
+        <w:t xml:space="preserve">(Thomas and Lennon 1999, La </w:t>
+      </w:r>
+      <w:proofErr w:type="spellStart"/>
+      <w:r>
+        <w:rPr>
+          <w:rFonts w:ascii="Times New Roman" w:hAnsi="Times New Roman" w:cs="Times New Roman"/>
+        </w:rPr>
+        <w:t>Sorte</w:t>
+      </w:r>
+      <w:proofErr w:type="spellEnd"/>
+      <w:r>
+        <w:rPr>
+          <w:rFonts w:ascii="Times New Roman" w:hAnsi="Times New Roman" w:cs="Times New Roman"/>
+        </w:rPr>
+        <w:t xml:space="preserve"> and Thompson 2007</w:t>
       </w:r>
       <w:r>
         <w:rPr>
@@ -8105,7 +9413,21 @@
         <w:rPr>
           <w:rFonts w:ascii="Times New Roman" w:hAnsi="Times New Roman" w:cs="Times New Roman"/>
         </w:rPr>
-        <w:t>(Zuckerberg et al. 2011, Princé and Zuckerberg 2015)</w:t>
+        <w:t xml:space="preserve">(Zuckerberg et al. 2011, </w:t>
+      </w:r>
+      <w:proofErr w:type="spellStart"/>
+      <w:r>
+        <w:rPr>
+          <w:rFonts w:ascii="Times New Roman" w:hAnsi="Times New Roman" w:cs="Times New Roman"/>
+        </w:rPr>
+        <w:t>Princé</w:t>
+      </w:r>
+      <w:proofErr w:type="spellEnd"/>
+      <w:r>
+        <w:rPr>
+          <w:rFonts w:ascii="Times New Roman" w:hAnsi="Times New Roman" w:cs="Times New Roman"/>
+        </w:rPr>
+        <w:t xml:space="preserve"> and Zuckerberg 2015)</w:t>
       </w:r>
       <w:r>
         <w:rPr>
@@ -8172,7 +9494,21 @@
         <w:rPr>
           <w:rFonts w:ascii="Times New Roman" w:hAnsi="Times New Roman" w:cs="Times New Roman"/>
         </w:rPr>
-        <w:t xml:space="preserve">trends would be negatively related to </w:t>
+        <w:t xml:space="preserve">trends </w:t>
+      </w:r>
+      <w:proofErr w:type="gramStart"/>
+      <w:r>
+        <w:rPr>
+          <w:rFonts w:ascii="Times New Roman" w:hAnsi="Times New Roman" w:cs="Times New Roman"/>
+        </w:rPr>
+        <w:t>would be negatively related</w:t>
+      </w:r>
+      <w:proofErr w:type="gramEnd"/>
+      <w:r>
+        <w:rPr>
+          <w:rFonts w:ascii="Times New Roman" w:hAnsi="Times New Roman" w:cs="Times New Roman"/>
+        </w:rPr>
+        <w:t xml:space="preserve"> to </w:t>
       </w:r>
       <w:r>
         <w:rPr>
@@ -8216,6 +9552,7 @@
         </w:rPr>
         <w:t xml:space="preserve">and abundance </w:t>
       </w:r>
+      <w:proofErr w:type="gramStart"/>
       <w:r>
         <w:rPr>
           <w:rFonts w:ascii="Times New Roman" w:hAnsi="Times New Roman" w:cs="Times New Roman"/>
@@ -8226,7 +9563,14 @@
         <w:rPr>
           <w:rFonts w:ascii="Times New Roman" w:hAnsi="Times New Roman" w:cs="Times New Roman"/>
         </w:rPr>
-        <w:t xml:space="preserve">also </w:t>
+        <w:t>also</w:t>
+      </w:r>
+      <w:proofErr w:type="gramEnd"/>
+      <w:r>
+        <w:rPr>
+          <w:rFonts w:ascii="Times New Roman" w:hAnsi="Times New Roman" w:cs="Times New Roman"/>
+        </w:rPr>
+        <w:t xml:space="preserve"> </w:t>
       </w:r>
       <w:r>
         <w:rPr>
@@ -8328,7 +9672,35 @@
         <w:rPr>
           <w:rFonts w:ascii="Times New Roman" w:hAnsi="Times New Roman" w:cs="Times New Roman"/>
         </w:rPr>
-        <w:t xml:space="preserve"> (Beissinger and Osborne 1982, Marzluff 1997)</w:t>
+        <w:t xml:space="preserve"> (</w:t>
+      </w:r>
+      <w:proofErr w:type="spellStart"/>
+      <w:r>
+        <w:rPr>
+          <w:rFonts w:ascii="Times New Roman" w:hAnsi="Times New Roman" w:cs="Times New Roman"/>
+        </w:rPr>
+        <w:t>Beissinger</w:t>
+      </w:r>
+      <w:proofErr w:type="spellEnd"/>
+      <w:r>
+        <w:rPr>
+          <w:rFonts w:ascii="Times New Roman" w:hAnsi="Times New Roman" w:cs="Times New Roman"/>
+        </w:rPr>
+        <w:t xml:space="preserve"> and Osborne 1982, </w:t>
+      </w:r>
+      <w:proofErr w:type="spellStart"/>
+      <w:r>
+        <w:rPr>
+          <w:rFonts w:ascii="Times New Roman" w:hAnsi="Times New Roman" w:cs="Times New Roman"/>
+        </w:rPr>
+        <w:t>Marzluff</w:t>
+      </w:r>
+      <w:proofErr w:type="spellEnd"/>
+      <w:r>
+        <w:rPr>
+          <w:rFonts w:ascii="Times New Roman" w:hAnsi="Times New Roman" w:cs="Times New Roman"/>
+        </w:rPr>
+        <w:t xml:space="preserve"> 1997)</w:t>
       </w:r>
       <w:r>
         <w:rPr>
@@ -8390,7 +9762,21 @@
         <w:rPr>
           <w:rFonts w:ascii="Times New Roman" w:eastAsiaTheme="minorEastAsia" w:hAnsi="Times New Roman" w:cs="Times New Roman"/>
         </w:rPr>
-        <w:t xml:space="preserve"> values were related to the latitude of the centroid for a given 100 km grid cell. </w:t>
+        <w:t xml:space="preserve"> values </w:t>
+      </w:r>
+      <w:proofErr w:type="gramStart"/>
+      <w:r>
+        <w:rPr>
+          <w:rFonts w:ascii="Times New Roman" w:eastAsiaTheme="minorEastAsia" w:hAnsi="Times New Roman" w:cs="Times New Roman"/>
+        </w:rPr>
+        <w:t>were related</w:t>
+      </w:r>
+      <w:proofErr w:type="gramEnd"/>
+      <w:r>
+        <w:rPr>
+          <w:rFonts w:ascii="Times New Roman" w:eastAsiaTheme="minorEastAsia" w:hAnsi="Times New Roman" w:cs="Times New Roman"/>
+        </w:rPr>
+        <w:t xml:space="preserve"> to the latitude of the centroid for a given 100 km grid cell. </w:t>
       </w:r>
       <w:r>
         <w:rPr>
@@ -8438,7 +9824,14 @@
         <w:rPr>
           <w:rFonts w:ascii="Times New Roman" w:eastAsiaTheme="minorEastAsia" w:hAnsi="Times New Roman" w:cs="Times New Roman"/>
         </w:rPr>
-        <w:t xml:space="preserve"> temperature was </w:t>
+        <w:t xml:space="preserve"> temperature </w:t>
+      </w:r>
+      <w:proofErr w:type="gramStart"/>
+      <w:r>
+        <w:rPr>
+          <w:rFonts w:ascii="Times New Roman" w:eastAsiaTheme="minorEastAsia" w:hAnsi="Times New Roman" w:cs="Times New Roman"/>
+        </w:rPr>
+        <w:t xml:space="preserve">was </w:t>
       </w:r>
       <w:r>
         <w:rPr>
@@ -8446,6 +9839,7 @@
         </w:rPr>
         <w:t>calculated</w:t>
       </w:r>
+      <w:proofErr w:type="gramEnd"/>
       <w:r>
         <w:rPr>
           <w:rFonts w:ascii="Times New Roman" w:eastAsiaTheme="minorEastAsia" w:hAnsi="Times New Roman" w:cs="Times New Roman"/>
@@ -8522,7 +9916,21 @@
         <w:rPr>
           <w:rFonts w:ascii="Times New Roman" w:eastAsiaTheme="minorEastAsia" w:hAnsi="Times New Roman" w:cs="Times New Roman"/>
         </w:rPr>
-        <w:t xml:space="preserve"> human population size between 1970 and 2015 was calculated per cell using Global Population Count Grid Time Series Estimates</w:t>
+        <w:t xml:space="preserve"> human population size between 1970 and 2015 </w:t>
+      </w:r>
+      <w:proofErr w:type="gramStart"/>
+      <w:r>
+        <w:rPr>
+          <w:rFonts w:ascii="Times New Roman" w:eastAsiaTheme="minorEastAsia" w:hAnsi="Times New Roman" w:cs="Times New Roman"/>
+        </w:rPr>
+        <w:t>was calculated</w:t>
+      </w:r>
+      <w:proofErr w:type="gramEnd"/>
+      <w:r>
+        <w:rPr>
+          <w:rFonts w:ascii="Times New Roman" w:eastAsiaTheme="minorEastAsia" w:hAnsi="Times New Roman" w:cs="Times New Roman"/>
+        </w:rPr>
+        <w:t xml:space="preserve"> per cell using Global Population Count Grid Time Series Estimates</w:t>
       </w:r>
       <w:r>
         <w:rPr>
@@ -8658,8 +10066,16 @@
         <w:rPr>
           <w:rFonts w:ascii="Times New Roman" w:eastAsiaTheme="minorEastAsia" w:hAnsi="Times New Roman" w:cs="Times New Roman"/>
         </w:rPr>
-        <w:t xml:space="preserve"> where </w:t>
-      </w:r>
+        <w:t xml:space="preserve"> </w:t>
+      </w:r>
+      <w:proofErr w:type="gramStart"/>
+      <w:r>
+        <w:rPr>
+          <w:rFonts w:ascii="Times New Roman" w:eastAsiaTheme="minorEastAsia" w:hAnsi="Times New Roman" w:cs="Times New Roman"/>
+        </w:rPr>
+        <w:t xml:space="preserve">where </w:t>
+      </w:r>
+      <w:proofErr w:type="gramEnd"/>
       <m:oMath>
         <m:sSub>
           <m:sSubPr>
@@ -9086,6 +10502,7 @@
         </w:rPr>
         <w:t xml:space="preserve">, </w:t>
       </w:r>
+      <w:proofErr w:type="spellStart"/>
       <w:r>
         <w:rPr>
           <w:rFonts w:ascii="Times New Roman" w:eastAsiaTheme="minorEastAsia" w:hAnsi="Times New Roman" w:cs="Times New Roman"/>
@@ -9101,6 +10518,7 @@
         </w:rPr>
         <w:t>i</w:t>
       </w:r>
+      <w:proofErr w:type="spellEnd"/>
       <w:r>
         <w:rPr>
           <w:rFonts w:ascii="Times New Roman" w:eastAsiaTheme="minorEastAsia" w:hAnsi="Times New Roman" w:cs="Times New Roman"/>
@@ -9265,7 +10683,21 @@
         <w:rPr>
           <w:rFonts w:ascii="Times New Roman" w:hAnsi="Times New Roman" w:cs="Times New Roman"/>
         </w:rPr>
-        <w:t xml:space="preserve"> structure (Besag et al. 1991), where the</w:t>
+        <w:t xml:space="preserve"> structure (</w:t>
+      </w:r>
+      <w:proofErr w:type="spellStart"/>
+      <w:r>
+        <w:rPr>
+          <w:rFonts w:ascii="Times New Roman" w:hAnsi="Times New Roman" w:cs="Times New Roman"/>
+        </w:rPr>
+        <w:t>Besag</w:t>
+      </w:r>
+      <w:proofErr w:type="spellEnd"/>
+      <w:r>
+        <w:rPr>
+          <w:rFonts w:ascii="Times New Roman" w:hAnsi="Times New Roman" w:cs="Times New Roman"/>
+        </w:rPr>
+        <w:t xml:space="preserve"> et al. 1991), where the</w:t>
       </w:r>
       <w:r>
         <w:rPr>
@@ -9279,11 +10711,47 @@
         </w:rPr>
         <w:t>precision matrix was scaled such that the geometric mean of marginal variances was equal to one (</w:t>
       </w:r>
-      <w:r>
-        <w:rPr>
-          <w:rFonts w:ascii="Times New Roman" w:hAnsi="Times New Roman" w:cs="Times New Roman"/>
-        </w:rPr>
-        <w:t>Sørbye and Rue 2014, Riebler et al. 2016, Freni-Sterrantino et al. 2018</w:t>
+      <w:proofErr w:type="spellStart"/>
+      <w:r>
+        <w:rPr>
+          <w:rFonts w:ascii="Times New Roman" w:hAnsi="Times New Roman" w:cs="Times New Roman"/>
+        </w:rPr>
+        <w:t>Sørbye</w:t>
+      </w:r>
+      <w:proofErr w:type="spellEnd"/>
+      <w:r>
+        <w:rPr>
+          <w:rFonts w:ascii="Times New Roman" w:hAnsi="Times New Roman" w:cs="Times New Roman"/>
+        </w:rPr>
+        <w:t xml:space="preserve"> and Rue 2014, </w:t>
+      </w:r>
+      <w:proofErr w:type="spellStart"/>
+      <w:r>
+        <w:rPr>
+          <w:rFonts w:ascii="Times New Roman" w:hAnsi="Times New Roman" w:cs="Times New Roman"/>
+        </w:rPr>
+        <w:t>Riebler</w:t>
+      </w:r>
+      <w:proofErr w:type="spellEnd"/>
+      <w:r>
+        <w:rPr>
+          <w:rFonts w:ascii="Times New Roman" w:hAnsi="Times New Roman" w:cs="Times New Roman"/>
+        </w:rPr>
+        <w:t xml:space="preserve"> et al. 2016, </w:t>
+      </w:r>
+      <w:proofErr w:type="spellStart"/>
+      <w:r>
+        <w:rPr>
+          <w:rFonts w:ascii="Times New Roman" w:hAnsi="Times New Roman" w:cs="Times New Roman"/>
+        </w:rPr>
+        <w:t>Freni-Sterrantino</w:t>
+      </w:r>
+      <w:proofErr w:type="spellEnd"/>
+      <w:r>
+        <w:rPr>
+          <w:rFonts w:ascii="Times New Roman" w:hAnsi="Times New Roman" w:cs="Times New Roman"/>
+        </w:rPr>
+        <w:t xml:space="preserve"> et al. 2018</w:t>
       </w:r>
       <w:r>
         <w:rPr>
@@ -9325,11 +10793,19 @@
           <m:t xml:space="preserve"> </m:t>
         </m:r>
       </m:oMath>
-      <w:r>
-        <w:rPr>
-          <w:rFonts w:ascii="Times New Roman" w:hAnsi="Times New Roman" w:cs="Times New Roman"/>
-        </w:rPr>
-        <w:t xml:space="preserve">was added to </w:t>
+      <w:proofErr w:type="gramStart"/>
+      <w:r>
+        <w:rPr>
+          <w:rFonts w:ascii="Times New Roman" w:hAnsi="Times New Roman" w:cs="Times New Roman"/>
+        </w:rPr>
+        <w:t>was</w:t>
+      </w:r>
+      <w:proofErr w:type="gramEnd"/>
+      <w:r>
+        <w:rPr>
+          <w:rFonts w:ascii="Times New Roman" w:hAnsi="Times New Roman" w:cs="Times New Roman"/>
+        </w:rPr>
+        <w:t xml:space="preserve"> added to </w:t>
       </w:r>
       <w:r>
         <w:rPr>
@@ -9347,7 +10823,21 @@
         <w:rPr>
           <w:rFonts w:ascii="Times New Roman" w:hAnsi="Times New Roman" w:cs="Times New Roman"/>
         </w:rPr>
-        <w:t xml:space="preserve"> (Dormann et al. 2007, Beale et al. 2010)</w:t>
+        <w:t xml:space="preserve"> (</w:t>
+      </w:r>
+      <w:proofErr w:type="spellStart"/>
+      <w:r>
+        <w:rPr>
+          <w:rFonts w:ascii="Times New Roman" w:hAnsi="Times New Roman" w:cs="Times New Roman"/>
+        </w:rPr>
+        <w:t>Dormann</w:t>
+      </w:r>
+      <w:proofErr w:type="spellEnd"/>
+      <w:r>
+        <w:rPr>
+          <w:rFonts w:ascii="Times New Roman" w:hAnsi="Times New Roman" w:cs="Times New Roman"/>
+        </w:rPr>
+        <w:t xml:space="preserve"> et al. 2007, Beale et al. 2010)</w:t>
       </w:r>
       <w:r>
         <w:rPr>
@@ -9433,7 +10923,21 @@
         <w:rPr>
           <w:rFonts w:ascii="Times New Roman" w:hAnsi="Times New Roman" w:cs="Times New Roman"/>
         </w:rPr>
-        <w:t xml:space="preserve"> were given normal priors </w:t>
+        <w:t xml:space="preserve"> </w:t>
+      </w:r>
+      <w:proofErr w:type="gramStart"/>
+      <w:r>
+        <w:rPr>
+          <w:rFonts w:ascii="Times New Roman" w:hAnsi="Times New Roman" w:cs="Times New Roman"/>
+        </w:rPr>
+        <w:t>were given</w:t>
+      </w:r>
+      <w:proofErr w:type="gramEnd"/>
+      <w:r>
+        <w:rPr>
+          <w:rFonts w:ascii="Times New Roman" w:hAnsi="Times New Roman" w:cs="Times New Roman"/>
+        </w:rPr>
+        <w:t xml:space="preserve"> normal priors </w:t>
       </w:r>
       <w:r>
         <w:rPr>
@@ -9528,8 +11032,16 @@
         <w:rPr>
           <w:rFonts w:ascii="Times New Roman" w:eastAsiaTheme="minorEastAsia" w:hAnsi="Times New Roman" w:cs="Times New Roman"/>
         </w:rPr>
-        <w:t xml:space="preserve"> and </w:t>
-      </w:r>
+        <w:t xml:space="preserve"> </w:t>
+      </w:r>
+      <w:proofErr w:type="gramStart"/>
+      <w:r>
+        <w:rPr>
+          <w:rFonts w:ascii="Times New Roman" w:eastAsiaTheme="minorEastAsia" w:hAnsi="Times New Roman" w:cs="Times New Roman"/>
+        </w:rPr>
+        <w:t xml:space="preserve">and </w:t>
+      </w:r>
+      <w:proofErr w:type="gramEnd"/>
       <m:oMath>
         <m:sSub>
           <m:sSubPr>
@@ -9768,8 +11280,16 @@
         <w:rPr>
           <w:rFonts w:ascii="Times New Roman" w:hAnsi="Times New Roman" w:cs="Times New Roman"/>
         </w:rPr>
-        <w:t xml:space="preserve">values for </w:t>
-      </w:r>
+        <w:t xml:space="preserve">values </w:t>
+      </w:r>
+      <w:proofErr w:type="gramStart"/>
+      <w:r>
+        <w:rPr>
+          <w:rFonts w:ascii="Times New Roman" w:hAnsi="Times New Roman" w:cs="Times New Roman"/>
+        </w:rPr>
+        <w:t xml:space="preserve">for </w:t>
+      </w:r>
+      <w:proofErr w:type="gramEnd"/>
       <m:oMath>
         <m:sSub>
           <m:sSubPr>
@@ -9914,14 +11434,36 @@
         <w:rPr>
           <w:rFonts w:ascii="Times New Roman" w:eastAsiaTheme="minorEastAsia" w:hAnsi="Times New Roman" w:cs="Times New Roman"/>
         </w:rPr>
-        <w:t xml:space="preserve">indicated that 80% of estimates were not significantly different from 1, while all were significantly greater than 0.  </w:t>
-      </w:r>
-      <w:r>
-        <w:rPr>
-          <w:rFonts w:ascii="Times New Roman" w:hAnsi="Times New Roman" w:cs="Times New Roman"/>
-        </w:rPr>
-        <w:t>Estimates not significantly different from 1</w:t>
-      </w:r>
+        <w:t xml:space="preserve">indicated that 80% of estimates were not significantly different from </w:t>
+      </w:r>
+      <w:proofErr w:type="gramStart"/>
+      <w:r>
+        <w:rPr>
+          <w:rFonts w:ascii="Times New Roman" w:eastAsiaTheme="minorEastAsia" w:hAnsi="Times New Roman" w:cs="Times New Roman"/>
+        </w:rPr>
+        <w:t>1</w:t>
+      </w:r>
+      <w:proofErr w:type="gramEnd"/>
+      <w:r>
+        <w:rPr>
+          <w:rFonts w:ascii="Times New Roman" w:eastAsiaTheme="minorEastAsia" w:hAnsi="Times New Roman" w:cs="Times New Roman"/>
+        </w:rPr>
+        <w:t xml:space="preserve">, while all were significantly greater than 0.  </w:t>
+      </w:r>
+      <w:r>
+        <w:rPr>
+          <w:rFonts w:ascii="Times New Roman" w:hAnsi="Times New Roman" w:cs="Times New Roman"/>
+        </w:rPr>
+        <w:t xml:space="preserve">Estimates not significantly different from </w:t>
+      </w:r>
+      <w:proofErr w:type="gramStart"/>
+      <w:r>
+        <w:rPr>
+          <w:rFonts w:ascii="Times New Roman" w:hAnsi="Times New Roman" w:cs="Times New Roman"/>
+        </w:rPr>
+        <w:t>1</w:t>
+      </w:r>
+      <w:proofErr w:type="gramEnd"/>
       <w:r>
         <w:rPr>
           <w:rFonts w:ascii="Times New Roman" w:hAnsi="Times New Roman" w:cs="Times New Roman"/>
@@ -9938,7 +11480,21 @@
         <w:rPr>
           <w:rFonts w:ascii="Times New Roman" w:hAnsi="Times New Roman" w:cs="Times New Roman"/>
         </w:rPr>
-        <w:t xml:space="preserve">significantly greater than 0 and less than 1 </w:t>
+        <w:t xml:space="preserve">significantly greater than </w:t>
+      </w:r>
+      <w:proofErr w:type="gramStart"/>
+      <w:r>
+        <w:rPr>
+          <w:rFonts w:ascii="Times New Roman" w:hAnsi="Times New Roman" w:cs="Times New Roman"/>
+        </w:rPr>
+        <w:t>0</w:t>
+      </w:r>
+      <w:proofErr w:type="gramEnd"/>
+      <w:r>
+        <w:rPr>
+          <w:rFonts w:ascii="Times New Roman" w:hAnsi="Times New Roman" w:cs="Times New Roman"/>
+        </w:rPr>
+        <w:t xml:space="preserve"> and less than 1 </w:t>
       </w:r>
       <w:r>
         <w:rPr>
@@ -10026,7 +11582,21 @@
         <w:rPr>
           <w:rFonts w:ascii="Times New Roman" w:eastAsiaTheme="minorEastAsia" w:hAnsi="Times New Roman" w:cs="Times New Roman"/>
         </w:rPr>
-        <w:t xml:space="preserve">).  Locations with posterior medians well below 1 were frequently locations with </w:t>
+        <w:t xml:space="preserve">).  Locations with posterior medians well below </w:t>
+      </w:r>
+      <w:proofErr w:type="gramStart"/>
+      <w:r>
+        <w:rPr>
+          <w:rFonts w:ascii="Times New Roman" w:eastAsiaTheme="minorEastAsia" w:hAnsi="Times New Roman" w:cs="Times New Roman"/>
+        </w:rPr>
+        <w:t>1</w:t>
+      </w:r>
+      <w:proofErr w:type="gramEnd"/>
+      <w:r>
+        <w:rPr>
+          <w:rFonts w:ascii="Times New Roman" w:eastAsiaTheme="minorEastAsia" w:hAnsi="Times New Roman" w:cs="Times New Roman"/>
+        </w:rPr>
+        <w:t xml:space="preserve"> were frequently locations with </w:t>
       </w:r>
       <w:r>
         <w:rPr>
@@ -10080,7 +11650,21 @@
         <w:rPr>
           <w:rFonts w:ascii="Times New Roman" w:eastAsiaTheme="minorEastAsia" w:hAnsi="Times New Roman" w:cs="Times New Roman"/>
         </w:rPr>
-        <w:t xml:space="preserve">count circle could be counted with relatively low effort.  Locations with posterior medians closer to 1 were frequently locations with relatively high abundance indices (Fig. </w:t>
+        <w:t xml:space="preserve">count circle could be counted with relatively low effort.  Locations with posterior medians closer to </w:t>
+      </w:r>
+      <w:proofErr w:type="gramStart"/>
+      <w:r>
+        <w:rPr>
+          <w:rFonts w:ascii="Times New Roman" w:eastAsiaTheme="minorEastAsia" w:hAnsi="Times New Roman" w:cs="Times New Roman"/>
+        </w:rPr>
+        <w:t>1</w:t>
+      </w:r>
+      <w:proofErr w:type="gramEnd"/>
+      <w:r>
+        <w:rPr>
+          <w:rFonts w:ascii="Times New Roman" w:eastAsiaTheme="minorEastAsia" w:hAnsi="Times New Roman" w:cs="Times New Roman"/>
+        </w:rPr>
+        <w:t xml:space="preserve"> were frequently locations with relatively high abundance indices (Fig. </w:t>
       </w:r>
       <w:r>
         <w:rPr>
@@ -10157,8 +11741,16 @@
         <w:rPr>
           <w:rFonts w:ascii="Times New Roman" w:eastAsiaTheme="minorEastAsia" w:hAnsi="Times New Roman" w:cs="Times New Roman"/>
         </w:rPr>
-        <w:t xml:space="preserve"> and </w:t>
-      </w:r>
+        <w:t xml:space="preserve"> </w:t>
+      </w:r>
+      <w:proofErr w:type="gramStart"/>
+      <w:r>
+        <w:rPr>
+          <w:rFonts w:ascii="Times New Roman" w:eastAsiaTheme="minorEastAsia" w:hAnsi="Times New Roman" w:cs="Times New Roman"/>
+        </w:rPr>
+        <w:t xml:space="preserve">and </w:t>
+      </w:r>
+      <w:proofErr w:type="gramEnd"/>
       <m:oMath>
         <m:sSub>
           <m:sSubPr>
@@ -10454,8 +12046,16 @@
         <w:rPr>
           <w:rFonts w:ascii="Times New Roman" w:eastAsiaTheme="minorEastAsia" w:hAnsi="Times New Roman" w:cs="Times New Roman"/>
         </w:rPr>
-        <w:t xml:space="preserve"> than 0</w:t>
-      </w:r>
+        <w:t xml:space="preserve"> than </w:t>
+      </w:r>
+      <w:proofErr w:type="gramStart"/>
+      <w:r>
+        <w:rPr>
+          <w:rFonts w:ascii="Times New Roman" w:eastAsiaTheme="minorEastAsia" w:hAnsi="Times New Roman" w:cs="Times New Roman"/>
+        </w:rPr>
+        <w:t>0</w:t>
+      </w:r>
+      <w:proofErr w:type="gramEnd"/>
       <w:r>
         <w:rPr>
           <w:rFonts w:ascii="Times New Roman" w:eastAsiaTheme="minorEastAsia" w:hAnsi="Times New Roman" w:cs="Times New Roman"/>
@@ -10602,11 +12202,19 @@
         </w:rPr>
         <w:t xml:space="preserve">(Fig. 1F) </w:t>
       </w:r>
-      <w:r>
-        <w:rPr>
-          <w:rFonts w:ascii="Times New Roman" w:eastAsiaTheme="minorEastAsia" w:hAnsi="Times New Roman" w:cs="Times New Roman"/>
-        </w:rPr>
-        <w:t>were used to illustrate where trends were significantly negative or positive</w:t>
+      <w:proofErr w:type="gramStart"/>
+      <w:r>
+        <w:rPr>
+          <w:rFonts w:ascii="Times New Roman" w:eastAsiaTheme="minorEastAsia" w:hAnsi="Times New Roman" w:cs="Times New Roman"/>
+        </w:rPr>
+        <w:t>were used</w:t>
+      </w:r>
+      <w:proofErr w:type="gramEnd"/>
+      <w:r>
+        <w:rPr>
+          <w:rFonts w:ascii="Times New Roman" w:eastAsiaTheme="minorEastAsia" w:hAnsi="Times New Roman" w:cs="Times New Roman"/>
+        </w:rPr>
+        <w:t xml:space="preserve"> to illustrate where trends were significantly negative or positive</w:t>
       </w:r>
       <w:r>
         <w:rPr>
@@ -11473,7 +13081,21 @@
         <w:rPr>
           <w:rFonts w:ascii="Times New Roman" w:hAnsi="Times New Roman" w:cs="Times New Roman"/>
         </w:rPr>
-        <w:t xml:space="preserve"> across the continent, as would be expected using a spatial statistical model.  Also, the range of </w:t>
+        <w:t xml:space="preserve"> across the continent, as </w:t>
+      </w:r>
+      <w:proofErr w:type="gramStart"/>
+      <w:r>
+        <w:rPr>
+          <w:rFonts w:ascii="Times New Roman" w:hAnsi="Times New Roman" w:cs="Times New Roman"/>
+        </w:rPr>
+        <w:t>would be expected</w:t>
+      </w:r>
+      <w:proofErr w:type="gramEnd"/>
+      <w:r>
+        <w:rPr>
+          <w:rFonts w:ascii="Times New Roman" w:hAnsi="Times New Roman" w:cs="Times New Roman"/>
+        </w:rPr>
+        <w:t xml:space="preserve"> using a spatial statistical model.  Also, the range of </w:t>
       </w:r>
       <w:r>
         <w:rPr>
@@ -11617,6 +13239,7 @@
         </w:rPr>
         <w:t xml:space="preserve">the credible interval widths </w:t>
       </w:r>
+      <w:proofErr w:type="gramStart"/>
       <w:r>
         <w:rPr>
           <w:rFonts w:ascii="Times New Roman" w:hAnsi="Times New Roman" w:cs="Times New Roman"/>
@@ -11689,6 +13312,7 @@
         </w:rPr>
         <w:t>B)</w:t>
       </w:r>
+      <w:proofErr w:type="gramEnd"/>
       <w:r>
         <w:rPr>
           <w:rFonts w:ascii="Times New Roman" w:hAnsi="Times New Roman" w:cs="Times New Roman"/>
@@ -11948,7 +13572,21 @@
         <w:rPr>
           <w:rFonts w:ascii="Times New Roman" w:hAnsi="Times New Roman" w:cs="Times New Roman"/>
         </w:rPr>
-        <w:t>trends were positively related to</w:t>
+        <w:t xml:space="preserve">trends </w:t>
+      </w:r>
+      <w:proofErr w:type="gramStart"/>
+      <w:r>
+        <w:rPr>
+          <w:rFonts w:ascii="Times New Roman" w:hAnsi="Times New Roman" w:cs="Times New Roman"/>
+        </w:rPr>
+        <w:t>were positively related</w:t>
+      </w:r>
+      <w:proofErr w:type="gramEnd"/>
+      <w:r>
+        <w:rPr>
+          <w:rFonts w:ascii="Times New Roman" w:hAnsi="Times New Roman" w:cs="Times New Roman"/>
+        </w:rPr>
+        <w:t xml:space="preserve"> to</w:t>
       </w:r>
       <w:r>
         <w:rPr>
@@ -12045,7 +13683,21 @@
           <w:rFonts w:ascii="Times New Roman" w:hAnsi="Times New Roman" w:cs="Times New Roman"/>
         </w:rPr>
         <w:lastRenderedPageBreak/>
-        <w:t xml:space="preserve">temperature, SVC trends were positively related to the number of people </w:t>
+        <w:t xml:space="preserve">temperature, SVC trends </w:t>
+      </w:r>
+      <w:proofErr w:type="gramStart"/>
+      <w:r>
+        <w:rPr>
+          <w:rFonts w:ascii="Times New Roman" w:hAnsi="Times New Roman" w:cs="Times New Roman"/>
+        </w:rPr>
+        <w:t>were positively related</w:t>
+      </w:r>
+      <w:proofErr w:type="gramEnd"/>
+      <w:r>
+        <w:rPr>
+          <w:rFonts w:ascii="Times New Roman" w:hAnsi="Times New Roman" w:cs="Times New Roman"/>
+        </w:rPr>
+        <w:t xml:space="preserve"> to the number of people </w:t>
       </w:r>
       <w:r>
         <w:rPr>
@@ -12057,7 +13709,21 @@
         <w:rPr>
           <w:rFonts w:ascii="Times New Roman" w:hAnsi="Times New Roman" w:cs="Times New Roman"/>
         </w:rPr>
-        <w:t>residing in a grid cell, which we use as a proxy for resource availability for this anthropophilic species.</w:t>
+        <w:t xml:space="preserve">residing in a grid cell, which we use as a proxy for resource availability for this </w:t>
+      </w:r>
+      <w:proofErr w:type="spellStart"/>
+      <w:r>
+        <w:rPr>
+          <w:rFonts w:ascii="Times New Roman" w:hAnsi="Times New Roman" w:cs="Times New Roman"/>
+        </w:rPr>
+        <w:t>anthropophilic</w:t>
+      </w:r>
+      <w:proofErr w:type="spellEnd"/>
+      <w:r>
+        <w:rPr>
+          <w:rFonts w:ascii="Times New Roman" w:hAnsi="Times New Roman" w:cs="Times New Roman"/>
+        </w:rPr>
+        <w:t xml:space="preserve"> species.</w:t>
       </w:r>
       <w:r>
         <w:rPr>
@@ -12334,6 +14000,7 @@
         </w:rPr>
         <w:t xml:space="preserve">This </w:t>
       </w:r>
+      <w:proofErr w:type="gramStart"/>
       <w:r>
         <w:rPr>
           <w:rFonts w:ascii="Times New Roman" w:hAnsi="Times New Roman" w:cs="Times New Roman"/>
@@ -12344,7 +14011,14 @@
         <w:rPr>
           <w:rFonts w:ascii="Times New Roman" w:hAnsi="Times New Roman" w:cs="Times New Roman"/>
         </w:rPr>
-        <w:t xml:space="preserve"> demonstrated </w:t>
+        <w:t xml:space="preserve"> demonstrated</w:t>
+      </w:r>
+      <w:proofErr w:type="gramEnd"/>
+      <w:r>
+        <w:rPr>
+          <w:rFonts w:ascii="Times New Roman" w:hAnsi="Times New Roman" w:cs="Times New Roman"/>
+        </w:rPr>
+        <w:t xml:space="preserve"> </w:t>
       </w:r>
       <w:r>
         <w:rPr>
@@ -12519,7 +14193,21 @@
         <w:rPr>
           <w:rFonts w:ascii="Times New Roman" w:hAnsi="Times New Roman" w:cs="Times New Roman"/>
         </w:rPr>
-        <w:t xml:space="preserve">American Robin SVC trends, we found that trends were related to latitude, </w:t>
+        <w:t xml:space="preserve">American Robin SVC trends, we found that trends </w:t>
+      </w:r>
+      <w:proofErr w:type="gramStart"/>
+      <w:r>
+        <w:rPr>
+          <w:rFonts w:ascii="Times New Roman" w:hAnsi="Times New Roman" w:cs="Times New Roman"/>
+        </w:rPr>
+        <w:t>were related</w:t>
+      </w:r>
+      <w:proofErr w:type="gramEnd"/>
+      <w:r>
+        <w:rPr>
+          <w:rFonts w:ascii="Times New Roman" w:hAnsi="Times New Roman" w:cs="Times New Roman"/>
+        </w:rPr>
+        <w:t xml:space="preserve"> to latitude, </w:t>
       </w:r>
       <w:r>
         <w:rPr>
@@ -12701,7 +14389,35 @@
         <w:rPr>
           <w:rFonts w:ascii="Times New Roman" w:hAnsi="Times New Roman" w:cs="Times New Roman"/>
         </w:rPr>
-        <w:t>(Thogmartin et al. 2004, Bled et al. 2013, Smith et al. 2015)</w:t>
+        <w:t>(</w:t>
+      </w:r>
+      <w:proofErr w:type="spellStart"/>
+      <w:r>
+        <w:rPr>
+          <w:rFonts w:ascii="Times New Roman" w:hAnsi="Times New Roman" w:cs="Times New Roman"/>
+        </w:rPr>
+        <w:t>Thogmartin</w:t>
+      </w:r>
+      <w:proofErr w:type="spellEnd"/>
+      <w:r>
+        <w:rPr>
+          <w:rFonts w:ascii="Times New Roman" w:hAnsi="Times New Roman" w:cs="Times New Roman"/>
+        </w:rPr>
+        <w:t xml:space="preserve"> et al. 2004, Bled et al. 2013, </w:t>
+      </w:r>
+      <w:proofErr w:type="gramStart"/>
+      <w:r>
+        <w:rPr>
+          <w:rFonts w:ascii="Times New Roman" w:hAnsi="Times New Roman" w:cs="Times New Roman"/>
+        </w:rPr>
+        <w:t>Smith</w:t>
+      </w:r>
+      <w:proofErr w:type="gramEnd"/>
+      <w:r>
+        <w:rPr>
+          <w:rFonts w:ascii="Times New Roman" w:hAnsi="Times New Roman" w:cs="Times New Roman"/>
+        </w:rPr>
+        <w:t xml:space="preserve"> et al. 2015)</w:t>
       </w:r>
       <w:r>
         <w:rPr>
@@ -12719,7 +14435,49 @@
         <w:rPr>
           <w:rFonts w:ascii="Times New Roman" w:hAnsi="Times New Roman" w:cs="Times New Roman"/>
         </w:rPr>
-        <w:t>scale drivers of trends creates opportunities to tailor conservation plans to local conditions (Ethier and Nudds 2015, Ethier et al. 2017)</w:t>
+        <w:t>scale drivers of trends creates opportunities to tailor conservation plans to local conditions (</w:t>
+      </w:r>
+      <w:proofErr w:type="spellStart"/>
+      <w:r>
+        <w:rPr>
+          <w:rFonts w:ascii="Times New Roman" w:hAnsi="Times New Roman" w:cs="Times New Roman"/>
+        </w:rPr>
+        <w:t>Ethier</w:t>
+      </w:r>
+      <w:proofErr w:type="spellEnd"/>
+      <w:r>
+        <w:rPr>
+          <w:rFonts w:ascii="Times New Roman" w:hAnsi="Times New Roman" w:cs="Times New Roman"/>
+        </w:rPr>
+        <w:t xml:space="preserve"> and </w:t>
+      </w:r>
+      <w:proofErr w:type="spellStart"/>
+      <w:r>
+        <w:rPr>
+          <w:rFonts w:ascii="Times New Roman" w:hAnsi="Times New Roman" w:cs="Times New Roman"/>
+        </w:rPr>
+        <w:t>Nudds</w:t>
+      </w:r>
+      <w:proofErr w:type="spellEnd"/>
+      <w:r>
+        <w:rPr>
+          <w:rFonts w:ascii="Times New Roman" w:hAnsi="Times New Roman" w:cs="Times New Roman"/>
+        </w:rPr>
+        <w:t xml:space="preserve"> 2015, </w:t>
+      </w:r>
+      <w:proofErr w:type="spellStart"/>
+      <w:r>
+        <w:rPr>
+          <w:rFonts w:ascii="Times New Roman" w:hAnsi="Times New Roman" w:cs="Times New Roman"/>
+        </w:rPr>
+        <w:t>Ethier</w:t>
+      </w:r>
+      <w:proofErr w:type="spellEnd"/>
+      <w:r>
+        <w:rPr>
+          <w:rFonts w:ascii="Times New Roman" w:hAnsi="Times New Roman" w:cs="Times New Roman"/>
+        </w:rPr>
+        <w:t xml:space="preserve"> et al. 2017)</w:t>
       </w:r>
       <w:r>
         <w:rPr>
@@ -12789,7 +14547,35 @@
         <w:rPr>
           <w:rFonts w:ascii="Times New Roman" w:hAnsi="Times New Roman" w:cs="Times New Roman"/>
         </w:rPr>
-        <w:t xml:space="preserve"> (Thogmartin et al. 2004, Bled et al. 2013, Smith et al. 2015)</w:t>
+        <w:t xml:space="preserve"> (</w:t>
+      </w:r>
+      <w:proofErr w:type="spellStart"/>
+      <w:r>
+        <w:rPr>
+          <w:rFonts w:ascii="Times New Roman" w:hAnsi="Times New Roman" w:cs="Times New Roman"/>
+        </w:rPr>
+        <w:t>Thogmartin</w:t>
+      </w:r>
+      <w:proofErr w:type="spellEnd"/>
+      <w:r>
+        <w:rPr>
+          <w:rFonts w:ascii="Times New Roman" w:hAnsi="Times New Roman" w:cs="Times New Roman"/>
+        </w:rPr>
+        <w:t xml:space="preserve"> et al. 2004, Bled et al. 2013, </w:t>
+      </w:r>
+      <w:proofErr w:type="gramStart"/>
+      <w:r>
+        <w:rPr>
+          <w:rFonts w:ascii="Times New Roman" w:hAnsi="Times New Roman" w:cs="Times New Roman"/>
+        </w:rPr>
+        <w:t>Smith</w:t>
+      </w:r>
+      <w:proofErr w:type="gramEnd"/>
+      <w:r>
+        <w:rPr>
+          <w:rFonts w:ascii="Times New Roman" w:hAnsi="Times New Roman" w:cs="Times New Roman"/>
+        </w:rPr>
+        <w:t xml:space="preserve"> et al. 2015)</w:t>
       </w:r>
       <w:r>
         <w:rPr>
@@ -12867,7 +14653,14 @@
         <w:rPr>
           <w:rFonts w:ascii="Times New Roman" w:hAnsi="Times New Roman" w:cs="Times New Roman"/>
         </w:rPr>
-        <w:t>The consequences of this difference are</w:t>
+        <w:t xml:space="preserve">The consequences of this difference </w:t>
+      </w:r>
+      <w:proofErr w:type="gramStart"/>
+      <w:r>
+        <w:rPr>
+          <w:rFonts w:ascii="Times New Roman" w:hAnsi="Times New Roman" w:cs="Times New Roman"/>
+        </w:rPr>
+        <w:t>are</w:t>
       </w:r>
       <w:r>
         <w:rPr>
@@ -12885,7 +14678,14 @@
         <w:rPr>
           <w:rFonts w:ascii="Times New Roman" w:hAnsi="Times New Roman" w:cs="Times New Roman"/>
         </w:rPr>
-        <w:t xml:space="preserve">emonstrated in Figure </w:t>
+        <w:t>emonstrated</w:t>
+      </w:r>
+      <w:proofErr w:type="gramEnd"/>
+      <w:r>
+        <w:rPr>
+          <w:rFonts w:ascii="Times New Roman" w:hAnsi="Times New Roman" w:cs="Times New Roman"/>
+        </w:rPr>
+        <w:t xml:space="preserve"> in Figure </w:t>
       </w:r>
       <w:r>
         <w:rPr>
@@ -13049,6 +14849,7 @@
         </w:rPr>
         <w:t xml:space="preserve">.  </w:t>
       </w:r>
+      <w:proofErr w:type="gramStart"/>
       <w:r>
         <w:rPr>
           <w:rFonts w:ascii="Times New Roman" w:hAnsi="Times New Roman" w:cs="Times New Roman"/>
@@ -13133,6 +14934,7 @@
         </w:rPr>
         <w:t xml:space="preserve"> regional boundaries.</w:t>
       </w:r>
+      <w:proofErr w:type="gramEnd"/>
       <w:r>
         <w:rPr>
           <w:rFonts w:ascii="Times New Roman" w:hAnsi="Times New Roman" w:cs="Times New Roman"/>
@@ -13332,6 +15134,7 @@
         </w:rPr>
         <w:t xml:space="preserve">it </w:t>
       </w:r>
+      <w:proofErr w:type="gramStart"/>
       <w:r>
         <w:rPr>
           <w:rFonts w:ascii="Times New Roman" w:hAnsi="Times New Roman" w:cs="Times New Roman"/>
@@ -13350,6 +15153,7 @@
         </w:rPr>
         <w:t>d</w:t>
       </w:r>
+      <w:proofErr w:type="gramEnd"/>
       <w:r>
         <w:rPr>
           <w:rFonts w:ascii="Times New Roman" w:hAnsi="Times New Roman" w:cs="Times New Roman"/>
@@ -13390,13 +15194,41 @@
         <w:rPr>
           <w:rFonts w:ascii="Times New Roman" w:hAnsi="Times New Roman" w:cs="Times New Roman"/>
         </w:rPr>
-        <w:t>site selection is not based on sampling design principles</w:t>
-      </w:r>
-      <w:r>
-        <w:rPr>
-          <w:rFonts w:ascii="Times New Roman" w:hAnsi="Times New Roman" w:cs="Times New Roman"/>
-        </w:rPr>
-        <w:t>, and count locations tend to be biased toward areas of high human population density and areas of high bird density and diversity (Drennan 1981, Dunn et al. 2005).</w:t>
+        <w:t xml:space="preserve">site selection </w:t>
+      </w:r>
+      <w:proofErr w:type="gramStart"/>
+      <w:r>
+        <w:rPr>
+          <w:rFonts w:ascii="Times New Roman" w:hAnsi="Times New Roman" w:cs="Times New Roman"/>
+        </w:rPr>
+        <w:t>is not based</w:t>
+      </w:r>
+      <w:proofErr w:type="gramEnd"/>
+      <w:r>
+        <w:rPr>
+          <w:rFonts w:ascii="Times New Roman" w:hAnsi="Times New Roman" w:cs="Times New Roman"/>
+        </w:rPr>
+        <w:t xml:space="preserve"> on sampling design principles</w:t>
+      </w:r>
+      <w:r>
+        <w:rPr>
+          <w:rFonts w:ascii="Times New Roman" w:hAnsi="Times New Roman" w:cs="Times New Roman"/>
+        </w:rPr>
+        <w:t>, and count locations tend to be biased toward areas of high human population density and areas of high bird density and diversity (</w:t>
+      </w:r>
+      <w:proofErr w:type="spellStart"/>
+      <w:r>
+        <w:rPr>
+          <w:rFonts w:ascii="Times New Roman" w:hAnsi="Times New Roman" w:cs="Times New Roman"/>
+        </w:rPr>
+        <w:t>Drennan</w:t>
+      </w:r>
+      <w:proofErr w:type="spellEnd"/>
+      <w:r>
+        <w:rPr>
+          <w:rFonts w:ascii="Times New Roman" w:hAnsi="Times New Roman" w:cs="Times New Roman"/>
+        </w:rPr>
+        <w:t xml:space="preserve"> 1981, Dunn et al. 2005).</w:t>
       </w:r>
       <w:r>
         <w:rPr>
@@ -13764,7 +15596,21 @@
         <w:rPr>
           <w:rFonts w:ascii="Times New Roman" w:hAnsi="Times New Roman" w:cs="Times New Roman"/>
         </w:rPr>
-        <w:t xml:space="preserve">option whenever a statistical model can be expressed as a latent Gaussian </w:t>
+        <w:t xml:space="preserve">option whenever a statistical model </w:t>
+      </w:r>
+      <w:proofErr w:type="gramStart"/>
+      <w:r>
+        <w:rPr>
+          <w:rFonts w:ascii="Times New Roman" w:hAnsi="Times New Roman" w:cs="Times New Roman"/>
+        </w:rPr>
+        <w:t>can be expressed</w:t>
+      </w:r>
+      <w:proofErr w:type="gramEnd"/>
+      <w:r>
+        <w:rPr>
+          <w:rFonts w:ascii="Times New Roman" w:hAnsi="Times New Roman" w:cs="Times New Roman"/>
+        </w:rPr>
+        <w:t xml:space="preserve"> as a latent Gaussian </w:t>
       </w:r>
       <w:r>
         <w:rPr>
@@ -13779,18 +15625,34 @@
         </w:rPr>
         <w:t xml:space="preserve">Rue et al 2009, </w:t>
       </w:r>
-      <w:r>
-        <w:rPr>
-          <w:rFonts w:ascii="Times New Roman" w:hAnsi="Times New Roman" w:cs="Times New Roman"/>
-        </w:rPr>
-        <w:t xml:space="preserve">Blangiardo </w:t>
-      </w:r>
-      <w:r>
-        <w:rPr>
-          <w:rFonts w:ascii="Times New Roman" w:hAnsi="Times New Roman" w:cs="Times New Roman"/>
-        </w:rPr>
-        <w:t>and Cameletti</w:t>
-      </w:r>
+      <w:proofErr w:type="spellStart"/>
+      <w:r>
+        <w:rPr>
+          <w:rFonts w:ascii="Times New Roman" w:hAnsi="Times New Roman" w:cs="Times New Roman"/>
+        </w:rPr>
+        <w:t>Blangiardo</w:t>
+      </w:r>
+      <w:proofErr w:type="spellEnd"/>
+      <w:r>
+        <w:rPr>
+          <w:rFonts w:ascii="Times New Roman" w:hAnsi="Times New Roman" w:cs="Times New Roman"/>
+        </w:rPr>
+        <w:t xml:space="preserve"> </w:t>
+      </w:r>
+      <w:r>
+        <w:rPr>
+          <w:rFonts w:ascii="Times New Roman" w:hAnsi="Times New Roman" w:cs="Times New Roman"/>
+        </w:rPr>
+        <w:t xml:space="preserve">and </w:t>
+      </w:r>
+      <w:proofErr w:type="spellStart"/>
+      <w:r>
+        <w:rPr>
+          <w:rFonts w:ascii="Times New Roman" w:hAnsi="Times New Roman" w:cs="Times New Roman"/>
+        </w:rPr>
+        <w:t>Cameletti</w:t>
+      </w:r>
+      <w:proofErr w:type="spellEnd"/>
       <w:r>
         <w:rPr>
           <w:rFonts w:ascii="Times New Roman" w:hAnsi="Times New Roman" w:cs="Times New Roman"/>
@@ -13846,7 +15708,21 @@
         <w:rPr>
           <w:rFonts w:ascii="Times New Roman" w:hAnsi="Times New Roman" w:cs="Times New Roman"/>
         </w:rPr>
-        <w:t xml:space="preserve"> the standard analysis (Soykan et al. 2016)</w:t>
+        <w:t xml:space="preserve"> the standard analysis (</w:t>
+      </w:r>
+      <w:proofErr w:type="spellStart"/>
+      <w:r>
+        <w:rPr>
+          <w:rFonts w:ascii="Times New Roman" w:hAnsi="Times New Roman" w:cs="Times New Roman"/>
+        </w:rPr>
+        <w:t>Soykan</w:t>
+      </w:r>
+      <w:proofErr w:type="spellEnd"/>
+      <w:r>
+        <w:rPr>
+          <w:rFonts w:ascii="Times New Roman" w:hAnsi="Times New Roman" w:cs="Times New Roman"/>
+        </w:rPr>
+        <w:t xml:space="preserve"> et al. 2016)</w:t>
       </w:r>
       <w:r>
         <w:rPr>
@@ -13996,7 +15872,14 @@
         <w:rPr>
           <w:rFonts w:ascii="Times New Roman" w:hAnsi="Times New Roman" w:cs="Times New Roman"/>
         </w:rPr>
-        <w:t xml:space="preserve">and was easily </w:t>
+        <w:t xml:space="preserve">and </w:t>
+      </w:r>
+      <w:proofErr w:type="gramStart"/>
+      <w:r>
+        <w:rPr>
+          <w:rFonts w:ascii="Times New Roman" w:hAnsi="Times New Roman" w:cs="Times New Roman"/>
+        </w:rPr>
+        <w:t xml:space="preserve">was easily </w:t>
       </w:r>
       <w:r>
         <w:rPr>
@@ -14004,6 +15887,7 @@
         </w:rPr>
         <w:t>incorporated</w:t>
       </w:r>
+      <w:proofErr w:type="gramEnd"/>
       <w:r>
         <w:rPr>
           <w:rFonts w:ascii="Times New Roman" w:hAnsi="Times New Roman" w:cs="Times New Roman"/>
@@ -14365,7 +16249,21 @@
         <w:rPr>
           <w:rFonts w:ascii="Times New Roman" w:hAnsi="Times New Roman" w:cs="Times New Roman"/>
         </w:rPr>
-        <w:t xml:space="preserve"> log-linear trends was motivated by </w:t>
+        <w:t xml:space="preserve"> log-linear trends </w:t>
+      </w:r>
+      <w:proofErr w:type="gramStart"/>
+      <w:r>
+        <w:rPr>
+          <w:rFonts w:ascii="Times New Roman" w:hAnsi="Times New Roman" w:cs="Times New Roman"/>
+        </w:rPr>
+        <w:t>was motivated</w:t>
+      </w:r>
+      <w:proofErr w:type="gramEnd"/>
+      <w:r>
+        <w:rPr>
+          <w:rFonts w:ascii="Times New Roman" w:hAnsi="Times New Roman" w:cs="Times New Roman"/>
+        </w:rPr>
+        <w:t xml:space="preserve"> by </w:t>
       </w:r>
       <w:r>
         <w:rPr>
@@ -14661,8 +16559,16 @@
         <w:rPr>
           <w:rFonts w:ascii="Times New Roman" w:eastAsiaTheme="minorEastAsia" w:hAnsi="Times New Roman" w:cs="Times New Roman"/>
         </w:rPr>
-        <w:t xml:space="preserve"> and </w:t>
-      </w:r>
+        <w:t xml:space="preserve"> </w:t>
+      </w:r>
+      <w:proofErr w:type="gramStart"/>
+      <w:r>
+        <w:rPr>
+          <w:rFonts w:ascii="Times New Roman" w:eastAsiaTheme="minorEastAsia" w:hAnsi="Times New Roman" w:cs="Times New Roman"/>
+        </w:rPr>
+        <w:t xml:space="preserve">and </w:t>
+      </w:r>
+      <w:proofErr w:type="gramEnd"/>
       <m:oMath>
         <m:r>
           <w:rPr>
@@ -14675,8 +16581,16 @@
         <w:rPr>
           <w:rFonts w:ascii="Times New Roman" w:eastAsiaTheme="minorEastAsia" w:hAnsi="Times New Roman" w:cs="Times New Roman"/>
         </w:rPr>
-        <w:t>. Adding this effect to the SVC model is easily done</w:t>
-      </w:r>
+        <w:t xml:space="preserve">. Adding this effect to the SVC model </w:t>
+      </w:r>
+      <w:proofErr w:type="gramStart"/>
+      <w:r>
+        <w:rPr>
+          <w:rFonts w:ascii="Times New Roman" w:eastAsiaTheme="minorEastAsia" w:hAnsi="Times New Roman" w:cs="Times New Roman"/>
+        </w:rPr>
+        <w:t>is easily done</w:t>
+      </w:r>
+      <w:proofErr w:type="gramEnd"/>
       <w:r>
         <w:rPr>
           <w:rFonts w:ascii="Times New Roman" w:eastAsiaTheme="minorEastAsia" w:hAnsi="Times New Roman" w:cs="Times New Roman"/>
@@ -14925,7 +16839,21 @@
         <w:rPr>
           <w:rFonts w:ascii="Times New Roman" w:hAnsi="Times New Roman" w:cs="Times New Roman"/>
         </w:rPr>
-        <w:t xml:space="preserve"> (Root 1988, Meehan et al. 2004, La Sorte and Thompson 2007, Zuckerberg et al. 2011)</w:t>
+        <w:t xml:space="preserve"> (Root 1988, Meehan et al. 2004, La </w:t>
+      </w:r>
+      <w:proofErr w:type="spellStart"/>
+      <w:r>
+        <w:rPr>
+          <w:rFonts w:ascii="Times New Roman" w:hAnsi="Times New Roman" w:cs="Times New Roman"/>
+        </w:rPr>
+        <w:t>Sorte</w:t>
+      </w:r>
+      <w:proofErr w:type="spellEnd"/>
+      <w:r>
+        <w:rPr>
+          <w:rFonts w:ascii="Times New Roman" w:hAnsi="Times New Roman" w:cs="Times New Roman"/>
+        </w:rPr>
+        <w:t xml:space="preserve"> and Thompson 2007, Zuckerberg et al. 2011)</w:t>
       </w:r>
       <w:r>
         <w:rPr>
@@ -14937,7 +16865,28 @@
         <w:rPr>
           <w:rFonts w:ascii="Times New Roman" w:hAnsi="Times New Roman" w:cs="Times New Roman"/>
         </w:rPr>
-        <w:t xml:space="preserve"> While it is likely that latitudinal effects would have been found using aggregate trends from the standard analysis (Fig. 2), it is less likely that residual winter temperature and human population density effects would have been detected.  This is because </w:t>
+        <w:t xml:space="preserve"> While it is likely that latitudinal effects </w:t>
+      </w:r>
+      <w:proofErr w:type="gramStart"/>
+      <w:r>
+        <w:rPr>
+          <w:rFonts w:ascii="Times New Roman" w:hAnsi="Times New Roman" w:cs="Times New Roman"/>
+        </w:rPr>
+        <w:t>would have been found</w:t>
+      </w:r>
+      <w:proofErr w:type="gramEnd"/>
+      <w:r>
+        <w:rPr>
+          <w:rFonts w:ascii="Times New Roman" w:hAnsi="Times New Roman" w:cs="Times New Roman"/>
+        </w:rPr>
+        <w:t xml:space="preserve"> using aggregate trends from the standard analysis (Fig. 2), it is less likely that residual winter temperature and human population density effects would have been detected.  </w:t>
+      </w:r>
+      <w:proofErr w:type="gramStart"/>
+      <w:r>
+        <w:rPr>
+          <w:rFonts w:ascii="Times New Roman" w:hAnsi="Times New Roman" w:cs="Times New Roman"/>
+        </w:rPr>
+        <w:t xml:space="preserve">This is because </w:t>
       </w:r>
       <w:r>
         <w:rPr>
@@ -15018,6 +16967,7 @@
         </w:rPr>
         <w:t>.</w:t>
       </w:r>
+      <w:proofErr w:type="gramEnd"/>
     </w:p>
     <w:p>
       <w:pPr>
@@ -15044,13 +16994,41 @@
         <w:rPr>
           <w:rFonts w:ascii="Times New Roman" w:hAnsi="Times New Roman" w:cs="Times New Roman"/>
         </w:rPr>
-        <w:t xml:space="preserve"> effort-corrected trends were made available to the public, as they have been for the BBS results (Sauer et al. 2003). Work by Soykan et al. (2016) marks the initial outcome of an effort by Audubon to make this happen, and standard trend analysis results have recently become publically available via the internet for over 500 species (https://www.audubon.org/conservation/where-have-all-birds-gone).  </w:t>
-      </w:r>
-      <w:r>
-        <w:rPr>
-          <w:rFonts w:ascii="Times New Roman" w:hAnsi="Times New Roman" w:cs="Times New Roman"/>
-        </w:rPr>
-        <w:t>With further fine tuning, it</w:t>
+        <w:t xml:space="preserve"> effort-corrected trends were made available to the public, as they have been for the BBS results (Sauer et al. 2003). Work by </w:t>
+      </w:r>
+      <w:proofErr w:type="spellStart"/>
+      <w:r>
+        <w:rPr>
+          <w:rFonts w:ascii="Times New Roman" w:hAnsi="Times New Roman" w:cs="Times New Roman"/>
+        </w:rPr>
+        <w:t>Soykan</w:t>
+      </w:r>
+      <w:proofErr w:type="spellEnd"/>
+      <w:r>
+        <w:rPr>
+          <w:rFonts w:ascii="Times New Roman" w:hAnsi="Times New Roman" w:cs="Times New Roman"/>
+        </w:rPr>
+        <w:t xml:space="preserve"> et al. (2016) marks the initial outcome of an effort by Audubon to make this happen, and standard trend analysis results have recently become publically available via the internet for over 500 species (https://www.audubon.org/conservation/where-have-all-birds-gone).  </w:t>
+      </w:r>
+      <w:r>
+        <w:rPr>
+          <w:rFonts w:ascii="Times New Roman" w:hAnsi="Times New Roman" w:cs="Times New Roman"/>
+        </w:rPr>
+        <w:t xml:space="preserve">With further </w:t>
+      </w:r>
+      <w:proofErr w:type="gramStart"/>
+      <w:r>
+        <w:rPr>
+          <w:rFonts w:ascii="Times New Roman" w:hAnsi="Times New Roman" w:cs="Times New Roman"/>
+        </w:rPr>
+        <w:t>fine tuning</w:t>
+      </w:r>
+      <w:proofErr w:type="gramEnd"/>
+      <w:r>
+        <w:rPr>
+          <w:rFonts w:ascii="Times New Roman" w:hAnsi="Times New Roman" w:cs="Times New Roman"/>
+        </w:rPr>
+        <w:t>, it</w:t>
       </w:r>
       <w:r>
         <w:rPr>
@@ -15144,16 +17122,12 @@
         </w:rPr>
         <w:t>We thank the thousands of volunteers who participate in the Audubon Christmas Bird Count</w:t>
       </w:r>
-      <w:ins w:id="8" w:author="Michel, Nicole" w:date="2019-03-01T17:07:00Z">
-        <w:r>
-          <w:rPr>
-            <w:rFonts w:ascii="Times New Roman" w:hAnsi="Times New Roman" w:cs="Times New Roman"/>
-          </w:rPr>
-          <w:t>, as well as the two anonymous reviewers who helped improve this manuscript</w:t>
-        </w:r>
-      </w:ins>
-      <w:bookmarkStart w:id="9" w:name="_GoBack"/>
-      <w:bookmarkEnd w:id="9"/>
+      <w:r>
+        <w:rPr>
+          <w:rFonts w:ascii="Times New Roman" w:hAnsi="Times New Roman" w:cs="Times New Roman"/>
+        </w:rPr>
+        <w:t>, as well as the two anonymous reviewers who helped improve this manuscript</w:t>
+      </w:r>
       <w:r>
         <w:rPr>
           <w:rFonts w:ascii="Times New Roman" w:hAnsi="Times New Roman" w:cs="Times New Roman"/>
@@ -15198,17 +17172,67 @@
           <w:color w:val="0040EE"/>
         </w:rPr>
       </w:pPr>
-      <w:r>
-        <w:rPr>
-          <w:rFonts w:ascii="Times New Roman" w:hAnsi="Times New Roman" w:cs="Times New Roman"/>
-        </w:rPr>
-        <w:t xml:space="preserve">Bakka, H., H. Rue, G. </w:t>
-      </w:r>
-      <w:r>
-        <w:rPr>
-          <w:rFonts w:ascii="Times New Roman" w:hAnsi="Times New Roman" w:cs="Times New Roman"/>
-        </w:rPr>
-        <w:t>A. Fuglstad, A. Riebler, D. Bolin, J. Illian, E</w:t>
+      <w:proofErr w:type="spellStart"/>
+      <w:r>
+        <w:rPr>
+          <w:rFonts w:ascii="Times New Roman" w:hAnsi="Times New Roman" w:cs="Times New Roman"/>
+        </w:rPr>
+        <w:t>Bakka</w:t>
+      </w:r>
+      <w:proofErr w:type="spellEnd"/>
+      <w:r>
+        <w:rPr>
+          <w:rFonts w:ascii="Times New Roman" w:hAnsi="Times New Roman" w:cs="Times New Roman"/>
+        </w:rPr>
+        <w:t xml:space="preserve">, H., H. Rue, G. </w:t>
+      </w:r>
+      <w:r>
+        <w:rPr>
+          <w:rFonts w:ascii="Times New Roman" w:hAnsi="Times New Roman" w:cs="Times New Roman"/>
+        </w:rPr>
+        <w:t xml:space="preserve">A. </w:t>
+      </w:r>
+      <w:proofErr w:type="spellStart"/>
+      <w:r>
+        <w:rPr>
+          <w:rFonts w:ascii="Times New Roman" w:hAnsi="Times New Roman" w:cs="Times New Roman"/>
+        </w:rPr>
+        <w:t>Fuglstad</w:t>
+      </w:r>
+      <w:proofErr w:type="spellEnd"/>
+      <w:r>
+        <w:rPr>
+          <w:rFonts w:ascii="Times New Roman" w:hAnsi="Times New Roman" w:cs="Times New Roman"/>
+        </w:rPr>
+        <w:t xml:space="preserve">, A. </w:t>
+      </w:r>
+      <w:proofErr w:type="spellStart"/>
+      <w:r>
+        <w:rPr>
+          <w:rFonts w:ascii="Times New Roman" w:hAnsi="Times New Roman" w:cs="Times New Roman"/>
+        </w:rPr>
+        <w:t>Riebler</w:t>
+      </w:r>
+      <w:proofErr w:type="spellEnd"/>
+      <w:r>
+        <w:rPr>
+          <w:rFonts w:ascii="Times New Roman" w:hAnsi="Times New Roman" w:cs="Times New Roman"/>
+        </w:rPr>
+        <w:t xml:space="preserve">, D. Bolin, J. </w:t>
+      </w:r>
+      <w:proofErr w:type="spellStart"/>
+      <w:r>
+        <w:rPr>
+          <w:rFonts w:ascii="Times New Roman" w:hAnsi="Times New Roman" w:cs="Times New Roman"/>
+        </w:rPr>
+        <w:t>Illian</w:t>
+      </w:r>
+      <w:proofErr w:type="spellEnd"/>
+      <w:r>
+        <w:rPr>
+          <w:rFonts w:ascii="Times New Roman" w:hAnsi="Times New Roman" w:cs="Times New Roman"/>
+        </w:rPr>
+        <w:t>, E</w:t>
       </w:r>
       <w:r>
         <w:rPr>
@@ -15228,11 +17252,19 @@
         </w:rPr>
         <w:t xml:space="preserve">T. </w:t>
       </w:r>
-      <w:r>
-        <w:rPr>
-          <w:rFonts w:ascii="Times New Roman" w:hAnsi="Times New Roman" w:cs="Times New Roman"/>
-        </w:rPr>
-        <w:t xml:space="preserve">Krainski, D. </w:t>
+      <w:proofErr w:type="spellStart"/>
+      <w:r>
+        <w:rPr>
+          <w:rFonts w:ascii="Times New Roman" w:hAnsi="Times New Roman" w:cs="Times New Roman"/>
+        </w:rPr>
+        <w:t>Krainski</w:t>
+      </w:r>
+      <w:proofErr w:type="spellEnd"/>
+      <w:r>
+        <w:rPr>
+          <w:rFonts w:ascii="Times New Roman" w:hAnsi="Times New Roman" w:cs="Times New Roman"/>
+        </w:rPr>
+        <w:t xml:space="preserve">, D. </w:t>
       </w:r>
       <w:r>
         <w:rPr>
@@ -15311,7 +17343,21 @@
         <w:rPr>
           <w:rFonts w:ascii="Times New Roman" w:hAnsi="Times New Roman" w:cs="Times New Roman"/>
         </w:rPr>
-        <w:t>. P. Carlin, and A. E. Gelfand. 2014</w:t>
+        <w:t xml:space="preserve">. P. Carlin, and A. E. </w:t>
+      </w:r>
+      <w:proofErr w:type="spellStart"/>
+      <w:r>
+        <w:rPr>
+          <w:rFonts w:ascii="Times New Roman" w:hAnsi="Times New Roman" w:cs="Times New Roman"/>
+        </w:rPr>
+        <w:t>Gelfand</w:t>
+      </w:r>
+      <w:proofErr w:type="spellEnd"/>
+      <w:r>
+        <w:rPr>
+          <w:rFonts w:ascii="Times New Roman" w:hAnsi="Times New Roman" w:cs="Times New Roman"/>
+        </w:rPr>
+        <w:t>. 2014</w:t>
       </w:r>
       <w:r>
         <w:rPr>
@@ -15407,7 +17453,21 @@
         <w:rPr>
           <w:rFonts w:ascii="Times New Roman" w:hAnsi="Times New Roman" w:cs="Times New Roman"/>
         </w:rPr>
-        <w:t>M. J. Brewer, and D. A. Elston. 2010</w:t>
+        <w:t xml:space="preserve">M. J. Brewer, and D. A. </w:t>
+      </w:r>
+      <w:proofErr w:type="spellStart"/>
+      <w:r>
+        <w:rPr>
+          <w:rFonts w:ascii="Times New Roman" w:hAnsi="Times New Roman" w:cs="Times New Roman"/>
+        </w:rPr>
+        <w:t>Elston</w:t>
+      </w:r>
+      <w:proofErr w:type="spellEnd"/>
+      <w:r>
+        <w:rPr>
+          <w:rFonts w:ascii="Times New Roman" w:hAnsi="Times New Roman" w:cs="Times New Roman"/>
+        </w:rPr>
+        <w:t>. 2010</w:t>
       </w:r>
       <w:r>
         <w:rPr>
@@ -15433,6 +17493,7 @@
           <w:rFonts w:ascii="Times New Roman" w:hAnsi="Times New Roman" w:cs="Times New Roman"/>
         </w:rPr>
       </w:pPr>
+      <w:proofErr w:type="spellStart"/>
       <w:r>
         <w:rPr>
           <w:rFonts w:ascii="Times New Roman" w:hAnsi="Times New Roman" w:cs="Times New Roman"/>
@@ -15443,7 +17504,14 @@
         <w:rPr>
           <w:rFonts w:ascii="Times New Roman" w:hAnsi="Times New Roman" w:cs="Times New Roman"/>
         </w:rPr>
-        <w:t>nger, S. R., and D. R. Osborne. 1982</w:t>
+        <w:t>nger</w:t>
+      </w:r>
+      <w:proofErr w:type="spellEnd"/>
+      <w:r>
+        <w:rPr>
+          <w:rFonts w:ascii="Times New Roman" w:hAnsi="Times New Roman" w:cs="Times New Roman"/>
+        </w:rPr>
+        <w:t>, S. R., and D. R. Osborne. 1982</w:t>
       </w:r>
       <w:r>
         <w:rPr>
@@ -15481,6 +17549,7 @@
           <w:rFonts w:ascii="Times New Roman" w:hAnsi="Times New Roman" w:cs="Times New Roman"/>
         </w:rPr>
       </w:pPr>
+      <w:proofErr w:type="spellStart"/>
       <w:r>
         <w:rPr>
           <w:rFonts w:ascii="Times New Roman" w:hAnsi="Times New Roman" w:cs="Times New Roman"/>
@@ -15491,7 +17560,28 @@
         <w:rPr>
           <w:rFonts w:ascii="Times New Roman" w:hAnsi="Times New Roman" w:cs="Times New Roman"/>
         </w:rPr>
-        <w:t>ag, J., J. York, and A. Molliè. 1991</w:t>
+        <w:t>ag</w:t>
+      </w:r>
+      <w:proofErr w:type="spellEnd"/>
+      <w:r>
+        <w:rPr>
+          <w:rFonts w:ascii="Times New Roman" w:hAnsi="Times New Roman" w:cs="Times New Roman"/>
+        </w:rPr>
+        <w:t xml:space="preserve">, J., J. York, and A. </w:t>
+      </w:r>
+      <w:proofErr w:type="spellStart"/>
+      <w:r>
+        <w:rPr>
+          <w:rFonts w:ascii="Times New Roman" w:hAnsi="Times New Roman" w:cs="Times New Roman"/>
+        </w:rPr>
+        <w:t>Molliè</w:t>
+      </w:r>
+      <w:proofErr w:type="spellEnd"/>
+      <w:r>
+        <w:rPr>
+          <w:rFonts w:ascii="Times New Roman" w:hAnsi="Times New Roman" w:cs="Times New Roman"/>
+        </w:rPr>
+        <w:t>. 1991</w:t>
       </w:r>
       <w:r>
         <w:rPr>
@@ -15517,6 +17607,7 @@
           <w:rFonts w:ascii="Times New Roman" w:hAnsi="Times New Roman" w:cs="Times New Roman"/>
         </w:rPr>
       </w:pPr>
+      <w:proofErr w:type="spellStart"/>
       <w:r>
         <w:rPr>
           <w:rFonts w:ascii="Times New Roman" w:hAnsi="Times New Roman" w:cs="Times New Roman"/>
@@ -15527,13 +17618,48 @@
         <w:rPr>
           <w:rFonts w:ascii="Times New Roman" w:hAnsi="Times New Roman" w:cs="Times New Roman"/>
         </w:rPr>
-        <w:t>angiardo, M., and M. Cameletti. 2015</w:t>
-      </w:r>
-      <w:r>
-        <w:rPr>
-          <w:rFonts w:ascii="Times New Roman" w:hAnsi="Times New Roman" w:cs="Times New Roman"/>
-        </w:rPr>
-        <w:t xml:space="preserve">. Spatial and spatio-temporal Bayesian models with R-INLA. John Wiley </w:t>
+        <w:t>angiardo</w:t>
+      </w:r>
+      <w:proofErr w:type="spellEnd"/>
+      <w:r>
+        <w:rPr>
+          <w:rFonts w:ascii="Times New Roman" w:hAnsi="Times New Roman" w:cs="Times New Roman"/>
+        </w:rPr>
+        <w:t xml:space="preserve">, M., and M. </w:t>
+      </w:r>
+      <w:proofErr w:type="spellStart"/>
+      <w:r>
+        <w:rPr>
+          <w:rFonts w:ascii="Times New Roman" w:hAnsi="Times New Roman" w:cs="Times New Roman"/>
+        </w:rPr>
+        <w:t>Cameletti</w:t>
+      </w:r>
+      <w:proofErr w:type="spellEnd"/>
+      <w:r>
+        <w:rPr>
+          <w:rFonts w:ascii="Times New Roman" w:hAnsi="Times New Roman" w:cs="Times New Roman"/>
+        </w:rPr>
+        <w:t>. 2015</w:t>
+      </w:r>
+      <w:r>
+        <w:rPr>
+          <w:rFonts w:ascii="Times New Roman" w:hAnsi="Times New Roman" w:cs="Times New Roman"/>
+        </w:rPr>
+        <w:t xml:space="preserve">. Spatial and </w:t>
+      </w:r>
+      <w:proofErr w:type="spellStart"/>
+      <w:r>
+        <w:rPr>
+          <w:rFonts w:ascii="Times New Roman" w:hAnsi="Times New Roman" w:cs="Times New Roman"/>
+        </w:rPr>
+        <w:t>spatio</w:t>
+      </w:r>
+      <w:proofErr w:type="spellEnd"/>
+      <w:r>
+        <w:rPr>
+          <w:rFonts w:ascii="Times New Roman" w:hAnsi="Times New Roman" w:cs="Times New Roman"/>
+        </w:rPr>
+        <w:t xml:space="preserve">-temporal Bayesian models with R-INLA. John Wiley </w:t>
       </w:r>
       <w:r>
         <w:rPr>
@@ -15593,19 +17719,75 @@
         <w:rPr>
           <w:rFonts w:ascii="Times New Roman" w:hAnsi="Times New Roman" w:cs="Times New Roman"/>
         </w:rPr>
-        <w:t xml:space="preserve">Sauer, K. Pardieck, P. </w:t>
-      </w:r>
-      <w:r>
-        <w:rPr>
-          <w:rFonts w:ascii="Times New Roman" w:hAnsi="Times New Roman" w:cs="Times New Roman"/>
-        </w:rPr>
-        <w:t>Doherty, and J. A. Royle. 2013</w:t>
-      </w:r>
-      <w:r>
-        <w:rPr>
-          <w:rFonts w:ascii="Times New Roman" w:hAnsi="Times New Roman" w:cs="Times New Roman"/>
-        </w:rPr>
-        <w:t>. Modeling trends from North American Breeding Bird Survey data: a spatially explicit approach. PLoS ONE 8:e81867.</w:t>
+        <w:t xml:space="preserve">Sauer, K. </w:t>
+      </w:r>
+      <w:proofErr w:type="spellStart"/>
+      <w:r>
+        <w:rPr>
+          <w:rFonts w:ascii="Times New Roman" w:hAnsi="Times New Roman" w:cs="Times New Roman"/>
+        </w:rPr>
+        <w:t>Pardieck</w:t>
+      </w:r>
+      <w:proofErr w:type="spellEnd"/>
+      <w:r>
+        <w:rPr>
+          <w:rFonts w:ascii="Times New Roman" w:hAnsi="Times New Roman" w:cs="Times New Roman"/>
+        </w:rPr>
+        <w:t xml:space="preserve">, P. </w:t>
+      </w:r>
+      <w:r>
+        <w:rPr>
+          <w:rFonts w:ascii="Times New Roman" w:hAnsi="Times New Roman" w:cs="Times New Roman"/>
+        </w:rPr>
+        <w:t xml:space="preserve">Doherty, and J. A. </w:t>
+      </w:r>
+      <w:proofErr w:type="spellStart"/>
+      <w:r>
+        <w:rPr>
+          <w:rFonts w:ascii="Times New Roman" w:hAnsi="Times New Roman" w:cs="Times New Roman"/>
+        </w:rPr>
+        <w:t>Royle</w:t>
+      </w:r>
+      <w:proofErr w:type="spellEnd"/>
+      <w:r>
+        <w:rPr>
+          <w:rFonts w:ascii="Times New Roman" w:hAnsi="Times New Roman" w:cs="Times New Roman"/>
+        </w:rPr>
+        <w:t>. 2013</w:t>
+      </w:r>
+      <w:r>
+        <w:rPr>
+          <w:rFonts w:ascii="Times New Roman" w:hAnsi="Times New Roman" w:cs="Times New Roman"/>
+        </w:rPr>
+        <w:t xml:space="preserve">. Modeling trends from North American Breeding Bird Survey data: a spatially explicit approach. </w:t>
+      </w:r>
+      <w:proofErr w:type="spellStart"/>
+      <w:r>
+        <w:rPr>
+          <w:rFonts w:ascii="Times New Roman" w:hAnsi="Times New Roman" w:cs="Times New Roman"/>
+        </w:rPr>
+        <w:t>PLoS</w:t>
+      </w:r>
+      <w:proofErr w:type="spellEnd"/>
+      <w:r>
+        <w:rPr>
+          <w:rFonts w:ascii="Times New Roman" w:hAnsi="Times New Roman" w:cs="Times New Roman"/>
+        </w:rPr>
+        <w:t xml:space="preserve"> </w:t>
+      </w:r>
+      <w:proofErr w:type="gramStart"/>
+      <w:r>
+        <w:rPr>
+          <w:rFonts w:ascii="Times New Roman" w:hAnsi="Times New Roman" w:cs="Times New Roman"/>
+        </w:rPr>
+        <w:t>ONE</w:t>
+      </w:r>
+      <w:proofErr w:type="gramEnd"/>
+      <w:r>
+        <w:rPr>
+          <w:rFonts w:ascii="Times New Roman" w:hAnsi="Times New Roman" w:cs="Times New Roman"/>
+        </w:rPr>
+        <w:t xml:space="preserve"> 8:e81867.</w:t>
       </w:r>
     </w:p>
     <w:p>
@@ -15672,7 +17854,21 @@
         <w:rPr>
           <w:rFonts w:ascii="Times New Roman" w:hAnsi="Times New Roman" w:cs="Times New Roman"/>
         </w:rPr>
-        <w:t>McAllister, and P. H. Geissler. 1990</w:t>
+        <w:t xml:space="preserve">McAllister, and P. H. </w:t>
+      </w:r>
+      <w:proofErr w:type="spellStart"/>
+      <w:r>
+        <w:rPr>
+          <w:rFonts w:ascii="Times New Roman" w:hAnsi="Times New Roman" w:cs="Times New Roman"/>
+        </w:rPr>
+        <w:t>Geissler</w:t>
+      </w:r>
+      <w:proofErr w:type="spellEnd"/>
+      <w:r>
+        <w:rPr>
+          <w:rFonts w:ascii="Times New Roman" w:hAnsi="Times New Roman" w:cs="Times New Roman"/>
+        </w:rPr>
+        <w:t>. 1990</w:t>
       </w:r>
       <w:r>
         <w:rPr>
@@ -15776,8 +17972,16 @@
         <w:rPr>
           <w:rFonts w:ascii="Times New Roman" w:hAnsi="Times New Roman" w:cs="Times New Roman"/>
         </w:rPr>
-        <w:t>S. Droege</w:t>
-      </w:r>
+        <w:t xml:space="preserve">S. </w:t>
+      </w:r>
+      <w:proofErr w:type="spellStart"/>
+      <w:r>
+        <w:rPr>
+          <w:rFonts w:ascii="Times New Roman" w:hAnsi="Times New Roman" w:cs="Times New Roman"/>
+        </w:rPr>
+        <w:t>Droege</w:t>
+      </w:r>
+      <w:proofErr w:type="spellEnd"/>
       <w:r>
         <w:rPr>
           <w:rFonts w:ascii="Times New Roman" w:hAnsi="Times New Roman" w:cs="Times New Roman"/>
@@ -16145,7 +18349,21 @@
         <w:rPr>
           <w:rFonts w:ascii="Times New Roman" w:hAnsi="Times New Roman" w:cs="Times New Roman"/>
         </w:rPr>
-        <w:t>version 1, 1970-2000</w:t>
+        <w:t xml:space="preserve">version 1, </w:t>
+      </w:r>
+      <w:proofErr w:type="gramStart"/>
+      <w:r>
+        <w:rPr>
+          <w:rFonts w:ascii="Times New Roman" w:hAnsi="Times New Roman" w:cs="Times New Roman"/>
+        </w:rPr>
+        <w:t>1970</w:t>
+      </w:r>
+      <w:proofErr w:type="gramEnd"/>
+      <w:r>
+        <w:rPr>
+          <w:rFonts w:ascii="Times New Roman" w:hAnsi="Times New Roman" w:cs="Times New Roman"/>
+        </w:rPr>
+        <w:t>-2000</w:t>
       </w:r>
       <w:r>
         <w:rPr>
@@ -16252,17 +18470,33 @@
           <w:rFonts w:ascii="Times New Roman" w:hAnsi="Times New Roman" w:cs="Times New Roman"/>
         </w:rPr>
       </w:pPr>
+      <w:proofErr w:type="spellStart"/>
       <w:r>
         <w:rPr>
           <w:rFonts w:ascii="Times New Roman" w:hAnsi="Times New Roman" w:cs="Times New Roman"/>
         </w:rPr>
         <w:t>Czado</w:t>
       </w:r>
-      <w:r>
-        <w:rPr>
-          <w:rFonts w:ascii="Times New Roman" w:hAnsi="Times New Roman" w:cs="Times New Roman"/>
-        </w:rPr>
-        <w:t>, C., T. Gneiting, and L. Held. 2009</w:t>
+      <w:proofErr w:type="spellEnd"/>
+      <w:r>
+        <w:rPr>
+          <w:rFonts w:ascii="Times New Roman" w:hAnsi="Times New Roman" w:cs="Times New Roman"/>
+        </w:rPr>
+        <w:t xml:space="preserve">, C., T. </w:t>
+      </w:r>
+      <w:proofErr w:type="spellStart"/>
+      <w:r>
+        <w:rPr>
+          <w:rFonts w:ascii="Times New Roman" w:hAnsi="Times New Roman" w:cs="Times New Roman"/>
+        </w:rPr>
+        <w:t>Gneiting</w:t>
+      </w:r>
+      <w:proofErr w:type="spellEnd"/>
+      <w:r>
+        <w:rPr>
+          <w:rFonts w:ascii="Times New Roman" w:hAnsi="Times New Roman" w:cs="Times New Roman"/>
+        </w:rPr>
+        <w:t>, and L. Held. 2009</w:t>
       </w:r>
       <w:r>
         <w:rPr>
@@ -16288,17 +18522,39 @@
           <w:rFonts w:ascii="Times New Roman" w:hAnsi="Times New Roman" w:cs="Times New Roman"/>
         </w:rPr>
       </w:pPr>
-      <w:r>
-        <w:rPr>
-          <w:rFonts w:ascii="Times New Roman" w:hAnsi="Times New Roman" w:cs="Times New Roman"/>
-        </w:rPr>
-        <w:t>Dawid, A. P. 1984</w:t>
-      </w:r>
-      <w:r>
-        <w:rPr>
-          <w:rFonts w:ascii="Times New Roman" w:hAnsi="Times New Roman" w:cs="Times New Roman"/>
-        </w:rPr>
-        <w:t>. Statistical theory: the prequential approach. Journal o</w:t>
+      <w:proofErr w:type="spellStart"/>
+      <w:r>
+        <w:rPr>
+          <w:rFonts w:ascii="Times New Roman" w:hAnsi="Times New Roman" w:cs="Times New Roman"/>
+        </w:rPr>
+        <w:t>Dawid</w:t>
+      </w:r>
+      <w:proofErr w:type="spellEnd"/>
+      <w:r>
+        <w:rPr>
+          <w:rFonts w:ascii="Times New Roman" w:hAnsi="Times New Roman" w:cs="Times New Roman"/>
+        </w:rPr>
+        <w:t>, A. P. 1984</w:t>
+      </w:r>
+      <w:r>
+        <w:rPr>
+          <w:rFonts w:ascii="Times New Roman" w:hAnsi="Times New Roman" w:cs="Times New Roman"/>
+        </w:rPr>
+        <w:t xml:space="preserve">. Statistical theory: the </w:t>
+      </w:r>
+      <w:proofErr w:type="spellStart"/>
+      <w:r>
+        <w:rPr>
+          <w:rFonts w:ascii="Times New Roman" w:hAnsi="Times New Roman" w:cs="Times New Roman"/>
+        </w:rPr>
+        <w:t>prequential</w:t>
+      </w:r>
+      <w:proofErr w:type="spellEnd"/>
+      <w:r>
+        <w:rPr>
+          <w:rFonts w:ascii="Times New Roman" w:hAnsi="Times New Roman" w:cs="Times New Roman"/>
+        </w:rPr>
+        <w:t xml:space="preserve"> approach. Journal o</w:t>
       </w:r>
       <w:r>
         <w:rPr>
@@ -16310,8 +18566,16 @@
         <w:rPr>
           <w:rFonts w:ascii="Times New Roman" w:hAnsi="Times New Roman" w:cs="Times New Roman"/>
         </w:rPr>
-        <w:t xml:space="preserve"> Series A</w:t>
-      </w:r>
+        <w:t xml:space="preserve"> Series </w:t>
+      </w:r>
+      <w:proofErr w:type="gramStart"/>
+      <w:r>
+        <w:rPr>
+          <w:rFonts w:ascii="Times New Roman" w:hAnsi="Times New Roman" w:cs="Times New Roman"/>
+        </w:rPr>
+        <w:t>A</w:t>
+      </w:r>
+      <w:proofErr w:type="gramEnd"/>
       <w:r>
         <w:rPr>
           <w:rFonts w:ascii="Times New Roman" w:hAnsi="Times New Roman" w:cs="Times New Roman"/>
@@ -16346,8 +18610,16 @@
         <w:rPr>
           <w:rFonts w:ascii="Times New Roman" w:hAnsi="Times New Roman" w:cs="Times New Roman"/>
         </w:rPr>
-        <w:t>Dickinson, J. L., B. Zuckerberg, and D. N. Bonter</w:t>
-      </w:r>
+        <w:t xml:space="preserve">Dickinson, J. L., B. Zuckerberg, and D. N. </w:t>
+      </w:r>
+      <w:proofErr w:type="spellStart"/>
+      <w:r>
+        <w:rPr>
+          <w:rFonts w:ascii="Times New Roman" w:hAnsi="Times New Roman" w:cs="Times New Roman"/>
+        </w:rPr>
+        <w:t>Bonter</w:t>
+      </w:r>
+      <w:proofErr w:type="spellEnd"/>
       <w:r>
         <w:rPr>
           <w:rFonts w:ascii="Times New Roman" w:hAnsi="Times New Roman" w:cs="Times New Roman"/>
@@ -16426,11 +18698,89 @@
           <w:rFonts w:ascii="Times New Roman" w:hAnsi="Times New Roman" w:cs="Times New Roman"/>
         </w:rPr>
       </w:pPr>
-      <w:r>
-        <w:rPr>
-          <w:rFonts w:ascii="Times New Roman" w:hAnsi="Times New Roman" w:cs="Times New Roman"/>
-        </w:rPr>
-        <w:t xml:space="preserve">Dormann, C. F., J. M. McPherson, M. B. Araujo, R. Bivand, J. Bolliger, G. Carl, R. G. Davies, A. Hirzel, W. Jetz, W. D. Kissling, I. Kuhn, </w:t>
+      <w:proofErr w:type="spellStart"/>
+      <w:r>
+        <w:rPr>
+          <w:rFonts w:ascii="Times New Roman" w:hAnsi="Times New Roman" w:cs="Times New Roman"/>
+        </w:rPr>
+        <w:t>Dormann</w:t>
+      </w:r>
+      <w:proofErr w:type="spellEnd"/>
+      <w:r>
+        <w:rPr>
+          <w:rFonts w:ascii="Times New Roman" w:hAnsi="Times New Roman" w:cs="Times New Roman"/>
+        </w:rPr>
+        <w:t xml:space="preserve">, C. F., J. M. McPherson, M. B. Araujo, R. </w:t>
+      </w:r>
+      <w:proofErr w:type="spellStart"/>
+      <w:r>
+        <w:rPr>
+          <w:rFonts w:ascii="Times New Roman" w:hAnsi="Times New Roman" w:cs="Times New Roman"/>
+        </w:rPr>
+        <w:t>Bivand</w:t>
+      </w:r>
+      <w:proofErr w:type="spellEnd"/>
+      <w:r>
+        <w:rPr>
+          <w:rFonts w:ascii="Times New Roman" w:hAnsi="Times New Roman" w:cs="Times New Roman"/>
+        </w:rPr>
+        <w:t xml:space="preserve">, J. </w:t>
+      </w:r>
+      <w:proofErr w:type="spellStart"/>
+      <w:r>
+        <w:rPr>
+          <w:rFonts w:ascii="Times New Roman" w:hAnsi="Times New Roman" w:cs="Times New Roman"/>
+        </w:rPr>
+        <w:t>Bolliger</w:t>
+      </w:r>
+      <w:proofErr w:type="spellEnd"/>
+      <w:r>
+        <w:rPr>
+          <w:rFonts w:ascii="Times New Roman" w:hAnsi="Times New Roman" w:cs="Times New Roman"/>
+        </w:rPr>
+        <w:t xml:space="preserve">, G. Carl, R. G. Davies, A. </w:t>
+      </w:r>
+      <w:proofErr w:type="spellStart"/>
+      <w:r>
+        <w:rPr>
+          <w:rFonts w:ascii="Times New Roman" w:hAnsi="Times New Roman" w:cs="Times New Roman"/>
+        </w:rPr>
+        <w:t>Hirzel</w:t>
+      </w:r>
+      <w:proofErr w:type="spellEnd"/>
+      <w:r>
+        <w:rPr>
+          <w:rFonts w:ascii="Times New Roman" w:hAnsi="Times New Roman" w:cs="Times New Roman"/>
+        </w:rPr>
+        <w:t xml:space="preserve">, W. </w:t>
+      </w:r>
+      <w:proofErr w:type="spellStart"/>
+      <w:r>
+        <w:rPr>
+          <w:rFonts w:ascii="Times New Roman" w:hAnsi="Times New Roman" w:cs="Times New Roman"/>
+        </w:rPr>
+        <w:t>Jetz</w:t>
+      </w:r>
+      <w:proofErr w:type="spellEnd"/>
+      <w:r>
+        <w:rPr>
+          <w:rFonts w:ascii="Times New Roman" w:hAnsi="Times New Roman" w:cs="Times New Roman"/>
+        </w:rPr>
+        <w:t xml:space="preserve">, W. D. </w:t>
+      </w:r>
+      <w:proofErr w:type="spellStart"/>
+      <w:r>
+        <w:rPr>
+          <w:rFonts w:ascii="Times New Roman" w:hAnsi="Times New Roman" w:cs="Times New Roman"/>
+        </w:rPr>
+        <w:t>Kissling</w:t>
+      </w:r>
+      <w:proofErr w:type="spellEnd"/>
+      <w:r>
+        <w:rPr>
+          <w:rFonts w:ascii="Times New Roman" w:hAnsi="Times New Roman" w:cs="Times New Roman"/>
+        </w:rPr>
+        <w:t xml:space="preserve">, I. Kuhn, </w:t>
       </w:r>
       <w:r>
         <w:rPr>
@@ -16442,8 +18792,16 @@
         <w:rPr>
           <w:rFonts w:ascii="Times New Roman" w:hAnsi="Times New Roman" w:cs="Times New Roman"/>
         </w:rPr>
-        <w:t xml:space="preserve"> Ohlemüller</w:t>
-      </w:r>
+        <w:t xml:space="preserve"> </w:t>
+      </w:r>
+      <w:proofErr w:type="spellStart"/>
+      <w:r>
+        <w:rPr>
+          <w:rFonts w:ascii="Times New Roman" w:hAnsi="Times New Roman" w:cs="Times New Roman"/>
+        </w:rPr>
+        <w:t>Ohlemüller</w:t>
+      </w:r>
+      <w:proofErr w:type="spellEnd"/>
       <w:r>
         <w:rPr>
           <w:rFonts w:ascii="Times New Roman" w:hAnsi="Times New Roman" w:cs="Times New Roman"/>
@@ -16454,8 +18812,16 @@
         <w:rPr>
           <w:rFonts w:ascii="Times New Roman" w:hAnsi="Times New Roman" w:cs="Times New Roman"/>
         </w:rPr>
-        <w:t xml:space="preserve"> R. Peres‐Neto</w:t>
-      </w:r>
+        <w:t xml:space="preserve"> R. Peres‐</w:t>
+      </w:r>
+      <w:proofErr w:type="spellStart"/>
+      <w:r>
+        <w:rPr>
+          <w:rFonts w:ascii="Times New Roman" w:hAnsi="Times New Roman" w:cs="Times New Roman"/>
+        </w:rPr>
+        <w:t>Neto</w:t>
+      </w:r>
+      <w:proofErr w:type="spellEnd"/>
       <w:r>
         <w:rPr>
           <w:rFonts w:ascii="Times New Roman" w:hAnsi="Times New Roman" w:cs="Times New Roman"/>
@@ -16466,8 +18832,16 @@
         <w:rPr>
           <w:rFonts w:ascii="Times New Roman" w:hAnsi="Times New Roman" w:cs="Times New Roman"/>
         </w:rPr>
-        <w:t xml:space="preserve"> Reineking</w:t>
-      </w:r>
+        <w:t xml:space="preserve"> </w:t>
+      </w:r>
+      <w:proofErr w:type="spellStart"/>
+      <w:r>
+        <w:rPr>
+          <w:rFonts w:ascii="Times New Roman" w:hAnsi="Times New Roman" w:cs="Times New Roman"/>
+        </w:rPr>
+        <w:t>Reineking</w:t>
+      </w:r>
+      <w:proofErr w:type="spellEnd"/>
       <w:r>
         <w:rPr>
           <w:rFonts w:ascii="Times New Roman" w:hAnsi="Times New Roman" w:cs="Times New Roman"/>
@@ -16478,8 +18852,16 @@
         <w:rPr>
           <w:rFonts w:ascii="Times New Roman" w:hAnsi="Times New Roman" w:cs="Times New Roman"/>
         </w:rPr>
-        <w:t xml:space="preserve"> Schröder</w:t>
-      </w:r>
+        <w:t xml:space="preserve"> </w:t>
+      </w:r>
+      <w:proofErr w:type="spellStart"/>
+      <w:r>
+        <w:rPr>
+          <w:rFonts w:ascii="Times New Roman" w:hAnsi="Times New Roman" w:cs="Times New Roman"/>
+        </w:rPr>
+        <w:t>Schröder</w:t>
+      </w:r>
+      <w:proofErr w:type="spellEnd"/>
       <w:r>
         <w:rPr>
           <w:rFonts w:ascii="Times New Roman" w:hAnsi="Times New Roman" w:cs="Times New Roman"/>
@@ -16502,8 +18884,16 @@
         <w:rPr>
           <w:rFonts w:ascii="Times New Roman" w:hAnsi="Times New Roman" w:cs="Times New Roman"/>
         </w:rPr>
-        <w:t xml:space="preserve"> M. Schurr</w:t>
-      </w:r>
+        <w:t xml:space="preserve"> M. </w:t>
+      </w:r>
+      <w:proofErr w:type="spellStart"/>
+      <w:r>
+        <w:rPr>
+          <w:rFonts w:ascii="Times New Roman" w:hAnsi="Times New Roman" w:cs="Times New Roman"/>
+        </w:rPr>
+        <w:t>Schurr</w:t>
+      </w:r>
+      <w:proofErr w:type="spellEnd"/>
       <w:r>
         <w:rPr>
           <w:rFonts w:ascii="Times New Roman" w:hAnsi="Times New Roman" w:cs="Times New Roman"/>
@@ -16526,7 +18916,35 @@
         <w:rPr>
           <w:rFonts w:ascii="Times New Roman" w:hAnsi="Times New Roman" w:cs="Times New Roman"/>
         </w:rPr>
-        <w:t>. Methods to account for spatial autocorrelation in the analysis of species distributional data: a review. Ecography 30:609–628.</w:t>
+        <w:t xml:space="preserve">. Methods to account for spatial autocorrelation in the analysis of species distributional </w:t>
+      </w:r>
+      <w:proofErr w:type="gramStart"/>
+      <w:r>
+        <w:rPr>
+          <w:rFonts w:ascii="Times New Roman" w:hAnsi="Times New Roman" w:cs="Times New Roman"/>
+        </w:rPr>
+        <w:t>data:</w:t>
+      </w:r>
+      <w:proofErr w:type="gramEnd"/>
+      <w:r>
+        <w:rPr>
+          <w:rFonts w:ascii="Times New Roman" w:hAnsi="Times New Roman" w:cs="Times New Roman"/>
+        </w:rPr>
+        <w:t xml:space="preserve"> a review. </w:t>
+      </w:r>
+      <w:proofErr w:type="spellStart"/>
+      <w:r>
+        <w:rPr>
+          <w:rFonts w:ascii="Times New Roman" w:hAnsi="Times New Roman" w:cs="Times New Roman"/>
+        </w:rPr>
+        <w:t>Ecography</w:t>
+      </w:r>
+      <w:proofErr w:type="spellEnd"/>
+      <w:r>
+        <w:rPr>
+          <w:rFonts w:ascii="Times New Roman" w:hAnsi="Times New Roman" w:cs="Times New Roman"/>
+        </w:rPr>
+        <w:t xml:space="preserve"> 30:609–628.</w:t>
       </w:r>
     </w:p>
     <w:p>
@@ -16546,11 +18964,19 @@
           <w:rFonts w:ascii="Times New Roman" w:hAnsi="Times New Roman" w:cs="Times New Roman"/>
         </w:rPr>
       </w:pPr>
-      <w:r>
-        <w:rPr>
-          <w:rFonts w:ascii="Times New Roman" w:hAnsi="Times New Roman" w:cs="Times New Roman"/>
-        </w:rPr>
-        <w:t>Drennan, S. R. 1981</w:t>
+      <w:proofErr w:type="spellStart"/>
+      <w:r>
+        <w:rPr>
+          <w:rFonts w:ascii="Times New Roman" w:hAnsi="Times New Roman" w:cs="Times New Roman"/>
+        </w:rPr>
+        <w:t>Drennan</w:t>
+      </w:r>
+      <w:proofErr w:type="spellEnd"/>
+      <w:r>
+        <w:rPr>
+          <w:rFonts w:ascii="Times New Roman" w:hAnsi="Times New Roman" w:cs="Times New Roman"/>
+        </w:rPr>
+        <w:t>, S. R. 1981</w:t>
       </w:r>
       <w:r>
         <w:rPr>
@@ -16604,7 +19030,35 @@
         <w:rPr>
           <w:rFonts w:ascii="Times New Roman" w:hAnsi="Times New Roman" w:cs="Times New Roman"/>
         </w:rPr>
-        <w:t>Dunn, E. H., C. M. Francis, P. J. Blancher, S. R. Drennan, M. A. Howe, D. Lepage, C. S. Robbins, K. V. Rosenberg</w:t>
+        <w:t xml:space="preserve">Dunn, E. H., C. M. Francis, P. J. Blancher, S. R. </w:t>
+      </w:r>
+      <w:proofErr w:type="spellStart"/>
+      <w:r>
+        <w:rPr>
+          <w:rFonts w:ascii="Times New Roman" w:hAnsi="Times New Roman" w:cs="Times New Roman"/>
+        </w:rPr>
+        <w:t>Drennan</w:t>
+      </w:r>
+      <w:proofErr w:type="spellEnd"/>
+      <w:r>
+        <w:rPr>
+          <w:rFonts w:ascii="Times New Roman" w:hAnsi="Times New Roman" w:cs="Times New Roman"/>
+        </w:rPr>
+        <w:t xml:space="preserve">, M. A. Howe, D. </w:t>
+      </w:r>
+      <w:proofErr w:type="spellStart"/>
+      <w:r>
+        <w:rPr>
+          <w:rFonts w:ascii="Times New Roman" w:hAnsi="Times New Roman" w:cs="Times New Roman"/>
+        </w:rPr>
+        <w:t>Lepage</w:t>
+      </w:r>
+      <w:proofErr w:type="spellEnd"/>
+      <w:r>
+        <w:rPr>
+          <w:rFonts w:ascii="Times New Roman" w:hAnsi="Times New Roman" w:cs="Times New Roman"/>
+        </w:rPr>
+        <w:t>, C. S. Robbins, K. V. Rosenberg</w:t>
       </w:r>
       <w:r>
         <w:rPr>
@@ -16684,12 +19138,28 @@
           <w:rFonts w:ascii="Times New Roman" w:hAnsi="Times New Roman" w:cs="Times New Roman"/>
         </w:rPr>
       </w:pPr>
-      <w:r>
-        <w:rPr>
-          <w:rFonts w:ascii="Times New Roman" w:hAnsi="Times New Roman" w:cs="Times New Roman"/>
-        </w:rPr>
-        <w:t>Ethier, D. M., N. Koper, and T. D. Nudds</w:t>
-      </w:r>
+      <w:proofErr w:type="spellStart"/>
+      <w:r>
+        <w:rPr>
+          <w:rFonts w:ascii="Times New Roman" w:hAnsi="Times New Roman" w:cs="Times New Roman"/>
+        </w:rPr>
+        <w:t>Ethier</w:t>
+      </w:r>
+      <w:proofErr w:type="spellEnd"/>
+      <w:r>
+        <w:rPr>
+          <w:rFonts w:ascii="Times New Roman" w:hAnsi="Times New Roman" w:cs="Times New Roman"/>
+        </w:rPr>
+        <w:t xml:space="preserve">, D. M., N. Koper, and T. D. </w:t>
+      </w:r>
+      <w:proofErr w:type="spellStart"/>
+      <w:r>
+        <w:rPr>
+          <w:rFonts w:ascii="Times New Roman" w:hAnsi="Times New Roman" w:cs="Times New Roman"/>
+        </w:rPr>
+        <w:t>Nudds</w:t>
+      </w:r>
+      <w:proofErr w:type="spellEnd"/>
       <w:r>
         <w:rPr>
           <w:rFonts w:ascii="Times New Roman" w:hAnsi="Times New Roman" w:cs="Times New Roman"/>
@@ -16732,12 +19202,28 @@
           <w:rFonts w:ascii="Times New Roman" w:hAnsi="Times New Roman" w:cs="Times New Roman"/>
         </w:rPr>
       </w:pPr>
-      <w:r>
-        <w:rPr>
-          <w:rFonts w:ascii="Times New Roman" w:hAnsi="Times New Roman" w:cs="Times New Roman"/>
-        </w:rPr>
-        <w:t>Ethier, D. M., and T. D. Nudds</w:t>
-      </w:r>
+      <w:proofErr w:type="spellStart"/>
+      <w:r>
+        <w:rPr>
+          <w:rFonts w:ascii="Times New Roman" w:hAnsi="Times New Roman" w:cs="Times New Roman"/>
+        </w:rPr>
+        <w:t>Ethier</w:t>
+      </w:r>
+      <w:proofErr w:type="spellEnd"/>
+      <w:r>
+        <w:rPr>
+          <w:rFonts w:ascii="Times New Roman" w:hAnsi="Times New Roman" w:cs="Times New Roman"/>
+        </w:rPr>
+        <w:t xml:space="preserve">, D. M., and T. D. </w:t>
+      </w:r>
+      <w:proofErr w:type="spellStart"/>
+      <w:r>
+        <w:rPr>
+          <w:rFonts w:ascii="Times New Roman" w:hAnsi="Times New Roman" w:cs="Times New Roman"/>
+        </w:rPr>
+        <w:t>Nudds</w:t>
+      </w:r>
+      <w:proofErr w:type="spellEnd"/>
       <w:r>
         <w:rPr>
           <w:rFonts w:ascii="Times New Roman" w:hAnsi="Times New Roman" w:cs="Times New Roman"/>
@@ -16830,11 +19316,33 @@
           <w:rFonts w:ascii="Times New Roman" w:hAnsi="Times New Roman" w:cs="Times New Roman"/>
         </w:rPr>
       </w:pPr>
-      <w:r>
-        <w:rPr>
-          <w:rFonts w:ascii="Times New Roman" w:hAnsi="Times New Roman" w:cs="Times New Roman"/>
-        </w:rPr>
-        <w:t>Freni-Sterrantino, A., M. Ventrucci, and H. Rue</w:t>
+      <w:proofErr w:type="spellStart"/>
+      <w:r>
+        <w:rPr>
+          <w:rFonts w:ascii="Times New Roman" w:hAnsi="Times New Roman" w:cs="Times New Roman"/>
+        </w:rPr>
+        <w:t>Freni-Sterrantino</w:t>
+      </w:r>
+      <w:proofErr w:type="spellEnd"/>
+      <w:r>
+        <w:rPr>
+          <w:rFonts w:ascii="Times New Roman" w:hAnsi="Times New Roman" w:cs="Times New Roman"/>
+        </w:rPr>
+        <w:t xml:space="preserve">, A., M. </w:t>
+      </w:r>
+      <w:proofErr w:type="spellStart"/>
+      <w:r>
+        <w:rPr>
+          <w:rFonts w:ascii="Times New Roman" w:hAnsi="Times New Roman" w:cs="Times New Roman"/>
+        </w:rPr>
+        <w:t>Ventrucci</w:t>
+      </w:r>
+      <w:proofErr w:type="spellEnd"/>
+      <w:r>
+        <w:rPr>
+          <w:rFonts w:ascii="Times New Roman" w:hAnsi="Times New Roman" w:cs="Times New Roman"/>
+        </w:rPr>
+        <w:t>, and H. Rue</w:t>
       </w:r>
       <w:r>
         <w:rPr>
@@ -16846,7 +19354,21 @@
         <w:rPr>
           <w:rFonts w:ascii="Times New Roman" w:hAnsi="Times New Roman" w:cs="Times New Roman"/>
         </w:rPr>
-        <w:t>. A note on intrinsic conditional autoregressive models for disconnected graphs. Spatial and Spatio-</w:t>
+        <w:t xml:space="preserve">. A note on intrinsic conditional autoregressive models for disconnected graphs. Spatial and </w:t>
+      </w:r>
+      <w:proofErr w:type="spellStart"/>
+      <w:r>
+        <w:rPr>
+          <w:rFonts w:ascii="Times New Roman" w:hAnsi="Times New Roman" w:cs="Times New Roman"/>
+        </w:rPr>
+        <w:t>Spatio</w:t>
+      </w:r>
+      <w:proofErr w:type="spellEnd"/>
+      <w:r>
+        <w:rPr>
+          <w:rFonts w:ascii="Times New Roman" w:hAnsi="Times New Roman" w:cs="Times New Roman"/>
+        </w:rPr>
+        <w:t>-</w:t>
       </w:r>
       <w:r>
         <w:rPr>
@@ -16878,11 +19400,19 @@
           <w:rFonts w:ascii="Times New Roman" w:hAnsi="Times New Roman" w:cs="Times New Roman"/>
         </w:rPr>
       </w:pPr>
-      <w:r>
-        <w:rPr>
-          <w:rFonts w:ascii="Times New Roman" w:hAnsi="Times New Roman" w:cs="Times New Roman"/>
-        </w:rPr>
-        <w:t xml:space="preserve">Gelfand, A. E., H. </w:t>
+      <w:proofErr w:type="spellStart"/>
+      <w:r>
+        <w:rPr>
+          <w:rFonts w:ascii="Times New Roman" w:hAnsi="Times New Roman" w:cs="Times New Roman"/>
+        </w:rPr>
+        <w:t>Gelfand</w:t>
+      </w:r>
+      <w:proofErr w:type="spellEnd"/>
+      <w:r>
+        <w:rPr>
+          <w:rFonts w:ascii="Times New Roman" w:hAnsi="Times New Roman" w:cs="Times New Roman"/>
+        </w:rPr>
+        <w:t xml:space="preserve">, A. E., H. </w:t>
       </w:r>
       <w:r>
         <w:rPr>
@@ -16894,7 +19424,21 @@
         <w:rPr>
           <w:rFonts w:ascii="Times New Roman" w:hAnsi="Times New Roman" w:cs="Times New Roman"/>
         </w:rPr>
-        <w:t>C. F. Sirmans, and S. Banerjee. 2003</w:t>
+        <w:t xml:space="preserve">C. F. </w:t>
+      </w:r>
+      <w:proofErr w:type="spellStart"/>
+      <w:r>
+        <w:rPr>
+          <w:rFonts w:ascii="Times New Roman" w:hAnsi="Times New Roman" w:cs="Times New Roman"/>
+        </w:rPr>
+        <w:t>Sirmans</w:t>
+      </w:r>
+      <w:proofErr w:type="spellEnd"/>
+      <w:r>
+        <w:rPr>
+          <w:rFonts w:ascii="Times New Roman" w:hAnsi="Times New Roman" w:cs="Times New Roman"/>
+        </w:rPr>
+        <w:t>, and S. Banerjee. 2003</w:t>
       </w:r>
       <w:r>
         <w:rPr>
@@ -16920,11 +19464,19 @@
           <w:rFonts w:ascii="Times New Roman" w:hAnsi="Times New Roman" w:cs="Times New Roman"/>
         </w:rPr>
       </w:pPr>
-      <w:r>
-        <w:rPr>
-          <w:rFonts w:ascii="Times New Roman" w:hAnsi="Times New Roman" w:cs="Times New Roman"/>
-        </w:rPr>
-        <w:t>Gneiting, T.</w:t>
+      <w:proofErr w:type="spellStart"/>
+      <w:r>
+        <w:rPr>
+          <w:rFonts w:ascii="Times New Roman" w:hAnsi="Times New Roman" w:cs="Times New Roman"/>
+        </w:rPr>
+        <w:t>Gneiting</w:t>
+      </w:r>
+      <w:proofErr w:type="spellEnd"/>
+      <w:r>
+        <w:rPr>
+          <w:rFonts w:ascii="Times New Roman" w:hAnsi="Times New Roman" w:cs="Times New Roman"/>
+        </w:rPr>
+        <w:t>, T.</w:t>
       </w:r>
       <w:r>
         <w:rPr>
@@ -16936,8 +19488,16 @@
         <w:rPr>
           <w:rFonts w:ascii="Times New Roman" w:hAnsi="Times New Roman" w:cs="Times New Roman"/>
         </w:rPr>
-        <w:t xml:space="preserve"> and A. E. Raftery</w:t>
-      </w:r>
+        <w:t xml:space="preserve"> and A. E. </w:t>
+      </w:r>
+      <w:proofErr w:type="spellStart"/>
+      <w:r>
+        <w:rPr>
+          <w:rFonts w:ascii="Times New Roman" w:hAnsi="Times New Roman" w:cs="Times New Roman"/>
+        </w:rPr>
+        <w:t>Raftery</w:t>
+      </w:r>
+      <w:proofErr w:type="spellEnd"/>
       <w:r>
         <w:rPr>
           <w:rFonts w:ascii="Times New Roman" w:hAnsi="Times New Roman" w:cs="Times New Roman"/>
@@ -17069,7 +19629,21 @@
         <w:rPr>
           <w:rFonts w:ascii="Times New Roman" w:hAnsi="Times New Roman" w:cs="Times New Roman"/>
         </w:rPr>
-        <w:t>d, L., B. Schrödle, and H.</w:t>
+        <w:t xml:space="preserve">d, L., B. </w:t>
+      </w:r>
+      <w:proofErr w:type="spellStart"/>
+      <w:r>
+        <w:rPr>
+          <w:rFonts w:ascii="Times New Roman" w:hAnsi="Times New Roman" w:cs="Times New Roman"/>
+        </w:rPr>
+        <w:t>Schrödle</w:t>
+      </w:r>
+      <w:proofErr w:type="spellEnd"/>
+      <w:r>
+        <w:rPr>
+          <w:rFonts w:ascii="Times New Roman" w:hAnsi="Times New Roman" w:cs="Times New Roman"/>
+        </w:rPr>
+        <w:t>, and H.</w:t>
       </w:r>
       <w:r>
         <w:rPr>
@@ -17087,7 +19661,21 @@
         <w:rPr>
           <w:rFonts w:ascii="Times New Roman" w:hAnsi="Times New Roman" w:cs="Times New Roman"/>
         </w:rPr>
-        <w:t xml:space="preserve">. Posterior and cross-validatory predictive checks: a comparison of MCMC and INLA. </w:t>
+        <w:t>. Posterior and cross-</w:t>
+      </w:r>
+      <w:proofErr w:type="spellStart"/>
+      <w:r>
+        <w:rPr>
+          <w:rFonts w:ascii="Times New Roman" w:hAnsi="Times New Roman" w:cs="Times New Roman"/>
+        </w:rPr>
+        <w:t>validatory</w:t>
+      </w:r>
+      <w:proofErr w:type="spellEnd"/>
+      <w:r>
+        <w:rPr>
+          <w:rFonts w:ascii="Times New Roman" w:hAnsi="Times New Roman" w:cs="Times New Roman"/>
+        </w:rPr>
+        <w:t xml:space="preserve"> predictive checks: a comparison of MCMC and INLA. </w:t>
       </w:r>
       <w:r>
         <w:rPr>
@@ -17112,7 +19700,35 @@
         <w:rPr>
           <w:rFonts w:ascii="Times New Roman" w:hAnsi="Times New Roman" w:cs="Times New Roman"/>
         </w:rPr>
-        <w:t xml:space="preserve">T. Kneib and G. Tutz, editors. </w:t>
+        <w:t xml:space="preserve">T. </w:t>
+      </w:r>
+      <w:proofErr w:type="spellStart"/>
+      <w:r>
+        <w:rPr>
+          <w:rFonts w:ascii="Times New Roman" w:hAnsi="Times New Roman" w:cs="Times New Roman"/>
+        </w:rPr>
+        <w:t>Kneib</w:t>
+      </w:r>
+      <w:proofErr w:type="spellEnd"/>
+      <w:r>
+        <w:rPr>
+          <w:rFonts w:ascii="Times New Roman" w:hAnsi="Times New Roman" w:cs="Times New Roman"/>
+        </w:rPr>
+        <w:t xml:space="preserve"> and G. </w:t>
+      </w:r>
+      <w:proofErr w:type="spellStart"/>
+      <w:r>
+        <w:rPr>
+          <w:rFonts w:ascii="Times New Roman" w:hAnsi="Times New Roman" w:cs="Times New Roman"/>
+        </w:rPr>
+        <w:t>Tutz</w:t>
+      </w:r>
+      <w:proofErr w:type="spellEnd"/>
+      <w:r>
+        <w:rPr>
+          <w:rFonts w:ascii="Times New Roman" w:hAnsi="Times New Roman" w:cs="Times New Roman"/>
+        </w:rPr>
+        <w:t xml:space="preserve">, editors. </w:t>
       </w:r>
       <w:r>
         <w:rPr>
@@ -17160,8 +19776,16 @@
         <w:rPr>
           <w:rFonts w:ascii="Times New Roman" w:hAnsi="Times New Roman" w:cs="Times New Roman"/>
         </w:rPr>
-        <w:t>Springer-Verlag</w:t>
-      </w:r>
+        <w:t>Springer-</w:t>
+      </w:r>
+      <w:proofErr w:type="spellStart"/>
+      <w:r>
+        <w:rPr>
+          <w:rFonts w:ascii="Times New Roman" w:hAnsi="Times New Roman" w:cs="Times New Roman"/>
+        </w:rPr>
+        <w:t>Verlag</w:t>
+      </w:r>
+      <w:proofErr w:type="spellEnd"/>
       <w:r>
         <w:rPr>
           <w:rFonts w:ascii="Times New Roman" w:hAnsi="Times New Roman" w:cs="Times New Roman"/>
@@ -17210,12 +19834,42 @@
           <w:rFonts w:ascii="Times New Roman" w:hAnsi="Times New Roman" w:cs="Times New Roman"/>
         </w:rPr>
       </w:pPr>
-      <w:r>
-        <w:rPr>
-          <w:rFonts w:ascii="Times New Roman" w:hAnsi="Times New Roman" w:cs="Times New Roman"/>
-        </w:rPr>
-        <w:t>Hochachka, W. M., D. Fink, R. A. Hutchinson, D. Sheldon, Wong, Weng-Keen, and S. Kelling</w:t>
-      </w:r>
+      <w:proofErr w:type="spellStart"/>
+      <w:r>
+        <w:rPr>
+          <w:rFonts w:ascii="Times New Roman" w:hAnsi="Times New Roman" w:cs="Times New Roman"/>
+        </w:rPr>
+        <w:t>Hochachka</w:t>
+      </w:r>
+      <w:proofErr w:type="spellEnd"/>
+      <w:r>
+        <w:rPr>
+          <w:rFonts w:ascii="Times New Roman" w:hAnsi="Times New Roman" w:cs="Times New Roman"/>
+        </w:rPr>
+        <w:t xml:space="preserve">, W. M., D. Fink, R. A. Hutchinson, D. Sheldon, Wong, </w:t>
+      </w:r>
+      <w:proofErr w:type="spellStart"/>
+      <w:r>
+        <w:rPr>
+          <w:rFonts w:ascii="Times New Roman" w:hAnsi="Times New Roman" w:cs="Times New Roman"/>
+        </w:rPr>
+        <w:t>Weng</w:t>
+      </w:r>
+      <w:proofErr w:type="spellEnd"/>
+      <w:r>
+        <w:rPr>
+          <w:rFonts w:ascii="Times New Roman" w:hAnsi="Times New Roman" w:cs="Times New Roman"/>
+        </w:rPr>
+        <w:t xml:space="preserve">-Keen, and S. </w:t>
+      </w:r>
+      <w:proofErr w:type="spellStart"/>
+      <w:r>
+        <w:rPr>
+          <w:rFonts w:ascii="Times New Roman" w:hAnsi="Times New Roman" w:cs="Times New Roman"/>
+        </w:rPr>
+        <w:t>Kelling</w:t>
+      </w:r>
+      <w:proofErr w:type="spellEnd"/>
       <w:r>
         <w:rPr>
           <w:rFonts w:ascii="Times New Roman" w:hAnsi="Times New Roman" w:cs="Times New Roman"/>
@@ -17280,7 +19934,21 @@
         <w:rPr>
           <w:rFonts w:ascii="Times New Roman" w:hAnsi="Times New Roman" w:cs="Times New Roman"/>
         </w:rPr>
-        <w:t xml:space="preserve"> J.R. Sauer, and R.O. Dubayah. 2017</w:t>
+        <w:t xml:space="preserve"> J.R. Sauer, and R.O. </w:t>
+      </w:r>
+      <w:proofErr w:type="spellStart"/>
+      <w:r>
+        <w:rPr>
+          <w:rFonts w:ascii="Times New Roman" w:hAnsi="Times New Roman" w:cs="Times New Roman"/>
+        </w:rPr>
+        <w:t>Dubayah</w:t>
+      </w:r>
+      <w:proofErr w:type="spellEnd"/>
+      <w:r>
+        <w:rPr>
+          <w:rFonts w:ascii="Times New Roman" w:hAnsi="Times New Roman" w:cs="Times New Roman"/>
+        </w:rPr>
+        <w:t>. 2017</w:t>
       </w:r>
       <w:r>
         <w:rPr>
@@ -17306,11 +19974,47 @@
           <w:rFonts w:ascii="Times New Roman" w:hAnsi="Times New Roman" w:cs="Times New Roman"/>
         </w:rPr>
       </w:pPr>
-      <w:r>
-        <w:rPr>
-          <w:rFonts w:ascii="Times New Roman" w:hAnsi="Times New Roman" w:cs="Times New Roman"/>
-        </w:rPr>
-        <w:t xml:space="preserve">Krainski, E. T., V. Gómez-Rubio, H. Bakka, A. Lenzi, D. Castro-Camilo, D. </w:t>
+      <w:proofErr w:type="spellStart"/>
+      <w:r>
+        <w:rPr>
+          <w:rFonts w:ascii="Times New Roman" w:hAnsi="Times New Roman" w:cs="Times New Roman"/>
+        </w:rPr>
+        <w:t>Krainski</w:t>
+      </w:r>
+      <w:proofErr w:type="spellEnd"/>
+      <w:r>
+        <w:rPr>
+          <w:rFonts w:ascii="Times New Roman" w:hAnsi="Times New Roman" w:cs="Times New Roman"/>
+        </w:rPr>
+        <w:t xml:space="preserve">, E. T., V. Gómez-Rubio, H. </w:t>
+      </w:r>
+      <w:proofErr w:type="spellStart"/>
+      <w:r>
+        <w:rPr>
+          <w:rFonts w:ascii="Times New Roman" w:hAnsi="Times New Roman" w:cs="Times New Roman"/>
+        </w:rPr>
+        <w:t>Bakka</w:t>
+      </w:r>
+      <w:proofErr w:type="spellEnd"/>
+      <w:r>
+        <w:rPr>
+          <w:rFonts w:ascii="Times New Roman" w:hAnsi="Times New Roman" w:cs="Times New Roman"/>
+        </w:rPr>
+        <w:t xml:space="preserve">, A. </w:t>
+      </w:r>
+      <w:proofErr w:type="spellStart"/>
+      <w:r>
+        <w:rPr>
+          <w:rFonts w:ascii="Times New Roman" w:hAnsi="Times New Roman" w:cs="Times New Roman"/>
+        </w:rPr>
+        <w:t>Lenzi</w:t>
+      </w:r>
+      <w:proofErr w:type="spellEnd"/>
+      <w:r>
+        <w:rPr>
+          <w:rFonts w:ascii="Times New Roman" w:hAnsi="Times New Roman" w:cs="Times New Roman"/>
+        </w:rPr>
+        <w:t xml:space="preserve">, D. Castro-Camilo, D. </w:t>
       </w:r>
       <w:r>
         <w:rPr>
@@ -17466,13 +20170,27 @@
         <w:rPr>
           <w:rFonts w:ascii="Times New Roman" w:hAnsi="Times New Roman" w:cs="Times New Roman"/>
         </w:rPr>
-        <w:t>La So</w:t>
-      </w:r>
-      <w:r>
-        <w:rPr>
-          <w:rFonts w:ascii="Times New Roman" w:hAnsi="Times New Roman" w:cs="Times New Roman"/>
-        </w:rPr>
-        <w:t>rte, F. A., and F. R. Thompson. 2007</w:t>
+        <w:t xml:space="preserve">La </w:t>
+      </w:r>
+      <w:proofErr w:type="spellStart"/>
+      <w:r>
+        <w:rPr>
+          <w:rFonts w:ascii="Times New Roman" w:hAnsi="Times New Roman" w:cs="Times New Roman"/>
+        </w:rPr>
+        <w:t>So</w:t>
+      </w:r>
+      <w:r>
+        <w:rPr>
+          <w:rFonts w:ascii="Times New Roman" w:hAnsi="Times New Roman" w:cs="Times New Roman"/>
+        </w:rPr>
+        <w:t>rte</w:t>
+      </w:r>
+      <w:proofErr w:type="spellEnd"/>
+      <w:r>
+        <w:rPr>
+          <w:rFonts w:ascii="Times New Roman" w:hAnsi="Times New Roman" w:cs="Times New Roman"/>
+        </w:rPr>
+        <w:t>, F. A., and F. R. Thompson. 2007</w:t>
       </w:r>
       <w:r>
         <w:rPr>
@@ -17556,7 +20274,21 @@
         <w:rPr>
           <w:rFonts w:ascii="Times New Roman" w:hAnsi="Times New Roman" w:cs="Times New Roman"/>
         </w:rPr>
-        <w:t xml:space="preserve"> A., and S. Mantyniemi. 2011</w:t>
+        <w:t xml:space="preserve"> A., and S. </w:t>
+      </w:r>
+      <w:proofErr w:type="spellStart"/>
+      <w:r>
+        <w:rPr>
+          <w:rFonts w:ascii="Times New Roman" w:hAnsi="Times New Roman" w:cs="Times New Roman"/>
+        </w:rPr>
+        <w:t>Mantyniemi</w:t>
+      </w:r>
+      <w:proofErr w:type="spellEnd"/>
+      <w:r>
+        <w:rPr>
+          <w:rFonts w:ascii="Times New Roman" w:hAnsi="Times New Roman" w:cs="Times New Roman"/>
+        </w:rPr>
+        <w:t>. 2011</w:t>
       </w:r>
       <w:r>
         <w:rPr>
@@ -17629,7 +20361,21 @@
         <w:rPr>
           <w:rFonts w:ascii="Times New Roman" w:hAnsi="Times New Roman" w:cs="Times New Roman"/>
         </w:rPr>
-        <w:t>. Controlling for varying effort in count surveys: an analysis of Christmas Bird Count data. Journal of Agricultural, Biological, and Environmental Statistics 4:116–125.</w:t>
+        <w:t xml:space="preserve">. Controlling for varying effort in count surveys: an analysis of Christmas Bird Count </w:t>
+      </w:r>
+      <w:proofErr w:type="gramStart"/>
+      <w:r>
+        <w:rPr>
+          <w:rFonts w:ascii="Times New Roman" w:hAnsi="Times New Roman" w:cs="Times New Roman"/>
+        </w:rPr>
+        <w:t>data</w:t>
+      </w:r>
+      <w:proofErr w:type="gramEnd"/>
+      <w:r>
+        <w:rPr>
+          <w:rFonts w:ascii="Times New Roman" w:hAnsi="Times New Roman" w:cs="Times New Roman"/>
+        </w:rPr>
+        <w:t>. Journal of Agricultural, Biological, and Environmental Statistics 4:116–125.</w:t>
       </w:r>
     </w:p>
     <w:p>
@@ -17761,7 +20507,21 @@
         <w:rPr>
           <w:rFonts w:ascii="Times New Roman" w:hAnsi="Times New Roman" w:cs="Times New Roman"/>
         </w:rPr>
-        <w:t>. A hierarchical model for regional analysis of population change using Christmas Bird Count data,</w:t>
+        <w:t xml:space="preserve">. A hierarchical model for regional analysis of population change using Christmas Bird Count </w:t>
+      </w:r>
+      <w:proofErr w:type="gramStart"/>
+      <w:r>
+        <w:rPr>
+          <w:rFonts w:ascii="Times New Roman" w:hAnsi="Times New Roman" w:cs="Times New Roman"/>
+        </w:rPr>
+        <w:t>data</w:t>
+      </w:r>
+      <w:proofErr w:type="gramEnd"/>
+      <w:r>
+        <w:rPr>
+          <w:rFonts w:ascii="Times New Roman" w:hAnsi="Times New Roman" w:cs="Times New Roman"/>
+        </w:rPr>
+        <w:t>,</w:t>
       </w:r>
       <w:r>
         <w:rPr>
@@ -17937,12 +20697,20 @@
           <w:rFonts w:ascii="Times New Roman" w:hAnsi="Times New Roman" w:cs="Times New Roman"/>
         </w:rPr>
       </w:pPr>
+      <w:proofErr w:type="spellStart"/>
       <w:r>
         <w:rPr>
           <w:rFonts w:ascii="Times New Roman" w:hAnsi="Times New Roman" w:cs="Times New Roman"/>
         </w:rPr>
         <w:lastRenderedPageBreak/>
-        <w:t>Marzluff, J. M. 1997</w:t>
+        <w:t>Marzluff</w:t>
+      </w:r>
+      <w:proofErr w:type="spellEnd"/>
+      <w:r>
+        <w:rPr>
+          <w:rFonts w:ascii="Times New Roman" w:hAnsi="Times New Roman" w:cs="Times New Roman"/>
+        </w:rPr>
+        <w:t>, J. M. 1997</w:t>
       </w:r>
       <w:r>
         <w:rPr>
@@ -18183,7 +20951,21 @@
         <w:rPr>
           <w:rFonts w:ascii="Times New Roman" w:hAnsi="Times New Roman" w:cs="Times New Roman"/>
         </w:rPr>
-        <w:t>Meehan, T. D., W. Jetz, and J. H. Brown</w:t>
+        <w:t xml:space="preserve">Meehan, T. D., W. </w:t>
+      </w:r>
+      <w:proofErr w:type="spellStart"/>
+      <w:r>
+        <w:rPr>
+          <w:rFonts w:ascii="Times New Roman" w:hAnsi="Times New Roman" w:cs="Times New Roman"/>
+        </w:rPr>
+        <w:t>Jetz</w:t>
+      </w:r>
+      <w:proofErr w:type="spellEnd"/>
+      <w:r>
+        <w:rPr>
+          <w:rFonts w:ascii="Times New Roman" w:hAnsi="Times New Roman" w:cs="Times New Roman"/>
+        </w:rPr>
+        <w:t>, and J. H. Brown</w:t>
       </w:r>
       <w:r>
         <w:rPr>
@@ -18195,7 +20977,21 @@
         <w:rPr>
           <w:rFonts w:ascii="Times New Roman" w:hAnsi="Times New Roman" w:cs="Times New Roman"/>
         </w:rPr>
-        <w:t xml:space="preserve"> 2004. Energetic determinants of abundance in winter landbird communities. Ecol</w:t>
+        <w:t xml:space="preserve"> 2004. Energetic determinants of abundance in winter </w:t>
+      </w:r>
+      <w:proofErr w:type="spellStart"/>
+      <w:r>
+        <w:rPr>
+          <w:rFonts w:ascii="Times New Roman" w:hAnsi="Times New Roman" w:cs="Times New Roman"/>
+        </w:rPr>
+        <w:t>landbird</w:t>
+      </w:r>
+      <w:proofErr w:type="spellEnd"/>
+      <w:r>
+        <w:rPr>
+          <w:rFonts w:ascii="Times New Roman" w:hAnsi="Times New Roman" w:cs="Times New Roman"/>
+        </w:rPr>
+        <w:t xml:space="preserve"> communities. Ecol</w:t>
       </w:r>
       <w:r>
         <w:rPr>
@@ -18249,8 +21045,16 @@
         <w:rPr>
           <w:rFonts w:ascii="Times New Roman" w:hAnsi="Times New Roman" w:cs="Times New Roman"/>
         </w:rPr>
-        <w:t>G. S. LeBaron</w:t>
-      </w:r>
+        <w:t xml:space="preserve">G. S. </w:t>
+      </w:r>
+      <w:proofErr w:type="spellStart"/>
+      <w:r>
+        <w:rPr>
+          <w:rFonts w:ascii="Times New Roman" w:hAnsi="Times New Roman" w:cs="Times New Roman"/>
+        </w:rPr>
+        <w:t>LeBaron</w:t>
+      </w:r>
+      <w:proofErr w:type="spellEnd"/>
       <w:r>
         <w:rPr>
           <w:rFonts w:ascii="Times New Roman" w:hAnsi="Times New Roman" w:cs="Times New Roman"/>
@@ -18285,8 +21089,16 @@
         <w:rPr>
           <w:rFonts w:ascii="Times New Roman" w:hAnsi="Times New Roman" w:cs="Times New Roman"/>
         </w:rPr>
-        <w:t>G. M. Verutes</w:t>
-      </w:r>
+        <w:t xml:space="preserve">G. M. </w:t>
+      </w:r>
+      <w:proofErr w:type="spellStart"/>
+      <w:r>
+        <w:rPr>
+          <w:rFonts w:ascii="Times New Roman" w:hAnsi="Times New Roman" w:cs="Times New Roman"/>
+        </w:rPr>
+        <w:t>Verutes</w:t>
+      </w:r>
+      <w:proofErr w:type="spellEnd"/>
       <w:r>
         <w:rPr>
           <w:rFonts w:ascii="Times New Roman" w:hAnsi="Times New Roman" w:cs="Times New Roman"/>
@@ -18551,12 +21363,20 @@
           <w:rFonts w:ascii="Times New Roman" w:hAnsi="Times New Roman" w:cs="Times New Roman"/>
         </w:rPr>
       </w:pPr>
+      <w:proofErr w:type="spellStart"/>
       <w:r>
         <w:rPr>
           <w:rFonts w:ascii="Times New Roman" w:hAnsi="Times New Roman" w:cs="Times New Roman"/>
         </w:rPr>
         <w:lastRenderedPageBreak/>
-        <w:t>Princé, K., and B. Zuckerberg</w:t>
+        <w:t>Princé</w:t>
+      </w:r>
+      <w:proofErr w:type="spellEnd"/>
+      <w:r>
+        <w:rPr>
+          <w:rFonts w:ascii="Times New Roman" w:hAnsi="Times New Roman" w:cs="Times New Roman"/>
+        </w:rPr>
+        <w:t>, K., and B. Zuckerberg</w:t>
       </w:r>
       <w:r>
         <w:rPr>
@@ -18588,17 +21408,33 @@
           <w:rFonts w:ascii="Times New Roman" w:hAnsi="Times New Roman" w:cs="Times New Roman"/>
         </w:rPr>
       </w:pPr>
-      <w:r>
-        <w:rPr>
-          <w:rFonts w:ascii="Times New Roman" w:hAnsi="Times New Roman" w:cs="Times New Roman"/>
-        </w:rPr>
-        <w:t xml:space="preserve">Riebler, A., S. H. </w:t>
-      </w:r>
-      <w:r>
-        <w:rPr>
-          <w:rFonts w:ascii="Times New Roman" w:hAnsi="Times New Roman" w:cs="Times New Roman"/>
-        </w:rPr>
-        <w:t xml:space="preserve">Sørbye, D. </w:t>
+      <w:proofErr w:type="spellStart"/>
+      <w:r>
+        <w:rPr>
+          <w:rFonts w:ascii="Times New Roman" w:hAnsi="Times New Roman" w:cs="Times New Roman"/>
+        </w:rPr>
+        <w:t>Riebler</w:t>
+      </w:r>
+      <w:proofErr w:type="spellEnd"/>
+      <w:r>
+        <w:rPr>
+          <w:rFonts w:ascii="Times New Roman" w:hAnsi="Times New Roman" w:cs="Times New Roman"/>
+        </w:rPr>
+        <w:t xml:space="preserve">, A., S. H. </w:t>
+      </w:r>
+      <w:proofErr w:type="spellStart"/>
+      <w:r>
+        <w:rPr>
+          <w:rFonts w:ascii="Times New Roman" w:hAnsi="Times New Roman" w:cs="Times New Roman"/>
+        </w:rPr>
+        <w:t>Sørbye</w:t>
+      </w:r>
+      <w:proofErr w:type="spellEnd"/>
+      <w:r>
+        <w:rPr>
+          <w:rFonts w:ascii="Times New Roman" w:hAnsi="Times New Roman" w:cs="Times New Roman"/>
+        </w:rPr>
+        <w:t xml:space="preserve">, D. </w:t>
       </w:r>
       <w:r>
         <w:rPr>
@@ -18688,8 +21524,16 @@
         <w:rPr>
           <w:rFonts w:ascii="Times New Roman" w:hAnsi="Times New Roman" w:cs="Times New Roman"/>
         </w:rPr>
-        <w:t>Robb, G. N., R. A. McDonald, D. E. Chamberlain, and S. Bearhop</w:t>
-      </w:r>
+        <w:t xml:space="preserve">Robb, G. N., R. A. McDonald, D. E. Chamberlain, and S. </w:t>
+      </w:r>
+      <w:proofErr w:type="spellStart"/>
+      <w:r>
+        <w:rPr>
+          <w:rFonts w:ascii="Times New Roman" w:hAnsi="Times New Roman" w:cs="Times New Roman"/>
+        </w:rPr>
+        <w:t>Bearhop</w:t>
+      </w:r>
+      <w:proofErr w:type="spellEnd"/>
       <w:r>
         <w:rPr>
           <w:rFonts w:ascii="Times New Roman" w:hAnsi="Times New Roman" w:cs="Times New Roman"/>
@@ -18724,8 +21568,16 @@
         <w:rPr>
           <w:rFonts w:ascii="Times New Roman" w:hAnsi="Times New Roman" w:cs="Times New Roman"/>
         </w:rPr>
-        <w:t>Robbins, C. S., J. R. Sauer, R. S. Greenberg, and S. Droege</w:t>
-      </w:r>
+        <w:t xml:space="preserve">Robbins, C. S., J. R. Sauer, R. S. Greenberg, and S. </w:t>
+      </w:r>
+      <w:proofErr w:type="spellStart"/>
+      <w:r>
+        <w:rPr>
+          <w:rFonts w:ascii="Times New Roman" w:hAnsi="Times New Roman" w:cs="Times New Roman"/>
+        </w:rPr>
+        <w:t>Droege</w:t>
+      </w:r>
+      <w:proofErr w:type="spellEnd"/>
       <w:r>
         <w:rPr>
           <w:rFonts w:ascii="Times New Roman" w:hAnsi="Times New Roman" w:cs="Times New Roman"/>
@@ -18738,6 +21590,7 @@
         </w:rPr>
         <w:t xml:space="preserve">. Population declines in North American birds that migrate to the </w:t>
       </w:r>
+      <w:proofErr w:type="spellStart"/>
       <w:r>
         <w:rPr>
           <w:rFonts w:ascii="Times New Roman" w:hAnsi="Times New Roman" w:cs="Times New Roman"/>
@@ -18748,7 +21601,14 @@
         <w:rPr>
           <w:rFonts w:ascii="Times New Roman" w:hAnsi="Times New Roman" w:cs="Times New Roman"/>
         </w:rPr>
-        <w:t xml:space="preserve">eotropics. Proceedings of the National Academy of Sciences </w:t>
+        <w:t>eotropics</w:t>
+      </w:r>
+      <w:proofErr w:type="spellEnd"/>
+      <w:r>
+        <w:rPr>
+          <w:rFonts w:ascii="Times New Roman" w:hAnsi="Times New Roman" w:cs="Times New Roman"/>
+        </w:rPr>
+        <w:t xml:space="preserve">. Proceedings of the National Academy of Sciences </w:t>
       </w:r>
       <w:r>
         <w:rPr>
@@ -18850,7 +21710,21 @@
         <w:rPr>
           <w:rFonts w:ascii="Times New Roman" w:hAnsi="Times New Roman" w:cs="Times New Roman"/>
         </w:rPr>
-        <w:t>Rosenberg, K. V., J. A. Kennedy, R. Dettmers, R. P. Ford, D. Reynolds, J. D. Alexander, C. J. Beardmore, P. J. Blancher, R. E. Bogart, and G. S. Butcher</w:t>
+        <w:t xml:space="preserve">Rosenberg, K. V., J. A. Kennedy, R. </w:t>
+      </w:r>
+      <w:proofErr w:type="spellStart"/>
+      <w:r>
+        <w:rPr>
+          <w:rFonts w:ascii="Times New Roman" w:hAnsi="Times New Roman" w:cs="Times New Roman"/>
+        </w:rPr>
+        <w:t>Dettmers</w:t>
+      </w:r>
+      <w:proofErr w:type="spellEnd"/>
+      <w:r>
+        <w:rPr>
+          <w:rFonts w:ascii="Times New Roman" w:hAnsi="Times New Roman" w:cs="Times New Roman"/>
+        </w:rPr>
+        <w:t>, R. P. Ford, D. Reynolds, J. D. Alexander, C. J. Beardmore, P. J. Blancher, R. E. Bogart, and G. S. Butcher</w:t>
       </w:r>
       <w:r>
         <w:rPr>
@@ -18874,7 +21748,21 @@
         <w:rPr>
           <w:rFonts w:ascii="Times New Roman" w:hAnsi="Times New Roman" w:cs="Times New Roman"/>
         </w:rPr>
-        <w:t xml:space="preserve">light landbird </w:t>
+        <w:t xml:space="preserve">light </w:t>
+      </w:r>
+      <w:proofErr w:type="spellStart"/>
+      <w:r>
+        <w:rPr>
+          <w:rFonts w:ascii="Times New Roman" w:hAnsi="Times New Roman" w:cs="Times New Roman"/>
+        </w:rPr>
+        <w:t>landbird</w:t>
+      </w:r>
+      <w:proofErr w:type="spellEnd"/>
+      <w:r>
+        <w:rPr>
+          <w:rFonts w:ascii="Times New Roman" w:hAnsi="Times New Roman" w:cs="Times New Roman"/>
+        </w:rPr>
+        <w:t xml:space="preserve"> </w:t>
       </w:r>
       <w:r>
         <w:rPr>
@@ -18917,7 +21805,91 @@
         <w:rPr>
           <w:rFonts w:ascii="Times New Roman" w:hAnsi="Times New Roman" w:cs="Times New Roman"/>
         </w:rPr>
-        <w:t xml:space="preserve">L. Michel, C. Burkhalter, K. Gurney, C. Handel, D. Messmer, K. Prince, C. Rushing, J. Saracco, R. Schuster, A. Smith, P.A. Smith, P. Solymos, L. Venier, S. Van Wilgenburg, and B. Zuckerberg. </w:t>
+        <w:t xml:space="preserve">L. Michel, C. </w:t>
+      </w:r>
+      <w:proofErr w:type="spellStart"/>
+      <w:r>
+        <w:rPr>
+          <w:rFonts w:ascii="Times New Roman" w:hAnsi="Times New Roman" w:cs="Times New Roman"/>
+        </w:rPr>
+        <w:t>Burkhalter</w:t>
+      </w:r>
+      <w:proofErr w:type="spellEnd"/>
+      <w:r>
+        <w:rPr>
+          <w:rFonts w:ascii="Times New Roman" w:hAnsi="Times New Roman" w:cs="Times New Roman"/>
+        </w:rPr>
+        <w:t xml:space="preserve">, K. Gurney, C. Handel, D. </w:t>
+      </w:r>
+      <w:proofErr w:type="spellStart"/>
+      <w:r>
+        <w:rPr>
+          <w:rFonts w:ascii="Times New Roman" w:hAnsi="Times New Roman" w:cs="Times New Roman"/>
+        </w:rPr>
+        <w:t>Messmer</w:t>
+      </w:r>
+      <w:proofErr w:type="spellEnd"/>
+      <w:r>
+        <w:rPr>
+          <w:rFonts w:ascii="Times New Roman" w:hAnsi="Times New Roman" w:cs="Times New Roman"/>
+        </w:rPr>
+        <w:t xml:space="preserve">, K. Prince, C. Rushing, J. </w:t>
+      </w:r>
+      <w:proofErr w:type="spellStart"/>
+      <w:r>
+        <w:rPr>
+          <w:rFonts w:ascii="Times New Roman" w:hAnsi="Times New Roman" w:cs="Times New Roman"/>
+        </w:rPr>
+        <w:t>Saracco</w:t>
+      </w:r>
+      <w:proofErr w:type="spellEnd"/>
+      <w:r>
+        <w:rPr>
+          <w:rFonts w:ascii="Times New Roman" w:hAnsi="Times New Roman" w:cs="Times New Roman"/>
+        </w:rPr>
+        <w:t xml:space="preserve">, R. Schuster, A. Smith, P.A. Smith, P. </w:t>
+      </w:r>
+      <w:proofErr w:type="spellStart"/>
+      <w:r>
+        <w:rPr>
+          <w:rFonts w:ascii="Times New Roman" w:hAnsi="Times New Roman" w:cs="Times New Roman"/>
+        </w:rPr>
+        <w:t>Solymos</w:t>
+      </w:r>
+      <w:proofErr w:type="spellEnd"/>
+      <w:r>
+        <w:rPr>
+          <w:rFonts w:ascii="Times New Roman" w:hAnsi="Times New Roman" w:cs="Times New Roman"/>
+        </w:rPr>
+        <w:t xml:space="preserve">, L. </w:t>
+      </w:r>
+      <w:proofErr w:type="spellStart"/>
+      <w:r>
+        <w:rPr>
+          <w:rFonts w:ascii="Times New Roman" w:hAnsi="Times New Roman" w:cs="Times New Roman"/>
+        </w:rPr>
+        <w:t>Venier</w:t>
+      </w:r>
+      <w:proofErr w:type="spellEnd"/>
+      <w:r>
+        <w:rPr>
+          <w:rFonts w:ascii="Times New Roman" w:hAnsi="Times New Roman" w:cs="Times New Roman"/>
+        </w:rPr>
+        <w:t xml:space="preserve">, S. Van </w:t>
+      </w:r>
+      <w:proofErr w:type="spellStart"/>
+      <w:r>
+        <w:rPr>
+          <w:rFonts w:ascii="Times New Roman" w:hAnsi="Times New Roman" w:cs="Times New Roman"/>
+        </w:rPr>
+        <w:t>Wilgenburg</w:t>
+      </w:r>
+      <w:proofErr w:type="spellEnd"/>
+      <w:r>
+        <w:rPr>
+          <w:rFonts w:ascii="Times New Roman" w:hAnsi="Times New Roman" w:cs="Times New Roman"/>
+        </w:rPr>
+        <w:t xml:space="preserve">, and B. Zuckerberg. </w:t>
       </w:r>
       <w:r>
         <w:rPr>
@@ -19002,7 +21974,49 @@
         <w:rPr>
           <w:rFonts w:ascii="Times New Roman" w:hAnsi="Times New Roman" w:cs="Times New Roman"/>
         </w:rPr>
-        <w:t>Rue, H., A. Riebler, S. H. Sørbye, J. B. Illian, D. P. Simpson, and F. K. Lindgren</w:t>
+        <w:t xml:space="preserve">Rue, H., A. </w:t>
+      </w:r>
+      <w:proofErr w:type="spellStart"/>
+      <w:r>
+        <w:rPr>
+          <w:rFonts w:ascii="Times New Roman" w:hAnsi="Times New Roman" w:cs="Times New Roman"/>
+        </w:rPr>
+        <w:t>Riebler</w:t>
+      </w:r>
+      <w:proofErr w:type="spellEnd"/>
+      <w:r>
+        <w:rPr>
+          <w:rFonts w:ascii="Times New Roman" w:hAnsi="Times New Roman" w:cs="Times New Roman"/>
+        </w:rPr>
+        <w:t xml:space="preserve">, S. H. </w:t>
+      </w:r>
+      <w:proofErr w:type="spellStart"/>
+      <w:r>
+        <w:rPr>
+          <w:rFonts w:ascii="Times New Roman" w:hAnsi="Times New Roman" w:cs="Times New Roman"/>
+        </w:rPr>
+        <w:t>Sørbye</w:t>
+      </w:r>
+      <w:proofErr w:type="spellEnd"/>
+      <w:r>
+        <w:rPr>
+          <w:rFonts w:ascii="Times New Roman" w:hAnsi="Times New Roman" w:cs="Times New Roman"/>
+        </w:rPr>
+        <w:t xml:space="preserve">, J. B. </w:t>
+      </w:r>
+      <w:proofErr w:type="spellStart"/>
+      <w:r>
+        <w:rPr>
+          <w:rFonts w:ascii="Times New Roman" w:hAnsi="Times New Roman" w:cs="Times New Roman"/>
+        </w:rPr>
+        <w:t>Illian</w:t>
+      </w:r>
+      <w:proofErr w:type="spellEnd"/>
+      <w:r>
+        <w:rPr>
+          <w:rFonts w:ascii="Times New Roman" w:hAnsi="Times New Roman" w:cs="Times New Roman"/>
+        </w:rPr>
+        <w:t>, D. P. Simpson, and F. K. Lindgren</w:t>
       </w:r>
       <w:r>
         <w:rPr>
@@ -19171,7 +22185,49 @@
         <w:rPr>
           <w:rFonts w:ascii="Times New Roman" w:hAnsi="Times New Roman" w:cs="Times New Roman"/>
         </w:rPr>
-        <w:t>Sauer, J. R., K. L. Pardieck, D. J. Ziolkowski Jr, A. C. Smith, M.-A. R. Hudson, V. Rodriguez, H. Berlanga, D. K. Niven, and W. A. Link</w:t>
+        <w:t xml:space="preserve">Sauer, J. R., K. L. </w:t>
+      </w:r>
+      <w:proofErr w:type="spellStart"/>
+      <w:r>
+        <w:rPr>
+          <w:rFonts w:ascii="Times New Roman" w:hAnsi="Times New Roman" w:cs="Times New Roman"/>
+        </w:rPr>
+        <w:t>Pardieck</w:t>
+      </w:r>
+      <w:proofErr w:type="spellEnd"/>
+      <w:r>
+        <w:rPr>
+          <w:rFonts w:ascii="Times New Roman" w:hAnsi="Times New Roman" w:cs="Times New Roman"/>
+        </w:rPr>
+        <w:t xml:space="preserve">, D. J. </w:t>
+      </w:r>
+      <w:proofErr w:type="spellStart"/>
+      <w:r>
+        <w:rPr>
+          <w:rFonts w:ascii="Times New Roman" w:hAnsi="Times New Roman" w:cs="Times New Roman"/>
+        </w:rPr>
+        <w:t>Ziolkowski</w:t>
+      </w:r>
+      <w:proofErr w:type="spellEnd"/>
+      <w:r>
+        <w:rPr>
+          <w:rFonts w:ascii="Times New Roman" w:hAnsi="Times New Roman" w:cs="Times New Roman"/>
+        </w:rPr>
+        <w:t xml:space="preserve"> Jr, A. C. Smith, M.-A. R. Hudson, V. Rodriguez, H. </w:t>
+      </w:r>
+      <w:proofErr w:type="spellStart"/>
+      <w:r>
+        <w:rPr>
+          <w:rFonts w:ascii="Times New Roman" w:hAnsi="Times New Roman" w:cs="Times New Roman"/>
+        </w:rPr>
+        <w:t>Berlanga</w:t>
+      </w:r>
+      <w:proofErr w:type="spellEnd"/>
+      <w:r>
+        <w:rPr>
+          <w:rFonts w:ascii="Times New Roman" w:hAnsi="Times New Roman" w:cs="Times New Roman"/>
+        </w:rPr>
+        <w:t>, D. K. Niven, and W. A. Link</w:t>
       </w:r>
       <w:r>
         <w:rPr>
@@ -19230,13 +22286,22 @@
           <w:rFonts w:ascii="Times New Roman" w:hAnsi="Times New Roman" w:cs="Times New Roman"/>
           <w:color w:val="4F81BD" w:themeColor="accent1"/>
         </w:rPr>
-        <w:t>A. Riebler</w:t>
-      </w:r>
+        <w:t xml:space="preserve">A. </w:t>
+      </w:r>
+      <w:proofErr w:type="spellStart"/>
       <w:r>
         <w:rPr>
           <w:rFonts w:ascii="Times New Roman" w:hAnsi="Times New Roman" w:cs="Times New Roman"/>
           <w:color w:val="4F81BD" w:themeColor="accent1"/>
         </w:rPr>
+        <w:t>Riebler</w:t>
+      </w:r>
+      <w:proofErr w:type="spellEnd"/>
+      <w:r>
+        <w:rPr>
+          <w:rFonts w:ascii="Times New Roman" w:hAnsi="Times New Roman" w:cs="Times New Roman"/>
+          <w:color w:val="4F81BD" w:themeColor="accent1"/>
+        </w:rPr>
         <w:t xml:space="preserve">, </w:t>
       </w:r>
       <w:r>
@@ -19258,14 +22323,46 @@
           <w:rFonts w:ascii="Times New Roman" w:hAnsi="Times New Roman" w:cs="Times New Roman"/>
           <w:color w:val="4F81BD" w:themeColor="accent1"/>
         </w:rPr>
-        <w:t>S. H. Sørbye.</w:t>
-      </w:r>
+        <w:t xml:space="preserve">S. H. </w:t>
+      </w:r>
+      <w:proofErr w:type="spellStart"/>
       <w:r>
         <w:rPr>
           <w:rFonts w:ascii="Times New Roman" w:hAnsi="Times New Roman" w:cs="Times New Roman"/>
           <w:color w:val="4F81BD" w:themeColor="accent1"/>
         </w:rPr>
-        <w:t xml:space="preserve"> 2017. Penalising model component complexity: </w:t>
+        <w:t>Sørbye</w:t>
+      </w:r>
+      <w:proofErr w:type="spellEnd"/>
+      <w:r>
+        <w:rPr>
+          <w:rFonts w:ascii="Times New Roman" w:hAnsi="Times New Roman" w:cs="Times New Roman"/>
+          <w:color w:val="4F81BD" w:themeColor="accent1"/>
+        </w:rPr>
+        <w:t>.</w:t>
+      </w:r>
+      <w:r>
+        <w:rPr>
+          <w:rFonts w:ascii="Times New Roman" w:hAnsi="Times New Roman" w:cs="Times New Roman"/>
+          <w:color w:val="4F81BD" w:themeColor="accent1"/>
+        </w:rPr>
+        <w:t xml:space="preserve"> 2017. </w:t>
+      </w:r>
+      <w:proofErr w:type="spellStart"/>
+      <w:r>
+        <w:rPr>
+          <w:rFonts w:ascii="Times New Roman" w:hAnsi="Times New Roman" w:cs="Times New Roman"/>
+          <w:color w:val="4F81BD" w:themeColor="accent1"/>
+        </w:rPr>
+        <w:t>Penalising</w:t>
+      </w:r>
+      <w:proofErr w:type="spellEnd"/>
+      <w:r>
+        <w:rPr>
+          <w:rFonts w:ascii="Times New Roman" w:hAnsi="Times New Roman" w:cs="Times New Roman"/>
+          <w:color w:val="4F81BD" w:themeColor="accent1"/>
+        </w:rPr>
+        <w:t xml:space="preserve"> model component complexity: </w:t>
       </w:r>
       <w:r>
         <w:rPr>
@@ -19337,7 +22434,21 @@
         <w:rPr>
           <w:rFonts w:ascii="Times New Roman" w:hAnsi="Times New Roman" w:cs="Times New Roman"/>
         </w:rPr>
-        <w:t>A. R. Hudson, C. M. Downes, and C. M. Francis</w:t>
+        <w:t xml:space="preserve">A. R. Hudson, C. M. </w:t>
+      </w:r>
+      <w:proofErr w:type="spellStart"/>
+      <w:r>
+        <w:rPr>
+          <w:rFonts w:ascii="Times New Roman" w:hAnsi="Times New Roman" w:cs="Times New Roman"/>
+        </w:rPr>
+        <w:t>Downes</w:t>
+      </w:r>
+      <w:proofErr w:type="spellEnd"/>
+      <w:r>
+        <w:rPr>
+          <w:rFonts w:ascii="Times New Roman" w:hAnsi="Times New Roman" w:cs="Times New Roman"/>
+        </w:rPr>
+        <w:t>, and C. M. Francis</w:t>
       </w:r>
       <w:r>
         <w:rPr>
@@ -19349,7 +22460,14 @@
         <w:rPr>
           <w:rFonts w:ascii="Times New Roman" w:hAnsi="Times New Roman" w:cs="Times New Roman"/>
         </w:rPr>
-        <w:t>. Change points in the population trends of aerial-insectivorous birds in North America: synchronized in time across species and regions. PL</w:t>
+        <w:t xml:space="preserve">. Change points in the population trends of aerial-insectivorous birds in North America: synchronized in time across species and regions. </w:t>
+      </w:r>
+      <w:proofErr w:type="spellStart"/>
+      <w:r>
+        <w:rPr>
+          <w:rFonts w:ascii="Times New Roman" w:hAnsi="Times New Roman" w:cs="Times New Roman"/>
+        </w:rPr>
+        <w:t>PL</w:t>
       </w:r>
       <w:r>
         <w:rPr>
@@ -19361,7 +22479,28 @@
         <w:rPr>
           <w:rFonts w:ascii="Times New Roman" w:hAnsi="Times New Roman" w:cs="Times New Roman"/>
         </w:rPr>
-        <w:t>S ONE 10:e0130768.</w:t>
+        <w:t>S</w:t>
+      </w:r>
+      <w:proofErr w:type="spellEnd"/>
+      <w:r>
+        <w:rPr>
+          <w:rFonts w:ascii="Times New Roman" w:hAnsi="Times New Roman" w:cs="Times New Roman"/>
+        </w:rPr>
+        <w:t xml:space="preserve"> </w:t>
+      </w:r>
+      <w:proofErr w:type="gramStart"/>
+      <w:r>
+        <w:rPr>
+          <w:rFonts w:ascii="Times New Roman" w:hAnsi="Times New Roman" w:cs="Times New Roman"/>
+        </w:rPr>
+        <w:t>ONE</w:t>
+      </w:r>
+      <w:proofErr w:type="gramEnd"/>
+      <w:r>
+        <w:rPr>
+          <w:rFonts w:ascii="Times New Roman" w:hAnsi="Times New Roman" w:cs="Times New Roman"/>
+        </w:rPr>
+        <w:t xml:space="preserve"> 10:e0130768.</w:t>
       </w:r>
     </w:p>
     <w:p>
@@ -19381,11 +22520,19 @@
           <w:rFonts w:ascii="Times New Roman" w:hAnsi="Times New Roman" w:cs="Times New Roman"/>
         </w:rPr>
       </w:pPr>
-      <w:r>
-        <w:rPr>
-          <w:rFonts w:ascii="Times New Roman" w:hAnsi="Times New Roman" w:cs="Times New Roman"/>
-        </w:rPr>
-        <w:t>Sørbye, S. H., and H. Rue</w:t>
+      <w:proofErr w:type="spellStart"/>
+      <w:r>
+        <w:rPr>
+          <w:rFonts w:ascii="Times New Roman" w:hAnsi="Times New Roman" w:cs="Times New Roman"/>
+        </w:rPr>
+        <w:t>Sørbye</w:t>
+      </w:r>
+      <w:proofErr w:type="spellEnd"/>
+      <w:r>
+        <w:rPr>
+          <w:rFonts w:ascii="Times New Roman" w:hAnsi="Times New Roman" w:cs="Times New Roman"/>
+        </w:rPr>
+        <w:t>, S. H., and H. Rue</w:t>
       </w:r>
       <w:r>
         <w:rPr>
@@ -19417,11 +22564,19 @@
           <w:rFonts w:ascii="Times New Roman" w:hAnsi="Times New Roman" w:cs="Times New Roman"/>
         </w:rPr>
       </w:pPr>
-      <w:r>
-        <w:rPr>
-          <w:rFonts w:ascii="Times New Roman" w:hAnsi="Times New Roman" w:cs="Times New Roman"/>
-        </w:rPr>
-        <w:t xml:space="preserve">Soykan, C. U., J. </w:t>
+      <w:proofErr w:type="spellStart"/>
+      <w:r>
+        <w:rPr>
+          <w:rFonts w:ascii="Times New Roman" w:hAnsi="Times New Roman" w:cs="Times New Roman"/>
+        </w:rPr>
+        <w:t>Soykan</w:t>
+      </w:r>
+      <w:proofErr w:type="spellEnd"/>
+      <w:r>
+        <w:rPr>
+          <w:rFonts w:ascii="Times New Roman" w:hAnsi="Times New Roman" w:cs="Times New Roman"/>
+        </w:rPr>
+        <w:t xml:space="preserve">, C. U., J. </w:t>
       </w:r>
       <w:r>
         <w:rPr>
@@ -19433,7 +22588,35 @@
         <w:rPr>
           <w:rFonts w:ascii="Times New Roman" w:hAnsi="Times New Roman" w:cs="Times New Roman"/>
         </w:rPr>
-        <w:t>Sauer, J. G. Schuetz, G. S. LeBaron, K. Dale, and G. M. Langham</w:t>
+        <w:t xml:space="preserve">Sauer, J. G. </w:t>
+      </w:r>
+      <w:proofErr w:type="spellStart"/>
+      <w:r>
+        <w:rPr>
+          <w:rFonts w:ascii="Times New Roman" w:hAnsi="Times New Roman" w:cs="Times New Roman"/>
+        </w:rPr>
+        <w:t>Schuetz</w:t>
+      </w:r>
+      <w:proofErr w:type="spellEnd"/>
+      <w:r>
+        <w:rPr>
+          <w:rFonts w:ascii="Times New Roman" w:hAnsi="Times New Roman" w:cs="Times New Roman"/>
+        </w:rPr>
+        <w:t xml:space="preserve">, G. S. </w:t>
+      </w:r>
+      <w:proofErr w:type="spellStart"/>
+      <w:r>
+        <w:rPr>
+          <w:rFonts w:ascii="Times New Roman" w:hAnsi="Times New Roman" w:cs="Times New Roman"/>
+        </w:rPr>
+        <w:t>LeBaron</w:t>
+      </w:r>
+      <w:proofErr w:type="spellEnd"/>
+      <w:r>
+        <w:rPr>
+          <w:rFonts w:ascii="Times New Roman" w:hAnsi="Times New Roman" w:cs="Times New Roman"/>
+        </w:rPr>
+        <w:t>, K. Dale, and G. M. Langham</w:t>
       </w:r>
       <w:r>
         <w:rPr>
@@ -19471,12 +22654,20 @@
           <w:rFonts w:ascii="Times New Roman" w:hAnsi="Times New Roman" w:cs="Times New Roman"/>
         </w:rPr>
       </w:pPr>
+      <w:proofErr w:type="spellStart"/>
       <w:r>
         <w:rPr>
           <w:rFonts w:ascii="Times New Roman" w:hAnsi="Times New Roman" w:cs="Times New Roman"/>
         </w:rPr>
         <w:lastRenderedPageBreak/>
-        <w:t>Thogmartin, W. E., J. R. Sauer, and M. G. Knutson</w:t>
+        <w:t>Thogmartin</w:t>
+      </w:r>
+      <w:proofErr w:type="spellEnd"/>
+      <w:r>
+        <w:rPr>
+          <w:rFonts w:ascii="Times New Roman" w:hAnsi="Times New Roman" w:cs="Times New Roman"/>
+        </w:rPr>
+        <w:t>, W. E., J. R. Sauer, and M. G. Knutson</w:t>
       </w:r>
       <w:r>
         <w:rPr>
@@ -19532,11 +22723,19 @@
           <w:rFonts w:ascii="Times New Roman" w:hAnsi="Times New Roman" w:cs="Times New Roman"/>
         </w:rPr>
       </w:pPr>
-      <w:r>
-        <w:rPr>
-          <w:rFonts w:ascii="Times New Roman" w:hAnsi="Times New Roman" w:cs="Times New Roman"/>
-        </w:rPr>
-        <w:t>Thogmartin, W.E.,</w:t>
+      <w:proofErr w:type="spellStart"/>
+      <w:r>
+        <w:rPr>
+          <w:rFonts w:ascii="Times New Roman" w:hAnsi="Times New Roman" w:cs="Times New Roman"/>
+        </w:rPr>
+        <w:t>Thogmartin</w:t>
+      </w:r>
+      <w:proofErr w:type="spellEnd"/>
+      <w:r>
+        <w:rPr>
+          <w:rFonts w:ascii="Times New Roman" w:hAnsi="Times New Roman" w:cs="Times New Roman"/>
+        </w:rPr>
+        <w:t>, W.E.,</w:t>
       </w:r>
       <w:r>
         <w:rPr>
@@ -19620,8 +22819,16 @@
         <w:rPr>
           <w:rFonts w:ascii="Times New Roman" w:hAnsi="Times New Roman" w:cs="Times New Roman"/>
         </w:rPr>
-        <w:t>Waller, L. A., and C. A. Gotway</w:t>
-      </w:r>
+        <w:t xml:space="preserve">Waller, L. A., and C. A. </w:t>
+      </w:r>
+      <w:proofErr w:type="spellStart"/>
+      <w:r>
+        <w:rPr>
+          <w:rFonts w:ascii="Times New Roman" w:hAnsi="Times New Roman" w:cs="Times New Roman"/>
+        </w:rPr>
+        <w:t>Gotway</w:t>
+      </w:r>
+      <w:proofErr w:type="spellEnd"/>
       <w:r>
         <w:rPr>
           <w:rFonts w:ascii="Times New Roman" w:hAnsi="Times New Roman" w:cs="Times New Roman"/>
@@ -19752,7 +22959,21 @@
         <w:rPr>
           <w:rFonts w:ascii="Times New Roman" w:hAnsi="Times New Roman" w:cs="Times New Roman"/>
         </w:rPr>
-        <w:t xml:space="preserve"> J., W.D. Kissling, and F. He. 2013</w:t>
+        <w:t xml:space="preserve"> J., W.D. </w:t>
+      </w:r>
+      <w:proofErr w:type="spellStart"/>
+      <w:r>
+        <w:rPr>
+          <w:rFonts w:ascii="Times New Roman" w:hAnsi="Times New Roman" w:cs="Times New Roman"/>
+        </w:rPr>
+        <w:t>Kissling</w:t>
+      </w:r>
+      <w:proofErr w:type="spellEnd"/>
+      <w:r>
+        <w:rPr>
+          <w:rFonts w:ascii="Times New Roman" w:hAnsi="Times New Roman" w:cs="Times New Roman"/>
+        </w:rPr>
+        <w:t>, and F. He. 2013</w:t>
       </w:r>
       <w:r>
         <w:rPr>
@@ -19782,7 +23003,49 @@
         <w:rPr>
           <w:rFonts w:ascii="Times New Roman" w:hAnsi="Times New Roman" w:cs="Times New Roman"/>
         </w:rPr>
-        <w:t>Zuckerberg, B., D. N. Bonter, W. M. Hochachka, W. D. Koenig, A. T. DeGaetano, and J. L. Dickinson</w:t>
+        <w:t xml:space="preserve">Zuckerberg, B., D. N. </w:t>
+      </w:r>
+      <w:proofErr w:type="spellStart"/>
+      <w:r>
+        <w:rPr>
+          <w:rFonts w:ascii="Times New Roman" w:hAnsi="Times New Roman" w:cs="Times New Roman"/>
+        </w:rPr>
+        <w:t>Bonter</w:t>
+      </w:r>
+      <w:proofErr w:type="spellEnd"/>
+      <w:r>
+        <w:rPr>
+          <w:rFonts w:ascii="Times New Roman" w:hAnsi="Times New Roman" w:cs="Times New Roman"/>
+        </w:rPr>
+        <w:t xml:space="preserve">, W. M. </w:t>
+      </w:r>
+      <w:proofErr w:type="spellStart"/>
+      <w:r>
+        <w:rPr>
+          <w:rFonts w:ascii="Times New Roman" w:hAnsi="Times New Roman" w:cs="Times New Roman"/>
+        </w:rPr>
+        <w:t>Hochachka</w:t>
+      </w:r>
+      <w:proofErr w:type="spellEnd"/>
+      <w:r>
+        <w:rPr>
+          <w:rFonts w:ascii="Times New Roman" w:hAnsi="Times New Roman" w:cs="Times New Roman"/>
+        </w:rPr>
+        <w:t xml:space="preserve">, W. D. Koenig, A. T. </w:t>
+      </w:r>
+      <w:proofErr w:type="spellStart"/>
+      <w:r>
+        <w:rPr>
+          <w:rFonts w:ascii="Times New Roman" w:hAnsi="Times New Roman" w:cs="Times New Roman"/>
+        </w:rPr>
+        <w:t>DeGaetano</w:t>
+      </w:r>
+      <w:proofErr w:type="spellEnd"/>
+      <w:r>
+        <w:rPr>
+          <w:rFonts w:ascii="Times New Roman" w:hAnsi="Times New Roman" w:cs="Times New Roman"/>
+        </w:rPr>
+        <w:t>, and J. L. Dickinson</w:t>
       </w:r>
       <w:r>
         <w:rPr>
@@ -19794,7 +23057,21 @@
         <w:rPr>
           <w:rFonts w:ascii="Times New Roman" w:hAnsi="Times New Roman" w:cs="Times New Roman"/>
         </w:rPr>
-        <w:t xml:space="preserve">. Climatic constraints on wintering bird distributions are modified by urbanization and weather: </w:t>
+        <w:t xml:space="preserve">. Climatic constraints on wintering bird distributions </w:t>
+      </w:r>
+      <w:proofErr w:type="gramStart"/>
+      <w:r>
+        <w:rPr>
+          <w:rFonts w:ascii="Times New Roman" w:hAnsi="Times New Roman" w:cs="Times New Roman"/>
+        </w:rPr>
+        <w:t>are modified</w:t>
+      </w:r>
+      <w:proofErr w:type="gramEnd"/>
+      <w:r>
+        <w:rPr>
+          <w:rFonts w:ascii="Times New Roman" w:hAnsi="Times New Roman" w:cs="Times New Roman"/>
+        </w:rPr>
+        <w:t xml:space="preserve"> by urbanization and weather: </w:t>
       </w:r>
       <w:r>
         <w:rPr>
@@ -19937,6 +23214,8 @@
         <w:lastRenderedPageBreak/>
         <w:br w:type="page"/>
       </w:r>
+      <w:bookmarkStart w:id="0" w:name="_GoBack"/>
+      <w:bookmarkEnd w:id="0"/>
     </w:p>
     <w:p>
       <w:pPr>
@@ -20072,7 +23351,14 @@
         <w:rPr>
           <w:rFonts w:ascii="Times New Roman" w:hAnsi="Times New Roman" w:cs="Times New Roman"/>
         </w:rPr>
-        <w:t xml:space="preserve"> Select inputs and outputs to the SVC model, including: (A) a map of the grid cell structure used in the American Robin analysis, along with the number of CBC </w:t>
+        <w:t xml:space="preserve"> </w:t>
+      </w:r>
+      <w:proofErr w:type="gramStart"/>
+      <w:r>
+        <w:rPr>
+          <w:rFonts w:ascii="Times New Roman" w:hAnsi="Times New Roman" w:cs="Times New Roman"/>
+        </w:rPr>
+        <w:t xml:space="preserve">Select inputs and outputs to the SVC model, including: (A) a map of the grid cell structure used in the American Robin analysis, along with the number of CBC </w:t>
       </w:r>
       <w:r>
         <w:rPr>
@@ -20197,7 +23483,31 @@
           <w:rFonts w:ascii="Times New Roman" w:hAnsi="Times New Roman" w:cs="Times New Roman"/>
           <w:color w:val="4F81BD" w:themeColor="accent1"/>
         </w:rPr>
-        <w:t>. Note that values shown in E are significantly different from 0, based on (</w:t>
+        <w:t>.</w:t>
+      </w:r>
+      <w:proofErr w:type="gramEnd"/>
+      <w:r>
+        <w:rPr>
+          <w:rFonts w:ascii="Times New Roman" w:hAnsi="Times New Roman" w:cs="Times New Roman"/>
+          <w:color w:val="4F81BD" w:themeColor="accent1"/>
+        </w:rPr>
+        <w:t xml:space="preserve"> Note that values shown in E are significantly different from </w:t>
+      </w:r>
+      <w:proofErr w:type="gramStart"/>
+      <w:r>
+        <w:rPr>
+          <w:rFonts w:ascii="Times New Roman" w:hAnsi="Times New Roman" w:cs="Times New Roman"/>
+          <w:color w:val="4F81BD" w:themeColor="accent1"/>
+        </w:rPr>
+        <w:t>0</w:t>
+      </w:r>
+      <w:proofErr w:type="gramEnd"/>
+      <w:r>
+        <w:rPr>
+          <w:rFonts w:ascii="Times New Roman" w:hAnsi="Times New Roman" w:cs="Times New Roman"/>
+          <w:color w:val="4F81BD" w:themeColor="accent1"/>
+        </w:rPr>
+        <w:t>, based on (</w:t>
       </w:r>
       <w:r>
         <w:rPr>
@@ -20684,12 +23994,21 @@
         </w:rPr>
         <w:t xml:space="preserve">) and standard trends, which are </w:t>
       </w:r>
+      <w:proofErr w:type="gramStart"/>
       <w:r>
         <w:rPr>
           <w:rFonts w:ascii="Times New Roman" w:hAnsi="Times New Roman" w:cs="Times New Roman"/>
           <w:color w:val="4F81BD" w:themeColor="accent1"/>
         </w:rPr>
-        <w:t xml:space="preserve">percent </w:t>
+        <w:t>percent</w:t>
+      </w:r>
+      <w:proofErr w:type="gramEnd"/>
+      <w:r>
+        <w:rPr>
+          <w:rFonts w:ascii="Times New Roman" w:hAnsi="Times New Roman" w:cs="Times New Roman"/>
+          <w:color w:val="4F81BD" w:themeColor="accent1"/>
+        </w:rPr>
+        <w:t xml:space="preserve"> </w:t>
       </w:r>
       <w:r>
         <w:rPr>
@@ -20991,7 +24310,7 @@
           <w:rPr>
             <w:noProof/>
           </w:rPr>
-          <w:t>23</w:t>
+          <w:t>40</w:t>
         </w:r>
         <w:r>
           <w:rPr>
@@ -21033,14 +24352,6 @@
     </w:p>
   </w:footnote>
 </w:footnotes>
-</file>
-
-<file path=word/people.xml><?xml version="1.0" encoding="utf-8"?>
-<w15:people xmlns:wpc="http://schemas.microsoft.com/office/word/2010/wordprocessingCanvas" xmlns:cx="http://schemas.microsoft.com/office/drawing/2014/chartex" xmlns:cx1="http://schemas.microsoft.com/office/drawing/2015/9/8/chartex" xmlns:mc="http://schemas.openxmlformats.org/markup-compatibility/2006" xmlns:o="urn:schemas-microsoft-com:office:office" xmlns:r="http://schemas.openxmlformats.org/officeDocument/2006/relationships" xmlns:m="http://schemas.openxmlformats.org/officeDocument/2006/math" xmlns:v="urn:schemas-microsoft-com:vml" xmlns:wp14="http://schemas.microsoft.com/office/word/2010/wordprocessingDrawing" xmlns:wp="http://schemas.openxmlformats.org/drawingml/2006/wordprocessingDrawing" xmlns:w10="urn:schemas-microsoft-com:office:word" xmlns:w="http://schemas.openxmlformats.org/wordprocessingml/2006/main" xmlns:w14="http://schemas.microsoft.com/office/word/2010/wordml" xmlns:w15="http://schemas.microsoft.com/office/word/2012/wordml" xmlns:w16se="http://schemas.microsoft.com/office/word/2015/wordml/symex" xmlns:wpg="http://schemas.microsoft.com/office/word/2010/wordprocessingGroup" xmlns:wpi="http://schemas.microsoft.com/office/word/2010/wordprocessingInk" xmlns:wne="http://schemas.microsoft.com/office/word/2006/wordml" xmlns:wps="http://schemas.microsoft.com/office/word/2010/wordprocessingShape" mc:Ignorable="w14 w15 w16se wp14">
-  <w15:person w15:author="Michel, Nicole">
-    <w15:presenceInfo w15:providerId="AD" w15:userId="S-1-5-21-583907252-1500820517-725345543-22791"/>
-  </w15:person>
-</w15:people>
 </file>
 
 <file path=word/styles.xml><?xml version="1.0" encoding="utf-8"?>
